--- a/doc/oneM2M Browser User Guide_v1.2_EN.docx
+++ b/doc/oneM2M Browser User Guide_v1.2_EN.docx
@@ -757,7 +757,6 @@
               <w:szCs w:val="40"/>
             </w:rPr>
           </w:pPr>
-          <w:proofErr w:type="spellStart"/>
           <w:r>
             <w:rPr>
               <w:rFonts w:hint="eastAsia"/>
@@ -783,7 +782,6 @@
             </w:rPr>
             <w:t>s</w:t>
           </w:r>
-          <w:proofErr w:type="spellEnd"/>
         </w:p>
         <w:p>
           <w:pPr>
@@ -794,9 +792,6 @@
             </w:tabs>
             <w:rPr>
               <w:noProof/>
-              <w:kern w:val="2"/>
-              <w:sz w:val="21"/>
-              <w:lang w:eastAsia="zh-CN"/>
             </w:rPr>
           </w:pPr>
           <w:r>
@@ -808,7 +803,7 @@
           <w:r>
             <w:fldChar w:fldCharType="separate"/>
           </w:r>
-          <w:hyperlink w:anchor="_Toc487555277" w:history="1">
+          <w:hyperlink w:anchor="_Toc487637800" w:history="1">
             <w:r>
               <w:rPr>
                 <w:rStyle w:val="aa"/>
@@ -819,9 +814,6 @@
             <w:r>
               <w:rPr>
                 <w:noProof/>
-                <w:kern w:val="2"/>
-                <w:sz w:val="21"/>
-                <w:lang w:eastAsia="zh-CN"/>
               </w:rPr>
               <w:tab/>
             </w:r>
@@ -851,7 +843,7 @@
                 <w:noProof/>
                 <w:webHidden/>
               </w:rPr>
-              <w:instrText xml:space="preserve"> PAGEREF _Toc487555277 \h </w:instrText>
+              <w:instrText xml:space="preserve"> PAGEREF _Toc487637800 \h </w:instrText>
             </w:r>
             <w:r>
               <w:rPr>
@@ -887,12 +879,9 @@
             <w:pStyle w:val="21"/>
             <w:rPr>
               <w:noProof/>
-              <w:kern w:val="2"/>
-              <w:sz w:val="21"/>
-              <w:lang w:eastAsia="zh-CN"/>
             </w:rPr>
           </w:pPr>
-          <w:hyperlink w:anchor="_Toc487555278" w:history="1">
+          <w:hyperlink w:anchor="_Toc487637801" w:history="1">
             <w:r>
               <w:rPr>
                 <w:rStyle w:val="aa"/>
@@ -903,9 +892,6 @@
             <w:r>
               <w:rPr>
                 <w:noProof/>
-                <w:kern w:val="2"/>
-                <w:sz w:val="21"/>
-                <w:lang w:eastAsia="zh-CN"/>
               </w:rPr>
               <w:tab/>
             </w:r>
@@ -935,7 +921,7 @@
                 <w:noProof/>
                 <w:webHidden/>
               </w:rPr>
-              <w:instrText xml:space="preserve"> PAGEREF _Toc487555278 \h </w:instrText>
+              <w:instrText xml:space="preserve"> PAGEREF _Toc487637801 \h </w:instrText>
             </w:r>
             <w:r>
               <w:rPr>
@@ -971,12 +957,9 @@
             <w:pStyle w:val="21"/>
             <w:rPr>
               <w:noProof/>
-              <w:kern w:val="2"/>
-              <w:sz w:val="21"/>
-              <w:lang w:eastAsia="zh-CN"/>
             </w:rPr>
           </w:pPr>
-          <w:hyperlink w:anchor="_Toc487555279" w:history="1">
+          <w:hyperlink w:anchor="_Toc487637802" w:history="1">
             <w:r>
               <w:rPr>
                 <w:rStyle w:val="aa"/>
@@ -987,9 +970,6 @@
             <w:r>
               <w:rPr>
                 <w:noProof/>
-                <w:kern w:val="2"/>
-                <w:sz w:val="21"/>
-                <w:lang w:eastAsia="zh-CN"/>
               </w:rPr>
               <w:tab/>
             </w:r>
@@ -1019,7 +999,7 @@
                 <w:noProof/>
                 <w:webHidden/>
               </w:rPr>
-              <w:instrText xml:space="preserve"> PAGEREF _Toc487555279 \h </w:instrText>
+              <w:instrText xml:space="preserve"> PAGEREF _Toc487637802 \h </w:instrText>
             </w:r>
             <w:r>
               <w:rPr>
@@ -1055,12 +1035,9 @@
             <w:pStyle w:val="21"/>
             <w:rPr>
               <w:noProof/>
-              <w:kern w:val="2"/>
-              <w:sz w:val="21"/>
-              <w:lang w:eastAsia="zh-CN"/>
             </w:rPr>
           </w:pPr>
-          <w:hyperlink w:anchor="_Toc487555280" w:history="1">
+          <w:hyperlink w:anchor="_Toc487637803" w:history="1">
             <w:r>
               <w:rPr>
                 <w:rStyle w:val="aa"/>
@@ -1071,9 +1048,6 @@
             <w:r>
               <w:rPr>
                 <w:noProof/>
-                <w:kern w:val="2"/>
-                <w:sz w:val="21"/>
-                <w:lang w:eastAsia="zh-CN"/>
               </w:rPr>
               <w:tab/>
             </w:r>
@@ -1105,7 +1079,7 @@
                 <w:noProof/>
                 <w:webHidden/>
               </w:rPr>
-              <w:instrText xml:space="preserve"> PAGEREF _Toc487555280 \h </w:instrText>
+              <w:instrText xml:space="preserve"> PAGEREF _Toc487637803 \h </w:instrText>
             </w:r>
             <w:r>
               <w:rPr>
@@ -1145,12 +1119,9 @@
             </w:tabs>
             <w:rPr>
               <w:noProof/>
-              <w:kern w:val="2"/>
-              <w:sz w:val="21"/>
-              <w:lang w:eastAsia="zh-CN"/>
             </w:rPr>
           </w:pPr>
-          <w:hyperlink w:anchor="_Toc487555281" w:history="1">
+          <w:hyperlink w:anchor="_Toc487637804" w:history="1">
             <w:r>
               <w:rPr>
                 <w:rStyle w:val="aa"/>
@@ -1161,9 +1132,6 @@
             <w:r>
               <w:rPr>
                 <w:noProof/>
-                <w:kern w:val="2"/>
-                <w:sz w:val="21"/>
-                <w:lang w:eastAsia="zh-CN"/>
               </w:rPr>
               <w:tab/>
             </w:r>
@@ -1193,7 +1161,7 @@
                 <w:noProof/>
                 <w:webHidden/>
               </w:rPr>
-              <w:instrText xml:space="preserve"> PAGEREF _Toc487555281 \h </w:instrText>
+              <w:instrText xml:space="preserve"> PAGEREF _Toc487637804 \h </w:instrText>
             </w:r>
             <w:r>
               <w:rPr>
@@ -1229,12 +1197,9 @@
             <w:pStyle w:val="21"/>
             <w:rPr>
               <w:noProof/>
-              <w:kern w:val="2"/>
-              <w:sz w:val="21"/>
-              <w:lang w:eastAsia="zh-CN"/>
             </w:rPr>
           </w:pPr>
-          <w:hyperlink w:anchor="_Toc487555282" w:history="1">
+          <w:hyperlink w:anchor="_Toc487637805" w:history="1">
             <w:r>
               <w:rPr>
                 <w:rStyle w:val="aa"/>
@@ -1247,9 +1212,6 @@
             <w:r>
               <w:rPr>
                 <w:noProof/>
-                <w:kern w:val="2"/>
-                <w:sz w:val="21"/>
-                <w:lang w:eastAsia="zh-CN"/>
               </w:rPr>
               <w:tab/>
             </w:r>
@@ -1281,7 +1243,7 @@
                 <w:noProof/>
                 <w:webHidden/>
               </w:rPr>
-              <w:instrText xml:space="preserve"> PAGEREF _Toc487555282 \h </w:instrText>
+              <w:instrText xml:space="preserve"> PAGEREF _Toc487637805 \h </w:instrText>
             </w:r>
             <w:r>
               <w:rPr>
@@ -1317,12 +1279,9 @@
             <w:pStyle w:val="21"/>
             <w:rPr>
               <w:noProof/>
-              <w:kern w:val="2"/>
-              <w:sz w:val="21"/>
-              <w:lang w:eastAsia="zh-CN"/>
             </w:rPr>
           </w:pPr>
-          <w:hyperlink w:anchor="_Toc487555283" w:history="1">
+          <w:hyperlink w:anchor="_Toc487637806" w:history="1">
             <w:r>
               <w:rPr>
                 <w:rStyle w:val="aa"/>
@@ -1335,9 +1294,6 @@
             <w:r>
               <w:rPr>
                 <w:noProof/>
-                <w:kern w:val="2"/>
-                <w:sz w:val="21"/>
-                <w:lang w:eastAsia="zh-CN"/>
               </w:rPr>
               <w:tab/>
             </w:r>
@@ -1369,7 +1325,7 @@
                 <w:noProof/>
                 <w:webHidden/>
               </w:rPr>
-              <w:instrText xml:space="preserve"> PAGEREF _Toc487555283 \h </w:instrText>
+              <w:instrText xml:space="preserve"> PAGEREF _Toc487637806 \h </w:instrText>
             </w:r>
             <w:r>
               <w:rPr>
@@ -1390,6 +1346,494 @@
                 <w:webHidden/>
               </w:rPr>
               <w:t>6</w:t>
+            </w:r>
+            <w:r>
+              <w:rPr>
+                <w:noProof/>
+                <w:webHidden/>
+              </w:rPr>
+              <w:fldChar w:fldCharType="end"/>
+            </w:r>
+          </w:hyperlink>
+        </w:p>
+        <w:p>
+          <w:pPr>
+            <w:pStyle w:val="12"/>
+            <w:tabs>
+              <w:tab w:val="left" w:pos="440"/>
+              <w:tab w:val="right" w:leader="dot" w:pos="9016"/>
+            </w:tabs>
+            <w:rPr>
+              <w:noProof/>
+            </w:rPr>
+          </w:pPr>
+          <w:hyperlink w:anchor="_Toc487637807" w:history="1">
+            <w:r>
+              <w:rPr>
+                <w:rStyle w:val="aa"/>
+                <w:noProof/>
+              </w:rPr>
+              <w:t>3.</w:t>
+            </w:r>
+            <w:r>
+              <w:rPr>
+                <w:noProof/>
+              </w:rPr>
+              <w:tab/>
+            </w:r>
+            <w:r>
+              <w:rPr>
+                <w:rStyle w:val="aa"/>
+                <w:noProof/>
+              </w:rPr>
+              <w:t>Development Environment</w:t>
+            </w:r>
+            <w:r>
+              <w:rPr>
+                <w:noProof/>
+                <w:webHidden/>
+              </w:rPr>
+              <w:tab/>
+            </w:r>
+            <w:r>
+              <w:rPr>
+                <w:noProof/>
+                <w:webHidden/>
+              </w:rPr>
+              <w:fldChar w:fldCharType="begin"/>
+            </w:r>
+            <w:r>
+              <w:rPr>
+                <w:noProof/>
+                <w:webHidden/>
+              </w:rPr>
+              <w:instrText xml:space="preserve"> PAGEREF _Toc487637807 \h </w:instrText>
+            </w:r>
+            <w:r>
+              <w:rPr>
+                <w:noProof/>
+                <w:webHidden/>
+              </w:rPr>
+            </w:r>
+            <w:r>
+              <w:rPr>
+                <w:noProof/>
+                <w:webHidden/>
+              </w:rPr>
+              <w:fldChar w:fldCharType="separate"/>
+            </w:r>
+            <w:r>
+              <w:rPr>
+                <w:noProof/>
+                <w:webHidden/>
+              </w:rPr>
+              <w:t>6</w:t>
+            </w:r>
+            <w:r>
+              <w:rPr>
+                <w:noProof/>
+                <w:webHidden/>
+              </w:rPr>
+              <w:fldChar w:fldCharType="end"/>
+            </w:r>
+          </w:hyperlink>
+        </w:p>
+        <w:p>
+          <w:pPr>
+            <w:pStyle w:val="21"/>
+            <w:rPr>
+              <w:noProof/>
+            </w:rPr>
+          </w:pPr>
+          <w:hyperlink w:anchor="_Toc487637808" w:history="1">
+            <w:r>
+              <w:rPr>
+                <w:rStyle w:val="aa"/>
+                <w:rFonts w:eastAsia="SimSun"/>
+                <w:noProof/>
+                <w:lang w:eastAsia="zh-CN"/>
+              </w:rPr>
+              <w:t>3.1.</w:t>
+            </w:r>
+            <w:r>
+              <w:rPr>
+                <w:noProof/>
+              </w:rPr>
+              <w:tab/>
+            </w:r>
+            <w:r>
+              <w:rPr>
+                <w:rStyle w:val="aa"/>
+                <w:rFonts w:eastAsia="SimSun"/>
+                <w:noProof/>
+                <w:lang w:eastAsia="zh-CN"/>
+              </w:rPr>
+              <w:t>Download Source</w:t>
+            </w:r>
+            <w:r>
+              <w:rPr>
+                <w:noProof/>
+                <w:webHidden/>
+              </w:rPr>
+              <w:tab/>
+            </w:r>
+            <w:r>
+              <w:rPr>
+                <w:noProof/>
+                <w:webHidden/>
+              </w:rPr>
+              <w:fldChar w:fldCharType="begin"/>
+            </w:r>
+            <w:r>
+              <w:rPr>
+                <w:noProof/>
+                <w:webHidden/>
+              </w:rPr>
+              <w:instrText xml:space="preserve"> PAGEREF _Toc487637808 \h </w:instrText>
+            </w:r>
+            <w:r>
+              <w:rPr>
+                <w:noProof/>
+                <w:webHidden/>
+              </w:rPr>
+            </w:r>
+            <w:r>
+              <w:rPr>
+                <w:noProof/>
+                <w:webHidden/>
+              </w:rPr>
+              <w:fldChar w:fldCharType="separate"/>
+            </w:r>
+            <w:r>
+              <w:rPr>
+                <w:noProof/>
+                <w:webHidden/>
+              </w:rPr>
+              <w:t>6</w:t>
+            </w:r>
+            <w:r>
+              <w:rPr>
+                <w:noProof/>
+                <w:webHidden/>
+              </w:rPr>
+              <w:fldChar w:fldCharType="end"/>
+            </w:r>
+          </w:hyperlink>
+        </w:p>
+        <w:p>
+          <w:pPr>
+            <w:pStyle w:val="21"/>
+            <w:rPr>
+              <w:noProof/>
+            </w:rPr>
+          </w:pPr>
+          <w:hyperlink w:anchor="_Toc487637809" w:history="1">
+            <w:r>
+              <w:rPr>
+                <w:rStyle w:val="aa"/>
+                <w:noProof/>
+              </w:rPr>
+              <w:t>3.2.</w:t>
+            </w:r>
+            <w:r>
+              <w:rPr>
+                <w:noProof/>
+              </w:rPr>
+              <w:tab/>
+            </w:r>
+            <w:r>
+              <w:rPr>
+                <w:rStyle w:val="aa"/>
+                <w:rFonts w:eastAsia="SimSun"/>
+                <w:noProof/>
+                <w:lang w:eastAsia="zh-CN"/>
+              </w:rPr>
+              <w:t>Development Tool</w:t>
+            </w:r>
+            <w:r>
+              <w:rPr>
+                <w:noProof/>
+                <w:webHidden/>
+              </w:rPr>
+              <w:tab/>
+            </w:r>
+            <w:r>
+              <w:rPr>
+                <w:noProof/>
+                <w:webHidden/>
+              </w:rPr>
+              <w:fldChar w:fldCharType="begin"/>
+            </w:r>
+            <w:r>
+              <w:rPr>
+                <w:noProof/>
+                <w:webHidden/>
+              </w:rPr>
+              <w:instrText xml:space="preserve"> PAGEREF _Toc487637809 \h </w:instrText>
+            </w:r>
+            <w:r>
+              <w:rPr>
+                <w:noProof/>
+                <w:webHidden/>
+              </w:rPr>
+            </w:r>
+            <w:r>
+              <w:rPr>
+                <w:noProof/>
+                <w:webHidden/>
+              </w:rPr>
+              <w:fldChar w:fldCharType="separate"/>
+            </w:r>
+            <w:r>
+              <w:rPr>
+                <w:noProof/>
+                <w:webHidden/>
+              </w:rPr>
+              <w:t>7</w:t>
+            </w:r>
+            <w:r>
+              <w:rPr>
+                <w:noProof/>
+                <w:webHidden/>
+              </w:rPr>
+              <w:fldChar w:fldCharType="end"/>
+            </w:r>
+          </w:hyperlink>
+        </w:p>
+        <w:p>
+          <w:pPr>
+            <w:pStyle w:val="21"/>
+            <w:rPr>
+              <w:noProof/>
+            </w:rPr>
+          </w:pPr>
+          <w:hyperlink w:anchor="_Toc487637810" w:history="1">
+            <w:r>
+              <w:rPr>
+                <w:rStyle w:val="aa"/>
+                <w:noProof/>
+              </w:rPr>
+              <w:t>3.3.</w:t>
+            </w:r>
+            <w:r>
+              <w:rPr>
+                <w:noProof/>
+              </w:rPr>
+              <w:tab/>
+            </w:r>
+            <w:r>
+              <w:rPr>
+                <w:rStyle w:val="aa"/>
+                <w:rFonts w:eastAsia="SimSun"/>
+                <w:noProof/>
+                <w:lang w:eastAsia="zh-CN"/>
+              </w:rPr>
+              <w:t>Debug and Running</w:t>
+            </w:r>
+            <w:r>
+              <w:rPr>
+                <w:noProof/>
+                <w:webHidden/>
+              </w:rPr>
+              <w:tab/>
+            </w:r>
+            <w:r>
+              <w:rPr>
+                <w:noProof/>
+                <w:webHidden/>
+              </w:rPr>
+              <w:fldChar w:fldCharType="begin"/>
+            </w:r>
+            <w:r>
+              <w:rPr>
+                <w:noProof/>
+                <w:webHidden/>
+              </w:rPr>
+              <w:instrText xml:space="preserve"> PAGEREF _Toc487637810 \h </w:instrText>
+            </w:r>
+            <w:r>
+              <w:rPr>
+                <w:noProof/>
+                <w:webHidden/>
+              </w:rPr>
+            </w:r>
+            <w:r>
+              <w:rPr>
+                <w:noProof/>
+                <w:webHidden/>
+              </w:rPr>
+              <w:fldChar w:fldCharType="separate"/>
+            </w:r>
+            <w:r>
+              <w:rPr>
+                <w:noProof/>
+                <w:webHidden/>
+              </w:rPr>
+              <w:t>7</w:t>
+            </w:r>
+            <w:r>
+              <w:rPr>
+                <w:noProof/>
+                <w:webHidden/>
+              </w:rPr>
+              <w:fldChar w:fldCharType="end"/>
+            </w:r>
+          </w:hyperlink>
+        </w:p>
+        <w:p>
+          <w:pPr>
+            <w:pStyle w:val="21"/>
+            <w:rPr>
+              <w:noProof/>
+            </w:rPr>
+          </w:pPr>
+          <w:hyperlink w:anchor="_Toc487637811" w:history="1">
+            <w:r>
+              <w:rPr>
+                <w:rStyle w:val="aa"/>
+                <w:rFonts w:eastAsia="SimSun"/>
+                <w:noProof/>
+                <w:lang w:eastAsia="zh-CN"/>
+              </w:rPr>
+              <w:t>3.4.</w:t>
+            </w:r>
+            <w:r>
+              <w:rPr>
+                <w:noProof/>
+              </w:rPr>
+              <w:tab/>
+            </w:r>
+            <w:r>
+              <w:rPr>
+                <w:rStyle w:val="aa"/>
+                <w:rFonts w:eastAsia="SimSun"/>
+                <w:noProof/>
+                <w:lang w:eastAsia="zh-CN"/>
+              </w:rPr>
+              <w:t>Reference Libraries</w:t>
+            </w:r>
+            <w:r>
+              <w:rPr>
+                <w:noProof/>
+                <w:webHidden/>
+              </w:rPr>
+              <w:tab/>
+            </w:r>
+            <w:r>
+              <w:rPr>
+                <w:noProof/>
+                <w:webHidden/>
+              </w:rPr>
+              <w:fldChar w:fldCharType="begin"/>
+            </w:r>
+            <w:r>
+              <w:rPr>
+                <w:noProof/>
+                <w:webHidden/>
+              </w:rPr>
+              <w:instrText xml:space="preserve"> PAGEREF _Toc487637811 \h </w:instrText>
+            </w:r>
+            <w:r>
+              <w:rPr>
+                <w:noProof/>
+                <w:webHidden/>
+              </w:rPr>
+            </w:r>
+            <w:r>
+              <w:rPr>
+                <w:noProof/>
+                <w:webHidden/>
+              </w:rPr>
+              <w:fldChar w:fldCharType="separate"/>
+            </w:r>
+            <w:r>
+              <w:rPr>
+                <w:noProof/>
+                <w:webHidden/>
+              </w:rPr>
+              <w:t>8</w:t>
+            </w:r>
+            <w:r>
+              <w:rPr>
+                <w:noProof/>
+                <w:webHidden/>
+              </w:rPr>
+              <w:fldChar w:fldCharType="end"/>
+            </w:r>
+          </w:hyperlink>
+        </w:p>
+        <w:p>
+          <w:pPr>
+            <w:pStyle w:val="12"/>
+            <w:tabs>
+              <w:tab w:val="left" w:pos="440"/>
+              <w:tab w:val="right" w:leader="dot" w:pos="9016"/>
+            </w:tabs>
+            <w:rPr>
+              <w:noProof/>
+            </w:rPr>
+          </w:pPr>
+          <w:hyperlink w:anchor="_Toc487637812" w:history="1">
+            <w:r>
+              <w:rPr>
+                <w:rStyle w:val="aa"/>
+                <w:noProof/>
+              </w:rPr>
+              <w:t>4.</w:t>
+            </w:r>
+            <w:r>
+              <w:rPr>
+                <w:noProof/>
+              </w:rPr>
+              <w:tab/>
+            </w:r>
+            <w:r>
+              <w:rPr>
+                <w:rStyle w:val="aa"/>
+                <w:noProof/>
+              </w:rPr>
+              <w:t>oneM2M Browser User Interface</w:t>
+            </w:r>
+            <w:r>
+              <w:rPr>
+                <w:noProof/>
+                <w:webHidden/>
+              </w:rPr>
+              <w:tab/>
+            </w:r>
+            <w:r>
+              <w:rPr>
+                <w:noProof/>
+                <w:webHidden/>
+              </w:rPr>
+              <w:fldChar w:fldCharType="begin"/>
+            </w:r>
+            <w:r>
+              <w:rPr>
+                <w:noProof/>
+                <w:webHidden/>
+              </w:rPr>
+              <w:instrText xml:space="preserve"> PAGEREF _Toc487637812 \h </w:instrText>
+            </w:r>
+            <w:r>
+              <w:rPr>
+                <w:noProof/>
+                <w:webHidden/>
+              </w:rPr>
+            </w:r>
+            <w:r>
+              <w:rPr>
+                <w:noProof/>
+                <w:webHidden/>
+              </w:rPr>
+              <w:fldChar w:fldCharType="separate"/>
+            </w:r>
+            <w:r>
+              <w:rPr>
+                <w:noProof/>
+                <w:webHidden/>
+              </w:rPr>
+              <w:t>9</w:t>
             </w:r>
             <w:r>
               <w:rPr>
@@ -1431,6 +1875,8 @@
       <w:r>
         <w:br w:type="page"/>
       </w:r>
+      <w:bookmarkStart w:id="1" w:name="_GoBack"/>
+      <w:bookmarkEnd w:id="1"/>
     </w:p>
     <w:p>
       <w:pPr>
@@ -1441,15 +1887,15 @@
         </w:numPr>
         <w:wordWrap/>
       </w:pPr>
-      <w:bookmarkStart w:id="1" w:name="_Toc457573198"/>
-      <w:bookmarkStart w:id="2" w:name="_Toc487555277"/>
+      <w:bookmarkStart w:id="2" w:name="_Toc457573198"/>
+      <w:bookmarkStart w:id="3" w:name="_Toc487637800"/>
       <w:bookmarkEnd w:id="0"/>
       <w:r>
         <w:lastRenderedPageBreak/>
         <w:t>Introduction</w:t>
       </w:r>
-      <w:bookmarkEnd w:id="1"/>
       <w:bookmarkEnd w:id="2"/>
+      <w:bookmarkEnd w:id="3"/>
     </w:p>
     <w:p>
       <w:pPr>
@@ -1461,7 +1907,7 @@
         <w:wordWrap/>
         <w:outlineLvl w:val="1"/>
       </w:pPr>
-      <w:bookmarkStart w:id="3" w:name="_Toc487555278"/>
+      <w:bookmarkStart w:id="4" w:name="_Toc487637801"/>
       <w:r>
         <w:t xml:space="preserve">What is </w:t>
       </w:r>
@@ -1471,7 +1917,7 @@
       <w:r>
         <w:t>Browser</w:t>
       </w:r>
-      <w:bookmarkEnd w:id="3"/>
+      <w:bookmarkEnd w:id="4"/>
     </w:p>
     <w:p>
       <w:pPr>
@@ -1499,21 +1945,7 @@
         <w:rPr>
           <w:sz w:val="22"/>
         </w:rPr>
-        <w:t>). It is working base on oneM2M HTTP RESTful API and MQTT Message. It was designed for helping developer to easily work with Mobius-</w:t>
-      </w:r>
-      <w:proofErr w:type="spellStart"/>
-      <w:r>
-        <w:rPr>
-          <w:sz w:val="22"/>
-        </w:rPr>
-        <w:t>yt</w:t>
-      </w:r>
-      <w:proofErr w:type="spellEnd"/>
-      <w:r>
-        <w:rPr>
-          <w:sz w:val="22"/>
-        </w:rPr>
-        <w:t>.</w:t>
+        <w:t>). It is working base on oneM2M HTTP RESTful API and MQTT Message. It was designed for helping developer to easily work with Mobius-yt.</w:t>
       </w:r>
     </w:p>
     <w:p>
@@ -1669,7 +2101,7 @@
         <w:wordWrap/>
         <w:outlineLvl w:val="1"/>
       </w:pPr>
-      <w:bookmarkStart w:id="4" w:name="_Toc487555279"/>
+      <w:bookmarkStart w:id="5" w:name="_Toc487637802"/>
       <w:r>
         <w:t>Support</w:t>
       </w:r>
@@ -1679,7 +2111,7 @@
       <w:r>
         <w:t xml:space="preserve"> platform</w:t>
       </w:r>
-      <w:bookmarkEnd w:id="4"/>
+      <w:bookmarkEnd w:id="5"/>
     </w:p>
     <w:p>
       <w:pPr>
@@ -1706,7 +2138,7 @@
         <w:wordWrap/>
         <w:outlineLvl w:val="1"/>
       </w:pPr>
-      <w:bookmarkStart w:id="5" w:name="_Toc487555280"/>
+      <w:bookmarkStart w:id="6" w:name="_Toc487637803"/>
       <w:r>
         <w:rPr>
           <w:rFonts w:eastAsia="SimSun" w:hint="eastAsia"/>
@@ -1722,14 +2154,14 @@
         </w:rPr>
         <w:t>function</w:t>
       </w:r>
-      <w:bookmarkEnd w:id="5"/>
+      <w:bookmarkEnd w:id="6"/>
     </w:p>
     <w:p>
       <w:pPr>
         <w:pStyle w:val="a7"/>
         <w:numPr>
           <w:ilvl w:val="0"/>
-          <w:numId w:val="37"/>
+          <w:numId w:val="4"/>
         </w:numPr>
         <w:wordWrap/>
         <w:ind w:leftChars="0" w:left="0" w:firstLine="426"/>
@@ -1749,7 +2181,7 @@
         <w:pStyle w:val="a7"/>
         <w:numPr>
           <w:ilvl w:val="0"/>
-          <w:numId w:val="37"/>
+          <w:numId w:val="4"/>
         </w:numPr>
         <w:wordWrap/>
         <w:ind w:leftChars="0" w:left="0" w:firstLine="426"/>
@@ -1769,7 +2201,7 @@
         <w:pStyle w:val="a7"/>
         <w:numPr>
           <w:ilvl w:val="0"/>
-          <w:numId w:val="37"/>
+          <w:numId w:val="4"/>
         </w:numPr>
         <w:wordWrap/>
         <w:ind w:leftChars="0" w:left="0" w:firstLine="426"/>
@@ -1789,7 +2221,7 @@
         <w:pStyle w:val="a7"/>
         <w:numPr>
           <w:ilvl w:val="0"/>
-          <w:numId w:val="37"/>
+          <w:numId w:val="4"/>
         </w:numPr>
         <w:wordWrap/>
         <w:ind w:leftChars="0" w:left="0" w:firstLine="426"/>
@@ -1809,7 +2241,6 @@
         <w:wordWrap/>
         <w:ind w:firstLineChars="50" w:firstLine="110"/>
         <w:rPr>
-          <w:rFonts w:hint="eastAsia"/>
           <w:sz w:val="22"/>
         </w:rPr>
       </w:pPr>
@@ -1823,11 +2254,11 @@
         </w:numPr>
         <w:wordWrap/>
       </w:pPr>
-      <w:bookmarkStart w:id="6" w:name="_Toc487555281"/>
+      <w:bookmarkStart w:id="7" w:name="_Toc487637804"/>
       <w:r>
         <w:t>Architecture</w:t>
       </w:r>
-      <w:bookmarkEnd w:id="6"/>
+      <w:bookmarkEnd w:id="7"/>
     </w:p>
     <w:p>
       <w:pPr>
@@ -1843,7 +2274,7 @@
           <w:lang w:eastAsia="zh-CN"/>
         </w:rPr>
       </w:pPr>
-      <w:bookmarkStart w:id="7" w:name="_Toc487555282"/>
+      <w:bookmarkStart w:id="8" w:name="_Toc487637805"/>
       <w:r>
         <w:rPr>
           <w:rFonts w:eastAsia="SimSun" w:hint="eastAsia"/>
@@ -1851,7 +2282,7 @@
         </w:rPr>
         <w:t>System Architecture</w:t>
       </w:r>
-      <w:bookmarkEnd w:id="7"/>
+      <w:bookmarkEnd w:id="8"/>
     </w:p>
     <w:p>
       <w:pPr>
@@ -1955,21 +2386,19 @@
         <w:rPr>
           <w:sz w:val="22"/>
         </w:rPr>
-        <w:t>The oneM2MBrowser connects with Mobius IoT Server Platform and MQTT Broker. Mobius is a kind of IoT Server Platform collection all oneM2</w:t>
-      </w:r>
-      <w:proofErr w:type="gramStart"/>
-      <w:r>
-        <w:rPr>
-          <w:sz w:val="22"/>
-        </w:rPr>
-        <w:t>M(</w:t>
-      </w:r>
-      <w:proofErr w:type="gramEnd"/>
-      <w:r>
-        <w:rPr>
-          <w:sz w:val="22"/>
-        </w:rPr>
-        <w:t>IoT Standard) Resources and provides a set of open API which binding with HTTP, COAP, MQTT protocol for managing resource inside. In oneM2MBrowser case, it retrieves the resource structure by discovery API and display it as GUI and create subscription for necessary resources for receiving resource creating or deleting notification message.</w:t>
+        <w:t>The oneM2MBrowser connects with Mobius IoT Server Platform and MQTT Broker. Mobius is a kind of IoT Server Platform collection all oneM2M</w:t>
+      </w:r>
+      <w:r>
+        <w:rPr>
+          <w:sz w:val="22"/>
+        </w:rPr>
+        <w:t xml:space="preserve"> </w:t>
+      </w:r>
+      <w:r>
+        <w:rPr>
+          <w:sz w:val="22"/>
+        </w:rPr>
+        <w:t>(IoT Standard) Resources and provides a set of open API which binding with HTTP, COAP, MQTT protocol for managing resource inside. In oneM2MBrowser case, it retrieves the resource structure by discovery API and display it as GUI and create subscription for necessary resources for receiving resource creating or deleting notification message.</w:t>
       </w:r>
     </w:p>
     <w:p>
@@ -1986,7 +2415,7 @@
           <w:lang w:eastAsia="zh-CN"/>
         </w:rPr>
       </w:pPr>
-      <w:bookmarkStart w:id="8" w:name="_Toc487555283"/>
+      <w:bookmarkStart w:id="9" w:name="_Toc487637806"/>
       <w:r>
         <w:rPr>
           <w:rFonts w:eastAsia="SimSun"/>
@@ -1995,7 +2424,7 @@
         <w:lastRenderedPageBreak/>
         <w:t>Software Architecture</w:t>
       </w:r>
-      <w:bookmarkEnd w:id="8"/>
+      <w:bookmarkEnd w:id="9"/>
     </w:p>
     <w:p>
       <w:pPr>
@@ -2105,63 +2534,7 @@
         <w:rPr>
           <w:sz w:val="22"/>
         </w:rPr>
-        <w:t>The oneM2MBrowser architecture can be divided into four big modules. "</w:t>
-      </w:r>
-      <w:proofErr w:type="spellStart"/>
-      <w:r>
-        <w:rPr>
-          <w:sz w:val="22"/>
-        </w:rPr>
-        <w:t>NotificationReceiver</w:t>
-      </w:r>
-      <w:proofErr w:type="spellEnd"/>
-      <w:r>
-        <w:rPr>
-          <w:sz w:val="22"/>
-        </w:rPr>
-        <w:t>" can receive MQTT notification message and parse it then add or delete matched resource in "</w:t>
-      </w:r>
-      <w:proofErr w:type="spellStart"/>
-      <w:r>
-        <w:rPr>
-          <w:sz w:val="22"/>
-        </w:rPr>
-        <w:t>ResourceManager</w:t>
-      </w:r>
-      <w:proofErr w:type="spellEnd"/>
-      <w:r>
-        <w:rPr>
-          <w:sz w:val="22"/>
-        </w:rPr>
-        <w:t>". "</w:t>
-      </w:r>
-      <w:proofErr w:type="spellStart"/>
-      <w:r>
-        <w:rPr>
-          <w:sz w:val="22"/>
-        </w:rPr>
-        <w:t>ResourceManager</w:t>
-      </w:r>
-      <w:proofErr w:type="spellEnd"/>
-      <w:r>
-        <w:rPr>
-          <w:sz w:val="22"/>
-        </w:rPr>
-        <w:t>" provide a series of oneM2M API accessing function and it can discovery Mobius inside resource structure by these API then store it in the memory as objects. "GUI" provides some windows and dialogs for user interaction. "</w:t>
-      </w:r>
-      <w:proofErr w:type="spellStart"/>
-      <w:r>
-        <w:rPr>
-          <w:sz w:val="22"/>
-        </w:rPr>
-        <w:t>ConfigLoader</w:t>
-      </w:r>
-      <w:proofErr w:type="spellEnd"/>
-      <w:r>
-        <w:rPr>
-          <w:sz w:val="22"/>
-        </w:rPr>
-        <w:t>" is used to store local application parameter.</w:t>
+        <w:t>The oneM2MBrowser architecture can be divided into four big modules. "NotificationReceiver" can receive MQTT notification message and parse it then add or delete matched resource in "ResourceManager". "ResourceManager" provide a series of oneM2M API accessing function and it can discovery Mobius inside resource structure by these API then store it in the memory as objects. "GUI" provides some windows and dialogs for user interaction. "ConfigLoader" is used to store local application parameter.</w:t>
       </w:r>
     </w:p>
     <w:p>
@@ -2182,12 +2555,14 @@
         </w:numPr>
         <w:wordWrap/>
       </w:pPr>
+      <w:bookmarkStart w:id="10" w:name="_Toc487637807"/>
       <w:r>
         <w:rPr>
           <w:rFonts w:hint="eastAsia"/>
         </w:rPr>
         <w:t>Development Environment</w:t>
       </w:r>
+      <w:bookmarkEnd w:id="10"/>
     </w:p>
     <w:p>
       <w:pPr>
@@ -2203,6 +2578,7 @@
           <w:lang w:eastAsia="zh-CN"/>
         </w:rPr>
       </w:pPr>
+      <w:bookmarkStart w:id="11" w:name="_Toc487637808"/>
       <w:r>
         <w:rPr>
           <w:rFonts w:eastAsia="SimSun"/>
@@ -2210,6 +2586,7 @@
         </w:rPr>
         <w:t>Download Source</w:t>
       </w:r>
+      <w:bookmarkEnd w:id="11"/>
     </w:p>
     <w:p>
       <w:pPr>
@@ -2243,7 +2620,7 @@
     <w:p>
       <w:pPr>
         <w:wordWrap/>
-        <w:ind w:firstLineChars="50" w:firstLine="110"/>
+        <w:ind w:firstLineChars="50" w:firstLine="100"/>
         <w:rPr>
           <w:sz w:val="22"/>
         </w:rPr>
@@ -2364,10 +2741,8 @@
         </w:numPr>
         <w:wordWrap/>
         <w:outlineLvl w:val="1"/>
-        <w:rPr>
-          <w:rFonts w:hint="eastAsia"/>
-        </w:rPr>
-      </w:pPr>
+      </w:pPr>
+      <w:bookmarkStart w:id="12" w:name="_Toc487637809"/>
       <w:r>
         <w:rPr>
           <w:rFonts w:eastAsia="SimSun" w:hint="eastAsia"/>
@@ -2375,6 +2750,7 @@
         </w:rPr>
         <w:t>Development Tool</w:t>
       </w:r>
+      <w:bookmarkEnd w:id="12"/>
     </w:p>
     <w:p>
       <w:pPr>
@@ -2388,21 +2764,19 @@
         <w:rPr>
           <w:sz w:val="22"/>
         </w:rPr>
-        <w:t xml:space="preserve">The oneM2MBrowser project is a </w:t>
-      </w:r>
-      <w:proofErr w:type="spellStart"/>
-      <w:r>
-        <w:rPr>
-          <w:sz w:val="22"/>
-        </w:rPr>
-        <w:t>Vistual</w:t>
-      </w:r>
-      <w:proofErr w:type="spellEnd"/>
-      <w:r>
-        <w:rPr>
-          <w:sz w:val="22"/>
-        </w:rPr>
-        <w:t xml:space="preserve"> Studio project. </w:t>
+        <w:t>The</w:t>
+      </w:r>
+      <w:r>
+        <w:rPr>
+          <w:sz w:val="22"/>
+        </w:rPr>
+        <w:t xml:space="preserve"> oneM2MBrowser project is a Vis</w:t>
+      </w:r>
+      <w:r>
+        <w:rPr>
+          <w:sz w:val="22"/>
+        </w:rPr>
+        <w:t xml:space="preserve">ual Studio project. </w:t>
       </w:r>
       <w:r>
         <w:rPr>
@@ -2426,35 +2800,55 @@
         <w:rPr>
           <w:sz w:val="22"/>
         </w:rPr>
-        <w:t xml:space="preserve">If you don't have the </w:t>
-      </w:r>
-      <w:proofErr w:type="spellStart"/>
-      <w:r>
-        <w:rPr>
-          <w:sz w:val="22"/>
-        </w:rPr>
-        <w:t>winPC</w:t>
-      </w:r>
-      <w:proofErr w:type="spellEnd"/>
-      <w:r>
-        <w:rPr>
-          <w:sz w:val="22"/>
-        </w:rPr>
-        <w:t xml:space="preserve"> that we suggest to </w:t>
-      </w:r>
-      <w:proofErr w:type="spellStart"/>
-      <w:r>
-        <w:rPr>
-          <w:sz w:val="22"/>
-        </w:rPr>
-        <w:t>insall</w:t>
-      </w:r>
-      <w:proofErr w:type="spellEnd"/>
-      <w:r>
-        <w:rPr>
-          <w:sz w:val="22"/>
-        </w:rPr>
-        <w:t xml:space="preserve"> the </w:t>
+        <w:t xml:space="preserve">If you don't have </w:t>
+      </w:r>
+      <w:r>
+        <w:rPr>
+          <w:sz w:val="22"/>
+        </w:rPr>
+        <w:t>a</w:t>
+      </w:r>
+      <w:r>
+        <w:rPr>
+          <w:sz w:val="22"/>
+        </w:rPr>
+        <w:t xml:space="preserve"> </w:t>
+      </w:r>
+      <w:r>
+        <w:rPr>
+          <w:sz w:val="22"/>
+        </w:rPr>
+        <w:t>W</w:t>
+      </w:r>
+      <w:r>
+        <w:rPr>
+          <w:sz w:val="22"/>
+        </w:rPr>
+        <w:t>in</w:t>
+      </w:r>
+      <w:r>
+        <w:rPr>
+          <w:sz w:val="22"/>
+        </w:rPr>
+        <w:t xml:space="preserve">dows </w:t>
+      </w:r>
+      <w:r>
+        <w:rPr>
+          <w:sz w:val="22"/>
+        </w:rPr>
+        <w:t>PC that we suggest to ins</w:t>
+      </w:r>
+      <w:r>
+        <w:rPr>
+          <w:sz w:val="22"/>
+        </w:rPr>
+        <w:t>t</w:t>
+      </w:r>
+      <w:r>
+        <w:rPr>
+          <w:sz w:val="22"/>
+        </w:rPr>
+        <w:t>all the </w:t>
       </w:r>
       <w:hyperlink r:id="rId16" w:history="1">
         <w:r>
@@ -2468,21 +2862,25 @@
         <w:rPr>
           <w:sz w:val="22"/>
         </w:rPr>
-        <w:t xml:space="preserve"> and run a </w:t>
-      </w:r>
-      <w:proofErr w:type="spellStart"/>
-      <w:r>
-        <w:rPr>
-          <w:sz w:val="22"/>
-        </w:rPr>
-        <w:t>Virtrual</w:t>
-      </w:r>
-      <w:proofErr w:type="spellEnd"/>
-      <w:r>
-        <w:rPr>
-          <w:sz w:val="22"/>
-        </w:rPr>
-        <w:t xml:space="preserve"> Machine on it.</w:t>
+        <w:t> and run a virt</w:t>
+      </w:r>
+      <w:r>
+        <w:rPr>
+          <w:sz w:val="22"/>
+        </w:rPr>
+        <w:t xml:space="preserve">ual </w:t>
+      </w:r>
+      <w:r>
+        <w:rPr>
+          <w:sz w:val="22"/>
+        </w:rPr>
+        <w:t>m</w:t>
+      </w:r>
+      <w:r>
+        <w:rPr>
+          <w:sz w:val="22"/>
+        </w:rPr>
+        <w:t>achine on it.</w:t>
       </w:r>
     </w:p>
     <w:p>
@@ -2490,7 +2888,7 @@
         <w:pStyle w:val="a7"/>
         <w:numPr>
           <w:ilvl w:val="0"/>
-          <w:numId w:val="48"/>
+          <w:numId w:val="5"/>
         </w:numPr>
         <w:wordWrap/>
         <w:ind w:leftChars="0"/>
@@ -2519,15 +2917,13 @@
         </w:rPr>
         <w:t>.</w:t>
       </w:r>
-      <w:bookmarkStart w:id="9" w:name="_GoBack"/>
-      <w:bookmarkEnd w:id="9"/>
     </w:p>
     <w:p>
       <w:pPr>
         <w:pStyle w:val="a7"/>
         <w:numPr>
           <w:ilvl w:val="0"/>
-          <w:numId w:val="48"/>
+          <w:numId w:val="5"/>
         </w:numPr>
         <w:wordWrap/>
         <w:ind w:leftChars="0"/>
@@ -2559,7 +2955,7 @@
         <w:pStyle w:val="a7"/>
         <w:numPr>
           <w:ilvl w:val="0"/>
-          <w:numId w:val="48"/>
+          <w:numId w:val="5"/>
         </w:numPr>
         <w:wordWrap/>
         <w:ind w:leftChars="0"/>
@@ -2590,90 +2986,1142 @@
         <w:wordWrap/>
         <w:outlineLvl w:val="1"/>
       </w:pPr>
+      <w:bookmarkStart w:id="13" w:name="_Toc487637810"/>
       <w:r>
         <w:rPr>
           <w:rFonts w:eastAsia="SimSun"/>
           <w:lang w:eastAsia="zh-CN"/>
         </w:rPr>
-        <w:t>Execution</w:t>
-      </w:r>
+        <w:t>Debug and Running</w:t>
+      </w:r>
+      <w:bookmarkEnd w:id="13"/>
+      <w:r>
+        <w:rPr>
+          <w:rFonts w:eastAsia="SimSun"/>
+          <w:lang w:eastAsia="zh-CN"/>
+        </w:rPr>
+        <w:t xml:space="preserve"> </w:t>
+      </w:r>
+    </w:p>
+    <w:p>
+      <w:pPr>
+        <w:wordWrap/>
+        <w:ind w:firstLineChars="50" w:firstLine="110"/>
+        <w:rPr>
+          <w:sz w:val="22"/>
+        </w:rPr>
+      </w:pPr>
+      <w:r>
+        <w:rPr>
+          <w:sz w:val="22"/>
+        </w:rPr>
+        <w:t xml:space="preserve">Press the F5 key in Visual Studio click the start button on top of </w:t>
+      </w:r>
+      <w:r>
+        <w:rPr>
+          <w:sz w:val="22"/>
+        </w:rPr>
+        <w:t>Visual S</w:t>
+      </w:r>
+      <w:r>
+        <w:rPr>
+          <w:sz w:val="22"/>
+        </w:rPr>
+        <w:t>tudio</w:t>
+      </w:r>
+      <w:r>
+        <w:rPr>
+          <w:sz w:val="22"/>
+        </w:rPr>
+        <w:t xml:space="preserve"> as </w:t>
+      </w:r>
+      <w:r>
+        <w:rPr>
+          <w:sz w:val="22"/>
+        </w:rPr>
+        <w:fldChar w:fldCharType="begin"/>
+      </w:r>
+      <w:r>
+        <w:rPr>
+          <w:sz w:val="22"/>
+        </w:rPr>
+        <w:instrText xml:space="preserve"> REF _Ref487633486 \h </w:instrText>
+      </w:r>
+      <w:r>
+        <w:rPr>
+          <w:sz w:val="22"/>
+        </w:rPr>
+      </w:r>
+      <w:r>
+        <w:rPr>
+          <w:sz w:val="22"/>
+        </w:rPr>
+        <w:instrText xml:space="preserve"> \* MERGEFORMAT </w:instrText>
+      </w:r>
+      <w:r>
+        <w:rPr>
+          <w:sz w:val="22"/>
+        </w:rPr>
+        <w:fldChar w:fldCharType="separate"/>
+      </w:r>
+      <w:r>
+        <w:rPr>
+          <w:sz w:val="22"/>
+        </w:rPr>
+        <w:t xml:space="preserve">Figure </w:t>
+      </w:r>
+      <w:r>
+        <w:rPr>
+          <w:noProof/>
+          <w:sz w:val="22"/>
+        </w:rPr>
+        <w:t>5</w:t>
+      </w:r>
+      <w:r>
+        <w:rPr>
+          <w:sz w:val="22"/>
+        </w:rPr>
+        <w:fldChar w:fldCharType="end"/>
+      </w:r>
+      <w:r>
+        <w:rPr>
+          <w:sz w:val="22"/>
+        </w:rPr>
+        <w:t>.</w:t>
+      </w:r>
+    </w:p>
+    <w:p>
+      <w:pPr>
+        <w:keepNext/>
+        <w:wordWrap/>
+        <w:jc w:val="center"/>
+      </w:pPr>
+      <w:r>
+        <w:rPr>
+          <w:noProof/>
+        </w:rPr>
+        <w:lastRenderedPageBreak/>
+        <w:drawing>
+          <wp:inline distT="0" distB="0" distL="0" distR="0" wp14:anchorId="35ED57BD" wp14:editId="0F3C7FCA">
+            <wp:extent cx="4479219" cy="3129915"/>
+            <wp:effectExtent l="0" t="0" r="0" b="0"/>
+            <wp:docPr id="11" name="그림 11"/>
+            <wp:cNvGraphicFramePr>
+              <a:graphicFrameLocks xmlns:a="http://schemas.openxmlformats.org/drawingml/2006/main" noChangeAspect="1"/>
+            </wp:cNvGraphicFramePr>
+            <a:graphic xmlns:a="http://schemas.openxmlformats.org/drawingml/2006/main">
+              <a:graphicData uri="http://schemas.openxmlformats.org/drawingml/2006/picture">
+                <pic:pic xmlns:pic="http://schemas.openxmlformats.org/drawingml/2006/picture">
+                  <pic:nvPicPr>
+                    <pic:cNvPr id="0" name="Picture 2"/>
+                    <pic:cNvPicPr>
+                      <a:picLocks noChangeAspect="1" noChangeArrowheads="1"/>
+                    </pic:cNvPicPr>
+                  </pic:nvPicPr>
+                  <pic:blipFill rotWithShape="1">
+                    <a:blip r:embed="rId18" cstate="print">
+                      <a:extLst>
+                        <a:ext uri="{28A0092B-C50C-407E-A947-70E740481C1C}">
+                          <a14:useLocalDpi xmlns:a14="http://schemas.microsoft.com/office/drawing/2010/main" val="0"/>
+                        </a:ext>
+                      </a:extLst>
+                    </a:blip>
+                    <a:srcRect l="494"/>
+                    <a:stretch/>
+                  </pic:blipFill>
+                  <pic:spPr bwMode="auto">
+                    <a:xfrm>
+                      <a:off x="0" y="0"/>
+                      <a:ext cx="4496103" cy="3141713"/>
+                    </a:xfrm>
+                    <a:prstGeom prst="rect">
+                      <a:avLst/>
+                    </a:prstGeom>
+                    <a:noFill/>
+                    <a:ln>
+                      <a:noFill/>
+                    </a:ln>
+                    <a:extLst>
+                      <a:ext uri="{53640926-AAD7-44D8-BBD7-CCE9431645EC}">
+                        <a14:shadowObscured xmlns:a14="http://schemas.microsoft.com/office/drawing/2010/main"/>
+                      </a:ext>
+                    </a:extLst>
+                  </pic:spPr>
+                </pic:pic>
+              </a:graphicData>
+            </a:graphic>
+          </wp:inline>
+        </w:drawing>
+      </w:r>
+    </w:p>
+    <w:p>
+      <w:pPr>
+        <w:pStyle w:val="ad"/>
+        <w:jc w:val="center"/>
+      </w:pPr>
+      <w:bookmarkStart w:id="14" w:name="_Ref487633486"/>
+      <w:r>
+        <w:t xml:space="preserve">Figure </w:t>
+      </w:r>
+      <w:r>
+        <w:fldChar w:fldCharType="begin"/>
+      </w:r>
+      <w:r>
+        <w:instrText xml:space="preserve"> SEQ Figure \* ARABIC </w:instrText>
+      </w:r>
+      <w:r>
+        <w:fldChar w:fldCharType="separate"/>
+      </w:r>
+      <w:r>
+        <w:rPr>
+          <w:noProof/>
+        </w:rPr>
+        <w:t>5</w:t>
+      </w:r>
+      <w:r>
+        <w:fldChar w:fldCharType="end"/>
+      </w:r>
+      <w:bookmarkEnd w:id="14"/>
+      <w:r>
+        <w:t xml:space="preserve"> </w:t>
+      </w:r>
+      <w:r>
+        <w:t>Debug the</w:t>
+      </w:r>
+      <w:r>
+        <w:t xml:space="preserve"> oneM2M Browser in visual studio</w:t>
+      </w:r>
+    </w:p>
+    <w:p>
+      <w:pPr>
+        <w:wordWrap/>
+        <w:ind w:firstLineChars="50" w:firstLine="110"/>
+        <w:rPr>
+          <w:rFonts w:eastAsiaTheme="minorHAnsi" w:cs="Segoe UI"/>
+          <w:color w:val="24292E"/>
+          <w:sz w:val="22"/>
+        </w:rPr>
+      </w:pPr>
+      <w:r>
+        <w:rPr>
+          <w:rFonts w:eastAsiaTheme="minorHAnsi" w:cs="Segoe UI"/>
+          <w:color w:val="24292E"/>
+          <w:sz w:val="22"/>
+        </w:rPr>
+        <w:t>T</w:t>
+      </w:r>
+      <w:r>
+        <w:rPr>
+          <w:rFonts w:eastAsiaTheme="minorHAnsi" w:cs="Segoe UI"/>
+          <w:color w:val="24292E"/>
+          <w:sz w:val="22"/>
+        </w:rPr>
+        <w:t>he oneM2MBrowser is developed base on </w:t>
+      </w:r>
+      <w:hyperlink r:id="rId19" w:history="1">
+        <w:r>
+          <w:rPr>
+            <w:rStyle w:val="aa"/>
+            <w:rFonts w:eastAsiaTheme="minorHAnsi" w:cs="Segoe UI"/>
+            <w:color w:val="0366D6"/>
+            <w:sz w:val="22"/>
+          </w:rPr>
+          <w:t>WPF application</w:t>
+        </w:r>
+      </w:hyperlink>
+      <w:r>
+        <w:rPr>
+          <w:rFonts w:eastAsiaTheme="minorHAnsi" w:cs="Segoe UI"/>
+          <w:color w:val="24292E"/>
+          <w:sz w:val="22"/>
+        </w:rPr>
+        <w:t> which include in .net framework.</w:t>
+      </w:r>
+      <w:r>
+        <w:rPr>
+          <w:rFonts w:eastAsiaTheme="minorHAnsi" w:cs="Segoe UI"/>
+          <w:color w:val="24292E"/>
+          <w:sz w:val="22"/>
+        </w:rPr>
+        <w:t xml:space="preserve"> </w:t>
+      </w:r>
+      <w:r>
+        <w:rPr>
+          <w:rFonts w:eastAsiaTheme="minorHAnsi" w:cs="Segoe UI"/>
+          <w:color w:val="24292E"/>
+          <w:sz w:val="22"/>
+        </w:rPr>
+        <w:t>So,</w:t>
+      </w:r>
+      <w:r>
+        <w:rPr>
+          <w:rFonts w:eastAsiaTheme="minorHAnsi" w:cs="Segoe UI"/>
+          <w:color w:val="24292E"/>
+          <w:sz w:val="22"/>
+        </w:rPr>
+        <w:t xml:space="preserve"> the UI part is written with </w:t>
+      </w:r>
+      <w:hyperlink r:id="rId20" w:history="1">
+        <w:r>
+          <w:rPr>
+            <w:rStyle w:val="aa"/>
+            <w:rFonts w:eastAsiaTheme="minorHAnsi" w:cs="Segoe UI"/>
+            <w:color w:val="0366D6"/>
+            <w:sz w:val="22"/>
+          </w:rPr>
+          <w:t>XAML</w:t>
+        </w:r>
+      </w:hyperlink>
+      <w:r>
+        <w:rPr>
+          <w:rFonts w:eastAsiaTheme="minorHAnsi" w:cs="Segoe UI"/>
+          <w:color w:val="24292E"/>
+          <w:sz w:val="22"/>
+        </w:rPr>
+        <w:t> language and logic part is written with C#.</w:t>
+      </w:r>
+      <w:r>
+        <w:rPr>
+          <w:rFonts w:eastAsiaTheme="minorHAnsi" w:cs="Segoe UI"/>
+          <w:color w:val="24292E"/>
+          <w:sz w:val="22"/>
+        </w:rPr>
+        <w:t xml:space="preserve"> </w:t>
+      </w:r>
+      <w:r>
+        <w:rPr>
+          <w:rFonts w:eastAsiaTheme="minorHAnsi" w:cs="Segoe UI"/>
+          <w:color w:val="24292E"/>
+          <w:sz w:val="22"/>
+        </w:rPr>
+        <w:t xml:space="preserve">If you are not familiar with XAML language the </w:t>
+      </w:r>
+      <w:r>
+        <w:rPr>
+          <w:rFonts w:eastAsiaTheme="minorHAnsi" w:cs="Segoe UI"/>
+          <w:color w:val="24292E"/>
+          <w:sz w:val="22"/>
+        </w:rPr>
+        <w:t>Microsoft</w:t>
+      </w:r>
+      <w:r>
+        <w:rPr>
+          <w:rFonts w:eastAsiaTheme="minorHAnsi" w:cs="Segoe UI"/>
+          <w:color w:val="24292E"/>
+          <w:sz w:val="22"/>
+        </w:rPr>
+        <w:t xml:space="preserve"> also provide </w:t>
+      </w:r>
+      <w:hyperlink r:id="rId21" w:history="1">
+        <w:r>
+          <w:rPr>
+            <w:rStyle w:val="aa"/>
+            <w:rFonts w:eastAsiaTheme="minorHAnsi" w:cs="Segoe UI"/>
+            <w:color w:val="0366D6"/>
+            <w:sz w:val="22"/>
+          </w:rPr>
+          <w:t>Microsoft Blend</w:t>
+        </w:r>
+      </w:hyperlink>
+      <w:r>
+        <w:rPr>
+          <w:rFonts w:eastAsiaTheme="minorHAnsi" w:cs="Segoe UI"/>
+          <w:color w:val="24292E"/>
+          <w:sz w:val="22"/>
+        </w:rPr>
+        <w:t> for helping developer to edit UI XAML.</w:t>
+      </w:r>
+      <w:r>
+        <w:rPr>
+          <w:rFonts w:eastAsiaTheme="minorHAnsi" w:cs="Segoe UI"/>
+          <w:color w:val="24292E"/>
+          <w:sz w:val="22"/>
+        </w:rPr>
+        <w:t xml:space="preserve"> </w:t>
+      </w:r>
+    </w:p>
+    <w:p>
+      <w:pPr>
+        <w:wordWrap/>
+        <w:ind w:firstLineChars="50" w:firstLine="110"/>
+        <w:rPr>
+          <w:rFonts w:eastAsiaTheme="minorHAnsi" w:cs="Segoe UI"/>
+          <w:color w:val="24292E"/>
+          <w:sz w:val="22"/>
+        </w:rPr>
+      </w:pPr>
+    </w:p>
+    <w:p>
+      <w:pPr>
+        <w:pStyle w:val="2"/>
+        <w:numPr>
+          <w:ilvl w:val="1"/>
+          <w:numId w:val="3"/>
+        </w:numPr>
+        <w:wordWrap/>
+        <w:outlineLvl w:val="1"/>
+        <w:rPr>
+          <w:rFonts w:eastAsia="SimSun"/>
+          <w:lang w:eastAsia="zh-CN"/>
+        </w:rPr>
+      </w:pPr>
+      <w:bookmarkStart w:id="15" w:name="_Toc487637811"/>
+      <w:r>
+        <w:rPr>
+          <w:rFonts w:eastAsia="SimSun"/>
+          <w:lang w:eastAsia="zh-CN"/>
+        </w:rPr>
+        <w:t>Reference Libraries</w:t>
+      </w:r>
+      <w:bookmarkEnd w:id="15"/>
+    </w:p>
+    <w:p>
+      <w:pPr>
+        <w:pStyle w:val="a7"/>
+        <w:numPr>
+          <w:ilvl w:val="0"/>
+          <w:numId w:val="6"/>
+        </w:numPr>
+        <w:wordWrap/>
+        <w:ind w:leftChars="0"/>
+        <w:rPr>
+          <w:rFonts w:eastAsiaTheme="minorHAnsi" w:cs="Segoe UI"/>
+          <w:color w:val="24292E"/>
+          <w:sz w:val="22"/>
+        </w:rPr>
+      </w:pPr>
+      <w:hyperlink r:id="rId22" w:history="1">
+        <w:r>
+          <w:rPr>
+            <w:rStyle w:val="aa"/>
+            <w:rFonts w:eastAsiaTheme="minorHAnsi" w:cs="Segoe UI"/>
+            <w:color w:val="0366D6"/>
+            <w:sz w:val="22"/>
+          </w:rPr>
+          <w:t>Newtonsoft.Json</w:t>
+        </w:r>
+      </w:hyperlink>
+      <w:r>
+        <w:rPr>
+          <w:rFonts w:eastAsiaTheme="minorHAnsi" w:cs="Segoe UI"/>
+          <w:color w:val="24292E"/>
+          <w:sz w:val="22"/>
+        </w:rPr>
+        <w:t xml:space="preserve"> - </w:t>
+      </w:r>
+      <w:r>
+        <w:rPr>
+          <w:rFonts w:eastAsiaTheme="minorHAnsi" w:cs="Segoe UI"/>
+          <w:color w:val="24292E"/>
+          <w:sz w:val="22"/>
+        </w:rPr>
+        <w:t>The JSON format parser</w:t>
+      </w:r>
+      <w:r>
+        <w:rPr>
+          <w:rFonts w:eastAsiaTheme="minorHAnsi" w:cs="Segoe UI"/>
+          <w:color w:val="24292E"/>
+          <w:sz w:val="22"/>
+        </w:rPr>
+        <w:t>.</w:t>
+      </w:r>
+    </w:p>
+    <w:p>
+      <w:pPr>
+        <w:pStyle w:val="a7"/>
+        <w:numPr>
+          <w:ilvl w:val="0"/>
+          <w:numId w:val="6"/>
+        </w:numPr>
+        <w:wordWrap/>
+        <w:ind w:leftChars="0"/>
+        <w:rPr>
+          <w:rFonts w:eastAsiaTheme="minorHAnsi" w:cs="Segoe UI"/>
+          <w:color w:val="24292E"/>
+          <w:sz w:val="22"/>
+        </w:rPr>
+      </w:pPr>
+      <w:hyperlink r:id="rId23" w:history="1">
+        <w:r>
+          <w:rPr>
+            <w:rStyle w:val="aa"/>
+            <w:rFonts w:eastAsiaTheme="minorHAnsi" w:cs="Segoe UI"/>
+            <w:color w:val="0366D6"/>
+            <w:sz w:val="22"/>
+          </w:rPr>
+          <w:t>M2Mqtt</w:t>
+        </w:r>
+      </w:hyperlink>
+      <w:r>
+        <w:rPr>
+          <w:rFonts w:eastAsiaTheme="minorHAnsi" w:cs="Segoe UI"/>
+          <w:color w:val="24292E"/>
+          <w:sz w:val="22"/>
+        </w:rPr>
+        <w:t> - The MQTT message protocol used</w:t>
+      </w:r>
+      <w:r>
+        <w:rPr>
+          <w:rFonts w:eastAsiaTheme="minorHAnsi" w:cs="Segoe UI"/>
+          <w:color w:val="24292E"/>
+          <w:sz w:val="22"/>
+        </w:rPr>
+        <w:t>.</w:t>
+      </w:r>
+    </w:p>
+    <w:p>
+      <w:pPr>
+        <w:pStyle w:val="a7"/>
+        <w:numPr>
+          <w:ilvl w:val="0"/>
+          <w:numId w:val="6"/>
+        </w:numPr>
+        <w:wordWrap/>
+        <w:ind w:leftChars="0"/>
+        <w:rPr>
+          <w:rFonts w:eastAsiaTheme="minorHAnsi" w:cs="Segoe UI"/>
+          <w:color w:val="24292E"/>
+          <w:sz w:val="22"/>
+        </w:rPr>
+      </w:pPr>
+      <w:hyperlink r:id="rId24" w:history="1">
+        <w:r>
+          <w:rPr>
+            <w:rStyle w:val="aa"/>
+            <w:rFonts w:eastAsiaTheme="minorHAnsi" w:cs="Segoe UI"/>
+            <w:color w:val="0366D6"/>
+            <w:sz w:val="22"/>
+          </w:rPr>
+          <w:t>uHttpSharp</w:t>
+        </w:r>
+      </w:hyperlink>
+      <w:r>
+        <w:rPr>
+          <w:rFonts w:eastAsiaTheme="minorHAnsi" w:cs="Segoe UI"/>
+          <w:color w:val="24292E"/>
+          <w:sz w:val="22"/>
+        </w:rPr>
+        <w:t xml:space="preserve"> - T</w:t>
+      </w:r>
+      <w:r>
+        <w:rPr>
+          <w:rFonts w:eastAsiaTheme="minorHAnsi" w:cs="Segoe UI"/>
+          <w:color w:val="24292E"/>
+          <w:sz w:val="22"/>
+        </w:rPr>
+        <w:t>he l</w:t>
+      </w:r>
+      <w:r>
+        <w:rPr>
+          <w:rFonts w:eastAsiaTheme="minorHAnsi" w:cs="Segoe UI"/>
+          <w:color w:val="24292E"/>
+          <w:sz w:val="22"/>
+        </w:rPr>
+        <w:t xml:space="preserve">ight HTTP </w:t>
+      </w:r>
+      <w:r>
+        <w:rPr>
+          <w:rFonts w:eastAsiaTheme="minorHAnsi" w:cs="Segoe UI"/>
+          <w:color w:val="24292E"/>
+          <w:sz w:val="22"/>
+        </w:rPr>
+        <w:t>s</w:t>
+      </w:r>
+      <w:r>
+        <w:rPr>
+          <w:rFonts w:eastAsiaTheme="minorHAnsi" w:cs="Segoe UI"/>
+          <w:color w:val="24292E"/>
+          <w:sz w:val="22"/>
+        </w:rPr>
+        <w:t>erver library</w:t>
+      </w:r>
+      <w:r>
+        <w:rPr>
+          <w:rFonts w:eastAsiaTheme="minorHAnsi" w:cs="Segoe UI"/>
+          <w:color w:val="24292E"/>
+          <w:sz w:val="22"/>
+        </w:rPr>
+        <w:t>.</w:t>
+      </w:r>
+    </w:p>
+    <w:p>
+      <w:pPr>
+        <w:pStyle w:val="a7"/>
+        <w:numPr>
+          <w:ilvl w:val="0"/>
+          <w:numId w:val="6"/>
+        </w:numPr>
+        <w:wordWrap/>
+        <w:ind w:leftChars="0"/>
+        <w:rPr>
+          <w:rFonts w:eastAsiaTheme="minorHAnsi" w:cs="Segoe UI"/>
+          <w:color w:val="24292E"/>
+          <w:sz w:val="22"/>
+        </w:rPr>
+      </w:pPr>
+      <w:hyperlink r:id="rId25" w:history="1">
+        <w:r>
+          <w:rPr>
+            <w:rStyle w:val="aa"/>
+            <w:color w:val="0366D6"/>
+          </w:rPr>
+          <w:t>WPFToolKit</w:t>
+        </w:r>
+      </w:hyperlink>
+      <w:r>
+        <w:rPr>
+          <w:rFonts w:eastAsiaTheme="minorHAnsi" w:cs="Segoe UI"/>
+          <w:color w:val="24292E"/>
+          <w:sz w:val="22"/>
+        </w:rPr>
+        <w:t xml:space="preserve"> </w:t>
+      </w:r>
+      <w:r>
+        <w:rPr>
+          <w:rFonts w:eastAsiaTheme="minorHAnsi" w:cs="Segoe UI"/>
+          <w:color w:val="24292E"/>
+          <w:sz w:val="22"/>
+        </w:rPr>
+        <w:t>-</w:t>
+      </w:r>
+      <w:r>
+        <w:rPr>
+          <w:rFonts w:eastAsiaTheme="minorHAnsi" w:cs="Segoe UI"/>
+          <w:color w:val="24292E"/>
+          <w:sz w:val="22"/>
+        </w:rPr>
+        <w:t xml:space="preserve"> The extension WPF controller</w:t>
+      </w:r>
+      <w:r>
+        <w:rPr>
+          <w:rFonts w:eastAsiaTheme="minorHAnsi" w:cs="Segoe UI"/>
+          <w:color w:val="24292E"/>
+          <w:sz w:val="22"/>
+        </w:rPr>
+        <w:t xml:space="preserve"> package</w:t>
+      </w:r>
+      <w:r>
+        <w:rPr>
+          <w:rFonts w:eastAsiaTheme="minorHAnsi" w:cs="Segoe UI"/>
+          <w:color w:val="24292E"/>
+          <w:sz w:val="22"/>
+        </w:rPr>
+        <w:t>.</w:t>
+      </w:r>
+    </w:p>
+    <w:p>
+      <w:pPr>
+        <w:wordWrap/>
+        <w:ind w:firstLineChars="50" w:firstLine="110"/>
+        <w:rPr>
+          <w:rFonts w:eastAsiaTheme="minorHAnsi" w:cs="Segoe UI"/>
+          <w:color w:val="24292E"/>
+          <w:sz w:val="22"/>
+        </w:rPr>
+      </w:pPr>
+      <w:r>
+        <w:rPr>
+          <w:rFonts w:eastAsiaTheme="minorHAnsi" w:cs="Segoe UI"/>
+          <w:color w:val="24292E"/>
+          <w:sz w:val="22"/>
+        </w:rPr>
+        <w:t>These libraries have been contained in project so that dose not</w:t>
+      </w:r>
+      <w:r>
+        <w:rPr>
+          <w:rFonts w:eastAsiaTheme="minorHAnsi" w:cs="Segoe UI"/>
+          <w:color w:val="24292E"/>
+          <w:sz w:val="22"/>
+        </w:rPr>
+        <w:t xml:space="preserve"> need to install </w:t>
+      </w:r>
+      <w:r>
+        <w:rPr>
+          <w:rFonts w:eastAsiaTheme="minorHAnsi" w:cs="Segoe UI"/>
+          <w:color w:val="24292E"/>
+          <w:sz w:val="22"/>
+        </w:rPr>
+        <w:t>it</w:t>
+      </w:r>
+    </w:p>
+    <w:p>
+      <w:pPr>
+        <w:wordWrap/>
+        <w:ind w:firstLineChars="50" w:firstLine="110"/>
+        <w:rPr>
+          <w:rFonts w:eastAsiaTheme="minorHAnsi" w:cs="Segoe UI"/>
+          <w:color w:val="24292E"/>
+          <w:sz w:val="22"/>
+        </w:rPr>
+      </w:pPr>
+      <w:r>
+        <w:rPr>
+          <w:rFonts w:eastAsiaTheme="minorHAnsi" w:cs="Segoe UI"/>
+          <w:color w:val="24292E"/>
+          <w:sz w:val="22"/>
+        </w:rPr>
+        <w:t>manually</w:t>
+      </w:r>
+      <w:r>
+        <w:rPr>
+          <w:rFonts w:eastAsiaTheme="minorHAnsi" w:cs="Segoe UI"/>
+          <w:color w:val="24292E"/>
+          <w:sz w:val="22"/>
+        </w:rPr>
+        <w:t xml:space="preserve">. </w:t>
+      </w:r>
+    </w:p>
+    <w:p>
+      <w:pPr>
+        <w:wordWrap/>
+        <w:ind w:firstLineChars="50" w:firstLine="110"/>
+        <w:rPr>
+          <w:rFonts w:eastAsiaTheme="minorHAnsi" w:cs="Segoe UI"/>
+          <w:color w:val="24292E"/>
+          <w:sz w:val="22"/>
+        </w:rPr>
+      </w:pPr>
+    </w:p>
+    <w:p>
+      <w:pPr>
+        <w:wordWrap/>
+        <w:ind w:firstLineChars="50" w:firstLine="110"/>
+        <w:rPr>
+          <w:rFonts w:eastAsiaTheme="minorHAnsi" w:cs="Segoe UI"/>
+          <w:color w:val="24292E"/>
+          <w:sz w:val="22"/>
+        </w:rPr>
+      </w:pPr>
+    </w:p>
+    <w:p>
+      <w:pPr>
+        <w:pStyle w:val="1"/>
+        <w:numPr>
+          <w:ilvl w:val="0"/>
+          <w:numId w:val="3"/>
+        </w:numPr>
+        <w:wordWrap/>
+      </w:pPr>
+      <w:bookmarkStart w:id="16" w:name="_Toc487637812"/>
+      <w:r>
+        <w:t>oneM2M Browser User Interface</w:t>
+      </w:r>
+      <w:bookmarkEnd w:id="16"/>
     </w:p>
     <w:p>
       <w:pPr>
         <w:wordWrap/>
         <w:ind w:firstLineChars="50" w:firstLine="100"/>
-        <w:rPr>
-          <w:rFonts w:hint="eastAsia"/>
-        </w:rPr>
-      </w:pPr>
-      <w:r>
-        <w:rPr>
-          <w:rFonts w:ascii="Segoe UI" w:hAnsi="Segoe UI" w:cs="Segoe UI"/>
-          <w:color w:val="24292E"/>
-          <w:shd w:val="clear" w:color="auto" w:fill="FFFFFF"/>
-        </w:rPr>
-        <w:t xml:space="preserve">Press the F5 key in Visual </w:t>
-      </w:r>
-      <w:r>
-        <w:rPr>
-          <w:rFonts w:ascii="Segoe UI" w:hAnsi="Segoe UI" w:cs="Segoe UI"/>
-          <w:color w:val="24292E"/>
-          <w:shd w:val="clear" w:color="auto" w:fill="FFFFFF"/>
-        </w:rPr>
-        <w:t>S</w:t>
-      </w:r>
-      <w:r>
-        <w:rPr>
-          <w:rFonts w:ascii="Segoe UI" w:hAnsi="Segoe UI" w:cs="Segoe UI"/>
-          <w:color w:val="24292E"/>
-          <w:shd w:val="clear" w:color="auto" w:fill="FFFFFF"/>
-        </w:rPr>
-        <w:t>tudio</w:t>
-      </w:r>
-      <w:r>
-        <w:rPr>
-          <w:rFonts w:ascii="Segoe UI" w:hAnsi="Segoe UI" w:cs="Segoe UI"/>
-          <w:color w:val="24292E"/>
-          <w:shd w:val="clear" w:color="auto" w:fill="FFFFFF"/>
-        </w:rPr>
-        <w:t xml:space="preserve"> click the start button on top of Visual</w:t>
-      </w:r>
-      <w:r>
-        <w:rPr>
-          <w:rFonts w:ascii="Segoe UI" w:hAnsi="Segoe UI" w:cs="Segoe UI"/>
-          <w:color w:val="24292E"/>
-          <w:shd w:val="clear" w:color="auto" w:fill="FFFFFF"/>
-        </w:rPr>
-        <w:t xml:space="preserve"> S</w:t>
-      </w:r>
-      <w:r>
-        <w:rPr>
-          <w:rFonts w:ascii="Segoe UI" w:hAnsi="Segoe UI" w:cs="Segoe UI"/>
-          <w:color w:val="24292E"/>
-          <w:shd w:val="clear" w:color="auto" w:fill="FFFFFF"/>
-        </w:rPr>
-        <w:t>tudio</w:t>
-      </w:r>
-      <w:r>
-        <w:rPr>
-          <w:rFonts w:ascii="Segoe UI" w:hAnsi="Segoe UI" w:cs="Segoe UI"/>
-          <w:color w:val="24292E"/>
-          <w:shd w:val="clear" w:color="auto" w:fill="FFFFFF"/>
-        </w:rPr>
-        <w:t xml:space="preserve"> </w:t>
-      </w:r>
-      <w:r>
-        <w:rPr>
-          <w:rFonts w:ascii="Segoe UI" w:hAnsi="Segoe UI" w:cs="Segoe UI"/>
-          <w:color w:val="24292E"/>
-          <w:shd w:val="clear" w:color="auto" w:fill="FFFFFF"/>
-        </w:rPr>
-        <w:t>IDE.</w:t>
-      </w:r>
-    </w:p>
+      </w:pPr>
+    </w:p>
+    <w:p>
+      <w:pPr>
+        <w:keepNext/>
+        <w:wordWrap/>
+        <w:jc w:val="center"/>
+      </w:pPr>
+      <w:r>
+        <w:rPr>
+          <w:rFonts w:eastAsiaTheme="minorHAnsi" w:cs="Segoe UI"/>
+          <w:color w:val="24292E"/>
+          <w:sz w:val="22"/>
+        </w:rPr>
+        <w:drawing>
+          <wp:inline distT="0" distB="0" distL="0" distR="0" wp14:anchorId="1C6A0FB4" wp14:editId="130D4C70">
+            <wp:extent cx="4574711" cy="3059723"/>
+            <wp:effectExtent l="0" t="0" r="0" b="7620"/>
+            <wp:docPr id="12" name="그림 12"/>
+            <wp:cNvGraphicFramePr>
+              <a:graphicFrameLocks xmlns:a="http://schemas.openxmlformats.org/drawingml/2006/main" noChangeAspect="1"/>
+            </wp:cNvGraphicFramePr>
+            <a:graphic xmlns:a="http://schemas.openxmlformats.org/drawingml/2006/main">
+              <a:graphicData uri="http://schemas.openxmlformats.org/drawingml/2006/picture">
+                <pic:pic xmlns:pic="http://schemas.openxmlformats.org/drawingml/2006/picture">
+                  <pic:nvPicPr>
+                    <pic:cNvPr id="0" name="Picture 3"/>
+                    <pic:cNvPicPr>
+                      <a:picLocks noChangeAspect="1" noChangeArrowheads="1"/>
+                    </pic:cNvPicPr>
+                  </pic:nvPicPr>
+                  <pic:blipFill>
+                    <a:blip r:embed="rId26" cstate="print">
+                      <a:extLst>
+                        <a:ext uri="{28A0092B-C50C-407E-A947-70E740481C1C}">
+                          <a14:useLocalDpi xmlns:a14="http://schemas.microsoft.com/office/drawing/2010/main" val="0"/>
+                        </a:ext>
+                      </a:extLst>
+                    </a:blip>
+                    <a:srcRect/>
+                    <a:stretch>
+                      <a:fillRect/>
+                    </a:stretch>
+                  </pic:blipFill>
+                  <pic:spPr bwMode="auto">
+                    <a:xfrm>
+                      <a:off x="0" y="0"/>
+                      <a:ext cx="4600066" cy="3076682"/>
+                    </a:xfrm>
+                    <a:prstGeom prst="rect">
+                      <a:avLst/>
+                    </a:prstGeom>
+                    <a:noFill/>
+                  </pic:spPr>
+                </pic:pic>
+              </a:graphicData>
+            </a:graphic>
+          </wp:inline>
+        </w:drawing>
+      </w:r>
+    </w:p>
+    <w:p>
+      <w:pPr>
+        <w:pStyle w:val="ad"/>
+        <w:jc w:val="center"/>
+        <w:rPr>
+          <w:rFonts w:eastAsiaTheme="minorHAnsi" w:cs="Segoe UI"/>
+          <w:color w:val="24292E"/>
+          <w:sz w:val="22"/>
+          <w:szCs w:val="22"/>
+        </w:rPr>
+      </w:pPr>
+      <w:r>
+        <w:t xml:space="preserve">Figure </w:t>
+      </w:r>
+      <w:r>
+        <w:fldChar w:fldCharType="begin"/>
+      </w:r>
+      <w:r>
+        <w:instrText xml:space="preserve"> SEQ Figure \* ARABIC </w:instrText>
+      </w:r>
+      <w:r>
+        <w:fldChar w:fldCharType="separate"/>
+      </w:r>
+      <w:r>
+        <w:rPr>
+          <w:noProof/>
+        </w:rPr>
+        <w:t>6</w:t>
+      </w:r>
+      <w:r>
+        <w:fldChar w:fldCharType="end"/>
+      </w:r>
+      <w:r>
+        <w:t xml:space="preserve"> Main window</w:t>
+      </w:r>
+    </w:p>
+    <w:p>
+      <w:pPr>
+        <w:wordWrap/>
+        <w:ind w:firstLineChars="50" w:firstLine="110"/>
+        <w:rPr>
+          <w:rFonts w:eastAsiaTheme="minorHAnsi" w:cs="Segoe UI"/>
+          <w:color w:val="24292E"/>
+          <w:sz w:val="22"/>
+        </w:rPr>
+      </w:pPr>
+      <w:r>
+        <w:rPr>
+          <w:rFonts w:eastAsiaTheme="minorHAnsi" w:cs="Segoe UI"/>
+          <w:color w:val="24292E"/>
+          <w:sz w:val="22"/>
+        </w:rPr>
+        <w:fldChar w:fldCharType="begin"/>
+      </w:r>
+      <w:r>
+        <w:rPr>
+          <w:rFonts w:eastAsiaTheme="minorHAnsi" w:cs="Segoe UI"/>
+          <w:color w:val="24292E"/>
+          <w:sz w:val="22"/>
+        </w:rPr>
+        <w:instrText xml:space="preserve"> REF _Ref487636434 \h </w:instrText>
+      </w:r>
+      <w:r>
+        <w:rPr>
+          <w:rFonts w:eastAsiaTheme="minorHAnsi" w:cs="Segoe UI"/>
+          <w:color w:val="24292E"/>
+          <w:sz w:val="22"/>
+        </w:rPr>
+      </w:r>
+      <w:r>
+        <w:rPr>
+          <w:rFonts w:eastAsiaTheme="minorHAnsi" w:cs="Segoe UI"/>
+          <w:color w:val="24292E"/>
+          <w:sz w:val="22"/>
+        </w:rPr>
+        <w:instrText xml:space="preserve"> \* MERGEFORMAT </w:instrText>
+      </w:r>
+      <w:r>
+        <w:rPr>
+          <w:rFonts w:eastAsiaTheme="minorHAnsi" w:cs="Segoe UI"/>
+          <w:color w:val="24292E"/>
+          <w:sz w:val="22"/>
+        </w:rPr>
+        <w:fldChar w:fldCharType="separate"/>
+      </w:r>
+      <w:r>
+        <w:rPr>
+          <w:rFonts w:eastAsiaTheme="minorHAnsi" w:cs="Segoe UI"/>
+          <w:color w:val="24292E"/>
+          <w:sz w:val="22"/>
+        </w:rPr>
+        <w:t>Figure 6</w:t>
+      </w:r>
+      <w:r>
+        <w:rPr>
+          <w:rFonts w:eastAsiaTheme="minorHAnsi" w:cs="Segoe UI"/>
+          <w:color w:val="24292E"/>
+          <w:sz w:val="22"/>
+        </w:rPr>
+        <w:fldChar w:fldCharType="end"/>
+      </w:r>
+      <w:r>
+        <w:rPr>
+          <w:rFonts w:eastAsiaTheme="minorHAnsi" w:cs="Segoe UI"/>
+          <w:color w:val="24292E"/>
+          <w:sz w:val="22"/>
+        </w:rPr>
+        <w:t xml:space="preserve"> show </w:t>
+      </w:r>
+      <w:r>
+        <w:rPr>
+          <w:rFonts w:eastAsiaTheme="minorHAnsi" w:cs="Segoe UI"/>
+          <w:color w:val="24292E"/>
+          <w:sz w:val="22"/>
+        </w:rPr>
+        <w:t xml:space="preserve">main window of </w:t>
+      </w:r>
+      <w:r>
+        <w:rPr>
+          <w:rFonts w:eastAsiaTheme="minorHAnsi" w:cs="Segoe UI"/>
+          <w:color w:val="24292E"/>
+          <w:sz w:val="22"/>
+        </w:rPr>
+        <w:t>the oneM2M Browser</w:t>
+      </w:r>
+      <w:r>
+        <w:rPr>
+          <w:rFonts w:eastAsiaTheme="minorHAnsi" w:cs="Segoe UI"/>
+          <w:color w:val="24292E"/>
+          <w:sz w:val="22"/>
+        </w:rPr>
+        <w:t xml:space="preserve">. It is the core </w:t>
+      </w:r>
+      <w:r>
+        <w:rPr>
+          <w:rFonts w:eastAsiaTheme="minorHAnsi" w:cs="Segoe UI"/>
+          <w:color w:val="24292E"/>
+          <w:sz w:val="22"/>
+        </w:rPr>
+        <w:t>GUI in this project.</w:t>
+      </w:r>
+    </w:p>
+    <w:p>
+      <w:pPr>
+        <w:pStyle w:val="a7"/>
+        <w:numPr>
+          <w:ilvl w:val="0"/>
+          <w:numId w:val="7"/>
+        </w:numPr>
+        <w:wordWrap/>
+        <w:ind w:leftChars="0"/>
+        <w:rPr>
+          <w:rFonts w:eastAsiaTheme="minorHAnsi" w:cs="Segoe UI"/>
+          <w:color w:val="24292E"/>
+          <w:sz w:val="22"/>
+        </w:rPr>
+      </w:pPr>
+      <w:r>
+        <w:rPr>
+          <w:rFonts w:eastAsiaTheme="minorHAnsi" w:cs="Segoe UI"/>
+          <w:color w:val="24292E"/>
+          <w:sz w:val="22"/>
+        </w:rPr>
+        <w:t>A text box for input resource path. In oneM2M standard, every resource should have a unique path.</w:t>
+      </w:r>
+    </w:p>
+    <w:p>
+      <w:pPr>
+        <w:pStyle w:val="a7"/>
+        <w:numPr>
+          <w:ilvl w:val="0"/>
+          <w:numId w:val="7"/>
+        </w:numPr>
+        <w:wordWrap/>
+        <w:ind w:leftChars="0"/>
+        <w:rPr>
+          <w:rFonts w:eastAsiaTheme="minorHAnsi" w:cs="Segoe UI"/>
+          <w:color w:val="24292E"/>
+          <w:sz w:val="22"/>
+        </w:rPr>
+      </w:pPr>
+      <w:r>
+        <w:rPr>
+          <w:rFonts w:eastAsiaTheme="minorHAnsi" w:cs="Segoe UI"/>
+          <w:color w:val="24292E"/>
+          <w:sz w:val="22"/>
+        </w:rPr>
+        <w:t>Start and stop button for starting monitoring resource process or stop it.</w:t>
+      </w:r>
+    </w:p>
+    <w:p>
+      <w:pPr>
+        <w:pStyle w:val="a7"/>
+        <w:numPr>
+          <w:ilvl w:val="0"/>
+          <w:numId w:val="7"/>
+        </w:numPr>
+        <w:wordWrap/>
+        <w:ind w:leftChars="0"/>
+        <w:rPr>
+          <w:rFonts w:eastAsiaTheme="minorHAnsi" w:cs="Segoe UI"/>
+          <w:color w:val="24292E"/>
+          <w:sz w:val="22"/>
+        </w:rPr>
+      </w:pPr>
+      <w:r>
+        <w:rPr>
+          <w:rFonts w:eastAsiaTheme="minorHAnsi" w:cs="Segoe UI"/>
+          <w:color w:val="24292E"/>
+          <w:sz w:val="22"/>
+        </w:rPr>
+        <w:t>Content Instance Display Number is used to limit the display content instance number. Too much content instance display on the view that maybe cause a crash in program. So, we only support to show latest 5, 3 or 1 content instance in application.</w:t>
+      </w:r>
+    </w:p>
+    <w:p>
+      <w:pPr>
+        <w:pStyle w:val="a7"/>
+        <w:numPr>
+          <w:ilvl w:val="0"/>
+          <w:numId w:val="7"/>
+        </w:numPr>
+        <w:wordWrap/>
+        <w:ind w:leftChars="0"/>
+        <w:rPr>
+          <w:rFonts w:eastAsiaTheme="minorHAnsi" w:cs="Segoe UI"/>
+          <w:color w:val="24292E"/>
+          <w:sz w:val="22"/>
+        </w:rPr>
+      </w:pPr>
+      <w:r>
+        <w:rPr>
+          <w:rFonts w:eastAsiaTheme="minorHAnsi" w:cs="Segoe UI"/>
+          <w:color w:val="24292E"/>
+          <w:sz w:val="22"/>
+        </w:rPr>
+        <w:t xml:space="preserve">This is resource tree viewer of oneM2MBrowser. In here you can see all the child resources of the resource which you input in the ① area. If some new resource was created or some resource was deleted then it will synchronously display on the </w:t>
+      </w:r>
+      <w:r>
+        <w:rPr>
+          <w:rFonts w:eastAsiaTheme="minorHAnsi" w:cs="Segoe UI"/>
+          <w:color w:val="24292E"/>
+          <w:sz w:val="22"/>
+        </w:rPr>
+        <w:lastRenderedPageBreak/>
+        <w:t>viewer. In the version 1.0.3.5 we have already added the resource creation and deleting function. So, user can use the mouse to right click resource for create and delete resource directly.</w:t>
+      </w:r>
+    </w:p>
+    <w:p>
+      <w:pPr>
+        <w:widowControl/>
+        <w:numPr>
+          <w:ilvl w:val="0"/>
+          <w:numId w:val="7"/>
+        </w:numPr>
+        <w:shd w:val="clear" w:color="auto" w:fill="FFFFFF"/>
+        <w:wordWrap/>
+        <w:autoSpaceDE/>
+        <w:autoSpaceDN/>
+        <w:spacing w:before="60" w:after="100" w:afterAutospacing="1" w:line="240" w:lineRule="auto"/>
+        <w:jc w:val="left"/>
+        <w:rPr>
+          <w:rFonts w:ascii="Segoe UI" w:eastAsia="Times New Roman" w:hAnsi="Segoe UI" w:cs="Segoe UI"/>
+          <w:color w:val="24292E"/>
+          <w:kern w:val="0"/>
+          <w:sz w:val="24"/>
+          <w:szCs w:val="24"/>
+          <w:lang w:eastAsia="zh-CN"/>
+        </w:rPr>
+      </w:pPr>
+      <w:r>
+        <w:rPr>
+          <w:rFonts w:eastAsiaTheme="minorHAnsi" w:cs="Segoe UI"/>
+          <w:color w:val="24292E"/>
+          <w:sz w:val="22"/>
+        </w:rPr>
+        <w:t>Show the resource color of each supported resource type</w:t>
+      </w:r>
+      <w:r>
+        <w:rPr>
+          <w:rFonts w:ascii="Segoe UI" w:eastAsia="Times New Roman" w:hAnsi="Segoe UI" w:cs="Segoe UI"/>
+          <w:color w:val="24292E"/>
+          <w:kern w:val="0"/>
+          <w:sz w:val="24"/>
+          <w:szCs w:val="24"/>
+          <w:lang w:eastAsia="zh-CN"/>
+        </w:rPr>
+        <w:t>.</w:t>
+      </w:r>
+    </w:p>
+    <w:p>
+      <w:pPr>
+        <w:pStyle w:val="a7"/>
+        <w:numPr>
+          <w:ilvl w:val="0"/>
+          <w:numId w:val="7"/>
+        </w:numPr>
+        <w:wordWrap/>
+        <w:ind w:leftChars="0"/>
+        <w:rPr>
+          <w:rFonts w:eastAsiaTheme="minorHAnsi" w:cs="Segoe UI"/>
+          <w:color w:val="24292E"/>
+          <w:sz w:val="22"/>
+        </w:rPr>
+      </w:pPr>
+      <w:r>
+        <w:rPr>
+          <w:rFonts w:eastAsiaTheme="minorHAnsi" w:cs="Segoe UI"/>
+          <w:color w:val="24292E"/>
+          <w:sz w:val="22"/>
+        </w:rPr>
+        <w:t>Show the resource information. In oneM2M standard, each type of resource has a series of attributes and it can be serialized to a JSON or XML string message.</w:t>
+      </w:r>
+    </w:p>
+    <w:p>
+      <w:pPr>
+        <w:wordWrap/>
+        <w:ind w:firstLineChars="50" w:firstLine="110"/>
+        <w:rPr>
+          <w:rFonts w:eastAsiaTheme="minorHAnsi" w:cs="Segoe UI"/>
+          <w:color w:val="24292E"/>
+          <w:sz w:val="22"/>
+        </w:rPr>
+      </w:pPr>
+    </w:p>
+    <w:p>
+      <w:pPr>
+        <w:wordWrap/>
+        <w:ind w:firstLineChars="50" w:firstLine="100"/>
+      </w:pPr>
+    </w:p>
+    <w:p>
+      <w:pPr>
+        <w:pStyle w:val="2"/>
+        <w:numPr>
+          <w:ilvl w:val="0"/>
+          <w:numId w:val="0"/>
+        </w:numPr>
+        <w:wordWrap/>
+        <w:outlineLvl w:val="1"/>
+        <w:rPr>
+          <w:rFonts w:eastAsia="SimSun"/>
+          <w:lang w:eastAsia="zh-CN"/>
+        </w:rPr>
+      </w:pPr>
+    </w:p>
+    <w:p/>
     <w:sectPr>
-      <w:headerReference w:type="default" r:id="rId18"/>
-      <w:footerReference w:type="default" r:id="rId19"/>
+      <w:headerReference w:type="default" r:id="rId27"/>
+      <w:footerReference w:type="default" r:id="rId28"/>
       <w:pgSz w:w="11906" w:h="16838"/>
       <w:pgMar w:top="1701" w:right="1440" w:bottom="1440" w:left="1440" w:header="851" w:footer="624" w:gutter="0"/>
       <w:cols w:space="425"/>
@@ -2869,7 +4317,7 @@
         <w:noProof/>
         <w:lang w:val="ko-KR"/>
       </w:rPr>
-      <w:t>5</w:t>
+      <w:t>4</w:t>
     </w:r>
     <w:r>
       <w:fldChar w:fldCharType="end"/>
@@ -2990,10 +4438,21 @@
       <w:rPr>
         <w:b/>
         <w:i/>
+        <w:noProof/>
+        <w:sz w:val="24"/>
+        <w:szCs w:val="28"/>
+        <w:lang w:eastAsia="zh-CN"/>
+      </w:rPr>
+      <w:t>User</w:t>
+    </w:r>
+    <w:r>
+      <w:rPr>
+        <w:b/>
+        <w:i/>
         <w:sz w:val="24"/>
         <w:szCs w:val="28"/>
       </w:rPr>
-      <w:t xml:space="preserve">Developer </w:t>
+      <w:t xml:space="preserve"> </w:t>
     </w:r>
     <w:r>
       <w:rPr>
@@ -3031,92 +4490,6 @@
 <file path=word/numbering.xml><?xml version="1.0" encoding="utf-8"?>
 <w:numbering xmlns:wpc="http://schemas.microsoft.com/office/word/2010/wordprocessingCanvas" xmlns:cx="http://schemas.microsoft.com/office/drawing/2014/chartex" xmlns:cx1="http://schemas.microsoft.com/office/drawing/2015/9/8/chartex" xmlns:cx2="http://schemas.microsoft.com/office/drawing/2015/10/21/chartex" xmlns:cx3="http://schemas.microsoft.com/office/drawing/2016/5/9/chartex" xmlns:cx4="http://schemas.microsoft.com/office/drawing/2016/5/10/chartex" xmlns:cx5="http://schemas.microsoft.com/office/drawing/2016/5/11/chartex" xmlns:cx6="http://schemas.microsoft.com/office/drawing/2016/5/12/chartex" xmlns:cx7="http://schemas.microsoft.com/office/drawing/2016/5/13/chartex" xmlns:cx8="http://schemas.microsoft.com/office/drawing/2016/5/14/chartex" xmlns:mc="http://schemas.openxmlformats.org/markup-compatibility/2006" xmlns:aink="http://schemas.microsoft.com/office/drawing/2016/ink" xmlns:am3d="http://schemas.microsoft.com/office/drawing/2017/model3d" xmlns:o="urn:schemas-microsoft-com:office:office" xmlns:r="http://schemas.openxmlformats.org/officeDocument/2006/relationships" xmlns:m="http://schemas.openxmlformats.org/officeDocument/2006/math" xmlns:v="urn:schemas-microsoft-com:vml" xmlns:wp14="http://schemas.microsoft.com/office/word/2010/wordprocessingDrawing" xmlns:wp="http://schemas.openxmlformats.org/drawingml/2006/wordprocessingDrawing" xmlns:w10="urn:schemas-microsoft-com:office:word" xmlns:w="http://schemas.openxmlformats.org/wordprocessingml/2006/main" xmlns:w14="http://schemas.microsoft.com/office/word/2010/wordml" xmlns:w15="http://schemas.microsoft.com/office/word/2012/wordml" xmlns:w16cid="http://schemas.microsoft.com/office/word/2016/wordml/cid" xmlns:w16se="http://schemas.microsoft.com/office/word/2015/wordml/symex" xmlns:wpg="http://schemas.microsoft.com/office/word/2010/wordprocessingGroup" xmlns:wpi="http://schemas.microsoft.com/office/word/2010/wordprocessingInk" xmlns:wne="http://schemas.microsoft.com/office/word/2006/wordml" xmlns:wps="http://schemas.microsoft.com/office/word/2010/wordprocessingShape" mc:Ignorable="w14 w15 w16se w16cid wp14">
   <w:abstractNum w:abstractNumId="0" w15:restartNumberingAfterBreak="0">
-    <w:nsid w:val="000D23A3"/>
-    <w:multiLevelType w:val="hybridMultilevel"/>
-    <w:tmpl w:val="1242C2A2"/>
-    <w:lvl w:ilvl="0" w:tplc="0409000F">
-      <w:start w:val="1"/>
-      <w:numFmt w:val="decimal"/>
-      <w:lvlText w:val="%1."/>
-      <w:lvlJc w:val="left"/>
-      <w:pPr>
-        <w:ind w:left="800" w:hanging="400"/>
-      </w:pPr>
-    </w:lvl>
-    <w:lvl w:ilvl="1" w:tplc="04090019">
-      <w:start w:val="1"/>
-      <w:numFmt w:val="upperLetter"/>
-      <w:lvlText w:val="%2."/>
-      <w:lvlJc w:val="left"/>
-      <w:pPr>
-        <w:ind w:left="1200" w:hanging="400"/>
-      </w:pPr>
-    </w:lvl>
-    <w:lvl w:ilvl="2" w:tplc="0409001B" w:tentative="1">
-      <w:start w:val="1"/>
-      <w:numFmt w:val="lowerRoman"/>
-      <w:lvlText w:val="%3."/>
-      <w:lvlJc w:val="right"/>
-      <w:pPr>
-        <w:ind w:left="1600" w:hanging="400"/>
-      </w:pPr>
-    </w:lvl>
-    <w:lvl w:ilvl="3" w:tplc="0409000F" w:tentative="1">
-      <w:start w:val="1"/>
-      <w:numFmt w:val="decimal"/>
-      <w:lvlText w:val="%4."/>
-      <w:lvlJc w:val="left"/>
-      <w:pPr>
-        <w:ind w:left="2000" w:hanging="400"/>
-      </w:pPr>
-    </w:lvl>
-    <w:lvl w:ilvl="4" w:tplc="04090019" w:tentative="1">
-      <w:start w:val="1"/>
-      <w:numFmt w:val="upperLetter"/>
-      <w:lvlText w:val="%5."/>
-      <w:lvlJc w:val="left"/>
-      <w:pPr>
-        <w:ind w:left="2400" w:hanging="400"/>
-      </w:pPr>
-    </w:lvl>
-    <w:lvl w:ilvl="5" w:tplc="0409001B" w:tentative="1">
-      <w:start w:val="1"/>
-      <w:numFmt w:val="lowerRoman"/>
-      <w:lvlText w:val="%6."/>
-      <w:lvlJc w:val="right"/>
-      <w:pPr>
-        <w:ind w:left="2800" w:hanging="400"/>
-      </w:pPr>
-    </w:lvl>
-    <w:lvl w:ilvl="6" w:tplc="0409000F" w:tentative="1">
-      <w:start w:val="1"/>
-      <w:numFmt w:val="decimal"/>
-      <w:lvlText w:val="%7."/>
-      <w:lvlJc w:val="left"/>
-      <w:pPr>
-        <w:ind w:left="3200" w:hanging="400"/>
-      </w:pPr>
-    </w:lvl>
-    <w:lvl w:ilvl="7" w:tplc="04090019" w:tentative="1">
-      <w:start w:val="1"/>
-      <w:numFmt w:val="upperLetter"/>
-      <w:lvlText w:val="%8."/>
-      <w:lvlJc w:val="left"/>
-      <w:pPr>
-        <w:ind w:left="3600" w:hanging="400"/>
-      </w:pPr>
-    </w:lvl>
-    <w:lvl w:ilvl="8" w:tplc="0409001B" w:tentative="1">
-      <w:start w:val="1"/>
-      <w:numFmt w:val="lowerRoman"/>
-      <w:lvlText w:val="%9."/>
-      <w:lvlJc w:val="right"/>
-      <w:pPr>
-        <w:ind w:left="4000" w:hanging="400"/>
-      </w:pPr>
-    </w:lvl>
-  </w:abstractNum>
-  <w:abstractNum w:abstractNumId="1" w15:restartNumberingAfterBreak="0">
     <w:nsid w:val="1CF34564"/>
     <w:multiLevelType w:val="multilevel"/>
     <w:tmpl w:val="8B8E4D04"/>
@@ -3229,406 +4602,322 @@
       </w:rPr>
     </w:lvl>
   </w:abstractNum>
-  <w:abstractNum w:abstractNumId="2" w15:restartNumberingAfterBreak="0">
-    <w:nsid w:val="1D30616D"/>
-    <w:multiLevelType w:val="hybridMultilevel"/>
-    <w:tmpl w:val="B128BC1C"/>
-    <w:lvl w:ilvl="0" w:tplc="04090001">
-      <w:start w:val="1"/>
-      <w:numFmt w:val="bullet"/>
-      <w:lvlText w:val=""/>
-      <w:lvlJc w:val="left"/>
-      <w:pPr>
-        <w:ind w:left="800" w:hanging="400"/>
-      </w:pPr>
-      <w:rPr>
-        <w:rFonts w:ascii="Wingdings" w:hAnsi="Wingdings" w:hint="default"/>
-      </w:rPr>
-    </w:lvl>
-    <w:lvl w:ilvl="1" w:tplc="04090003" w:tentative="1">
-      <w:start w:val="1"/>
-      <w:numFmt w:val="bullet"/>
-      <w:lvlText w:val=""/>
-      <w:lvlJc w:val="left"/>
-      <w:pPr>
-        <w:ind w:left="1200" w:hanging="400"/>
-      </w:pPr>
-      <w:rPr>
-        <w:rFonts w:ascii="Wingdings" w:hAnsi="Wingdings" w:hint="default"/>
-      </w:rPr>
-    </w:lvl>
-    <w:lvl w:ilvl="2" w:tplc="04090005" w:tentative="1">
-      <w:start w:val="1"/>
-      <w:numFmt w:val="bullet"/>
-      <w:lvlText w:val=""/>
-      <w:lvlJc w:val="left"/>
-      <w:pPr>
-        <w:ind w:left="1600" w:hanging="400"/>
-      </w:pPr>
-      <w:rPr>
-        <w:rFonts w:ascii="Wingdings" w:hAnsi="Wingdings" w:hint="default"/>
-      </w:rPr>
-    </w:lvl>
-    <w:lvl w:ilvl="3" w:tplc="04090001" w:tentative="1">
-      <w:start w:val="1"/>
-      <w:numFmt w:val="bullet"/>
-      <w:lvlText w:val=""/>
-      <w:lvlJc w:val="left"/>
-      <w:pPr>
-        <w:ind w:left="2000" w:hanging="400"/>
-      </w:pPr>
-      <w:rPr>
-        <w:rFonts w:ascii="Wingdings" w:hAnsi="Wingdings" w:hint="default"/>
-      </w:rPr>
-    </w:lvl>
-    <w:lvl w:ilvl="4" w:tplc="04090003" w:tentative="1">
-      <w:start w:val="1"/>
-      <w:numFmt w:val="bullet"/>
-      <w:lvlText w:val=""/>
-      <w:lvlJc w:val="left"/>
-      <w:pPr>
-        <w:ind w:left="2400" w:hanging="400"/>
-      </w:pPr>
-      <w:rPr>
-        <w:rFonts w:ascii="Wingdings" w:hAnsi="Wingdings" w:hint="default"/>
-      </w:rPr>
-    </w:lvl>
-    <w:lvl w:ilvl="5" w:tplc="04090005" w:tentative="1">
-      <w:start w:val="1"/>
-      <w:numFmt w:val="bullet"/>
-      <w:lvlText w:val=""/>
-      <w:lvlJc w:val="left"/>
-      <w:pPr>
-        <w:ind w:left="2800" w:hanging="400"/>
-      </w:pPr>
-      <w:rPr>
-        <w:rFonts w:ascii="Wingdings" w:hAnsi="Wingdings" w:hint="default"/>
-      </w:rPr>
-    </w:lvl>
-    <w:lvl w:ilvl="6" w:tplc="04090001" w:tentative="1">
-      <w:start w:val="1"/>
-      <w:numFmt w:val="bullet"/>
-      <w:lvlText w:val=""/>
-      <w:lvlJc w:val="left"/>
-      <w:pPr>
-        <w:ind w:left="3200" w:hanging="400"/>
-      </w:pPr>
-      <w:rPr>
-        <w:rFonts w:ascii="Wingdings" w:hAnsi="Wingdings" w:hint="default"/>
-      </w:rPr>
-    </w:lvl>
-    <w:lvl w:ilvl="7" w:tplc="04090003" w:tentative="1">
-      <w:start w:val="1"/>
-      <w:numFmt w:val="bullet"/>
-      <w:lvlText w:val=""/>
-      <w:lvlJc w:val="left"/>
-      <w:pPr>
-        <w:ind w:left="3600" w:hanging="400"/>
-      </w:pPr>
-      <w:rPr>
-        <w:rFonts w:ascii="Wingdings" w:hAnsi="Wingdings" w:hint="default"/>
-      </w:rPr>
-    </w:lvl>
-    <w:lvl w:ilvl="8" w:tplc="04090005" w:tentative="1">
-      <w:start w:val="1"/>
-      <w:numFmt w:val="bullet"/>
-      <w:lvlText w:val=""/>
-      <w:lvlJc w:val="left"/>
-      <w:pPr>
-        <w:ind w:left="4000" w:hanging="400"/>
-      </w:pPr>
-      <w:rPr>
-        <w:rFonts w:ascii="Wingdings" w:hAnsi="Wingdings" w:hint="default"/>
-      </w:rPr>
-    </w:lvl>
-  </w:abstractNum>
-  <w:abstractNum w:abstractNumId="3" w15:restartNumberingAfterBreak="0">
-    <w:nsid w:val="23CF059A"/>
-    <w:multiLevelType w:val="hybridMultilevel"/>
-    <w:tmpl w:val="0CA6C264"/>
-    <w:lvl w:ilvl="0" w:tplc="0409000F">
+  <w:abstractNum w:abstractNumId="1" w15:restartNumberingAfterBreak="0">
+    <w:nsid w:val="22780B5A"/>
+    <w:multiLevelType w:val="multilevel"/>
+    <w:tmpl w:val="76063B94"/>
+    <w:lvl w:ilvl="0">
       <w:start w:val="1"/>
       <w:numFmt w:val="decimal"/>
       <w:lvlText w:val="%1."/>
       <w:lvlJc w:val="left"/>
       <w:pPr>
-        <w:ind w:left="800" w:hanging="400"/>
+        <w:tabs>
+          <w:tab w:val="num" w:pos="720"/>
+        </w:tabs>
+        <w:ind w:left="720" w:hanging="360"/>
       </w:pPr>
     </w:lvl>
-    <w:lvl w:ilvl="1" w:tplc="04090019" w:tentative="1">
+    <w:lvl w:ilvl="1" w:tentative="1">
       <w:start w:val="1"/>
-      <w:numFmt w:val="upperLetter"/>
+      <w:numFmt w:val="decimal"/>
       <w:lvlText w:val="%2."/>
       <w:lvlJc w:val="left"/>
       <w:pPr>
-        <w:ind w:left="1200" w:hanging="400"/>
+        <w:tabs>
+          <w:tab w:val="num" w:pos="1440"/>
+        </w:tabs>
+        <w:ind w:left="1440" w:hanging="360"/>
       </w:pPr>
     </w:lvl>
-    <w:lvl w:ilvl="2" w:tplc="0409001B" w:tentative="1">
+    <w:lvl w:ilvl="2" w:tentative="1">
       <w:start w:val="1"/>
-      <w:numFmt w:val="lowerRoman"/>
+      <w:numFmt w:val="decimal"/>
       <w:lvlText w:val="%3."/>
-      <w:lvlJc w:val="right"/>
-      <w:pPr>
-        <w:ind w:left="1600" w:hanging="400"/>
+      <w:lvlJc w:val="left"/>
+      <w:pPr>
+        <w:tabs>
+          <w:tab w:val="num" w:pos="2160"/>
+        </w:tabs>
+        <w:ind w:left="2160" w:hanging="360"/>
       </w:pPr>
     </w:lvl>
-    <w:lvl w:ilvl="3" w:tplc="0409000F" w:tentative="1">
+    <w:lvl w:ilvl="3" w:tentative="1">
       <w:start w:val="1"/>
       <w:numFmt w:val="decimal"/>
       <w:lvlText w:val="%4."/>
       <w:lvlJc w:val="left"/>
       <w:pPr>
-        <w:ind w:left="2000" w:hanging="400"/>
+        <w:tabs>
+          <w:tab w:val="num" w:pos="2880"/>
+        </w:tabs>
+        <w:ind w:left="2880" w:hanging="360"/>
       </w:pPr>
     </w:lvl>
-    <w:lvl w:ilvl="4" w:tplc="04090019" w:tentative="1">
+    <w:lvl w:ilvl="4" w:tentative="1">
       <w:start w:val="1"/>
-      <w:numFmt w:val="upperLetter"/>
+      <w:numFmt w:val="decimal"/>
       <w:lvlText w:val="%5."/>
       <w:lvlJc w:val="left"/>
       <w:pPr>
-        <w:ind w:left="2400" w:hanging="400"/>
+        <w:tabs>
+          <w:tab w:val="num" w:pos="3600"/>
+        </w:tabs>
+        <w:ind w:left="3600" w:hanging="360"/>
       </w:pPr>
     </w:lvl>
-    <w:lvl w:ilvl="5" w:tplc="0409001B" w:tentative="1">
+    <w:lvl w:ilvl="5" w:tentative="1">
       <w:start w:val="1"/>
-      <w:numFmt w:val="lowerRoman"/>
+      <w:numFmt w:val="decimal"/>
       <w:lvlText w:val="%6."/>
-      <w:lvlJc w:val="right"/>
-      <w:pPr>
-        <w:ind w:left="2800" w:hanging="400"/>
+      <w:lvlJc w:val="left"/>
+      <w:pPr>
+        <w:tabs>
+          <w:tab w:val="num" w:pos="4320"/>
+        </w:tabs>
+        <w:ind w:left="4320" w:hanging="360"/>
       </w:pPr>
     </w:lvl>
-    <w:lvl w:ilvl="6" w:tplc="0409000F" w:tentative="1">
+    <w:lvl w:ilvl="6" w:tentative="1">
       <w:start w:val="1"/>
       <w:numFmt w:val="decimal"/>
       <w:lvlText w:val="%7."/>
       <w:lvlJc w:val="left"/>
       <w:pPr>
-        <w:ind w:left="3200" w:hanging="400"/>
+        <w:tabs>
+          <w:tab w:val="num" w:pos="5040"/>
+        </w:tabs>
+        <w:ind w:left="5040" w:hanging="360"/>
       </w:pPr>
     </w:lvl>
-    <w:lvl w:ilvl="7" w:tplc="04090019" w:tentative="1">
+    <w:lvl w:ilvl="7" w:tentative="1">
       <w:start w:val="1"/>
-      <w:numFmt w:val="upperLetter"/>
+      <w:numFmt w:val="decimal"/>
       <w:lvlText w:val="%8."/>
       <w:lvlJc w:val="left"/>
       <w:pPr>
-        <w:ind w:left="3600" w:hanging="400"/>
+        <w:tabs>
+          <w:tab w:val="num" w:pos="5760"/>
+        </w:tabs>
+        <w:ind w:left="5760" w:hanging="360"/>
       </w:pPr>
     </w:lvl>
-    <w:lvl w:ilvl="8" w:tplc="0409001B" w:tentative="1">
+    <w:lvl w:ilvl="8" w:tentative="1">
       <w:start w:val="1"/>
-      <w:numFmt w:val="lowerRoman"/>
+      <w:numFmt w:val="decimal"/>
       <w:lvlText w:val="%9."/>
-      <w:lvlJc w:val="right"/>
-      <w:pPr>
-        <w:ind w:left="4000" w:hanging="400"/>
-      </w:pPr>
+      <w:lvlJc w:val="left"/>
+      <w:pPr>
+        <w:tabs>
+          <w:tab w:val="num" w:pos="6480"/>
+        </w:tabs>
+        <w:ind w:left="6480" w:hanging="360"/>
+      </w:pPr>
+    </w:lvl>
+  </w:abstractNum>
+  <w:abstractNum w:abstractNumId="2" w15:restartNumberingAfterBreak="0">
+    <w:nsid w:val="2BDB2035"/>
+    <w:multiLevelType w:val="multilevel"/>
+    <w:tmpl w:val="E62A8FE6"/>
+    <w:lvl w:ilvl="0">
+      <w:start w:val="1"/>
+      <w:numFmt w:val="decimal"/>
+      <w:pStyle w:val="1"/>
+      <w:lvlText w:val="%1."/>
+      <w:lvlJc w:val="left"/>
+      <w:pPr>
+        <w:ind w:left="425" w:hanging="425"/>
+      </w:pPr>
+    </w:lvl>
+    <w:lvl w:ilvl="1">
+      <w:start w:val="1"/>
+      <w:numFmt w:val="decimal"/>
+      <w:pStyle w:val="2"/>
+      <w:lvlText w:val="%1.%2."/>
+      <w:lvlJc w:val="left"/>
+      <w:pPr>
+        <w:ind w:left="567" w:hanging="567"/>
+      </w:pPr>
+    </w:lvl>
+    <w:lvl w:ilvl="2">
+      <w:start w:val="1"/>
+      <w:numFmt w:val="decimal"/>
+      <w:lvlText w:val="%1.%2.%3."/>
+      <w:lvlJc w:val="left"/>
+      <w:pPr>
+        <w:ind w:left="709" w:hanging="709"/>
+      </w:pPr>
+    </w:lvl>
+    <w:lvl w:ilvl="3">
+      <w:start w:val="1"/>
+      <w:numFmt w:val="decimal"/>
+      <w:lvlText w:val="%1.%2.%3.%4."/>
+      <w:lvlJc w:val="left"/>
+      <w:pPr>
+        <w:ind w:left="851" w:hanging="851"/>
+      </w:pPr>
+    </w:lvl>
+    <w:lvl w:ilvl="4">
+      <w:start w:val="1"/>
+      <w:numFmt w:val="decimal"/>
+      <w:lvlText w:val="%1.%2.%3.%4.%5."/>
+      <w:lvlJc w:val="left"/>
+      <w:pPr>
+        <w:ind w:left="992" w:hanging="992"/>
+      </w:pPr>
+    </w:lvl>
+    <w:lvl w:ilvl="5">
+      <w:start w:val="1"/>
+      <w:numFmt w:val="decimal"/>
+      <w:lvlText w:val="%1.%2.%3.%4.%5.%6."/>
+      <w:lvlJc w:val="left"/>
+      <w:pPr>
+        <w:ind w:left="1134" w:hanging="1134"/>
+      </w:pPr>
+    </w:lvl>
+    <w:lvl w:ilvl="6">
+      <w:start w:val="1"/>
+      <w:numFmt w:val="decimal"/>
+      <w:lvlText w:val="%1.%2.%3.%4.%5.%6.%7."/>
+      <w:lvlJc w:val="left"/>
+      <w:pPr>
+        <w:ind w:left="1276" w:hanging="1276"/>
+      </w:pPr>
+    </w:lvl>
+    <w:lvl w:ilvl="7">
+      <w:start w:val="1"/>
+      <w:numFmt w:val="decimal"/>
+      <w:lvlText w:val="%1.%2.%3.%4.%5.%6.%7.%8."/>
+      <w:lvlJc w:val="left"/>
+      <w:pPr>
+        <w:ind w:left="1418" w:hanging="1418"/>
+      </w:pPr>
+    </w:lvl>
+    <w:lvl w:ilvl="8">
+      <w:start w:val="1"/>
+      <w:numFmt w:val="decimal"/>
+      <w:lvlText w:val="%1.%2.%3.%4.%5.%6.%7.%8.%9."/>
+      <w:lvlJc w:val="left"/>
+      <w:pPr>
+        <w:ind w:left="1559" w:hanging="1559"/>
+      </w:pPr>
+    </w:lvl>
+  </w:abstractNum>
+  <w:abstractNum w:abstractNumId="3" w15:restartNumberingAfterBreak="0">
+    <w:nsid w:val="38E03AE6"/>
+    <w:multiLevelType w:val="multilevel"/>
+    <w:tmpl w:val="87B0E008"/>
+    <w:lvl w:ilvl="0">
+      <w:start w:val="1"/>
+      <w:numFmt w:val="bullet"/>
+      <w:lvlText w:val=""/>
+      <w:lvlJc w:val="left"/>
+      <w:pPr>
+        <w:ind w:left="425" w:hanging="425"/>
+      </w:pPr>
+      <w:rPr>
+        <w:rFonts w:ascii="Symbol" w:hAnsi="Symbol" w:hint="default"/>
+      </w:rPr>
+    </w:lvl>
+    <w:lvl w:ilvl="1">
+      <w:start w:val="1"/>
+      <w:numFmt w:val="decimal"/>
+      <w:lvlText w:val="%1.%2."/>
+      <w:lvlJc w:val="left"/>
+      <w:pPr>
+        <w:ind w:left="567" w:hanging="567"/>
+      </w:pPr>
+      <w:rPr>
+        <w:rFonts w:hint="eastAsia"/>
+      </w:rPr>
+    </w:lvl>
+    <w:lvl w:ilvl="2">
+      <w:start w:val="1"/>
+      <w:numFmt w:val="decimal"/>
+      <w:lvlText w:val="%1.%2.%3."/>
+      <w:lvlJc w:val="left"/>
+      <w:pPr>
+        <w:ind w:left="709" w:hanging="709"/>
+      </w:pPr>
+      <w:rPr>
+        <w:rFonts w:hint="eastAsia"/>
+      </w:rPr>
+    </w:lvl>
+    <w:lvl w:ilvl="3">
+      <w:start w:val="1"/>
+      <w:numFmt w:val="ganada"/>
+      <w:lvlText w:val="%4."/>
+      <w:lvlJc w:val="left"/>
+      <w:pPr>
+        <w:ind w:left="454" w:hanging="454"/>
+      </w:pPr>
+      <w:rPr>
+        <w:rFonts w:hint="eastAsia"/>
+      </w:rPr>
+    </w:lvl>
+    <w:lvl w:ilvl="4">
+      <w:start w:val="1"/>
+      <w:numFmt w:val="decimal"/>
+      <w:lvlText w:val="%1.%2.%3.%4.%5."/>
+      <w:lvlJc w:val="left"/>
+      <w:pPr>
+        <w:ind w:left="992" w:hanging="992"/>
+      </w:pPr>
+      <w:rPr>
+        <w:rFonts w:hint="eastAsia"/>
+      </w:rPr>
+    </w:lvl>
+    <w:lvl w:ilvl="5">
+      <w:start w:val="1"/>
+      <w:numFmt w:val="decimal"/>
+      <w:lvlText w:val="%1.%2.%3.%4.%5.%6."/>
+      <w:lvlJc w:val="left"/>
+      <w:pPr>
+        <w:ind w:left="1134" w:hanging="1134"/>
+      </w:pPr>
+      <w:rPr>
+        <w:rFonts w:hint="eastAsia"/>
+      </w:rPr>
+    </w:lvl>
+    <w:lvl w:ilvl="6">
+      <w:start w:val="1"/>
+      <w:numFmt w:val="decimal"/>
+      <w:lvlText w:val="%1.%2.%3.%4.%5.%6.%7."/>
+      <w:lvlJc w:val="left"/>
+      <w:pPr>
+        <w:ind w:left="1276" w:hanging="1276"/>
+      </w:pPr>
+      <w:rPr>
+        <w:rFonts w:hint="eastAsia"/>
+      </w:rPr>
+    </w:lvl>
+    <w:lvl w:ilvl="7">
+      <w:start w:val="1"/>
+      <w:numFmt w:val="decimal"/>
+      <w:lvlText w:val="%1.%2.%3.%4.%5.%6.%7.%8."/>
+      <w:lvlJc w:val="left"/>
+      <w:pPr>
+        <w:ind w:left="1418" w:hanging="1418"/>
+      </w:pPr>
+      <w:rPr>
+        <w:rFonts w:hint="eastAsia"/>
+      </w:rPr>
+    </w:lvl>
+    <w:lvl w:ilvl="8">
+      <w:start w:val="1"/>
+      <w:numFmt w:val="decimal"/>
+      <w:lvlText w:val="%1.%2.%3.%4.%5.%6.%7.%8.%9."/>
+      <w:lvlJc w:val="left"/>
+      <w:pPr>
+        <w:ind w:left="1559" w:hanging="1559"/>
+      </w:pPr>
+      <w:rPr>
+        <w:rFonts w:hint="eastAsia"/>
+      </w:rPr>
     </w:lvl>
   </w:abstractNum>
   <w:abstractNum w:abstractNumId="4" w15:restartNumberingAfterBreak="0">
-    <w:nsid w:val="27A05A73"/>
-    <w:multiLevelType w:val="hybridMultilevel"/>
-    <w:tmpl w:val="BD726B34"/>
-    <w:lvl w:ilvl="0" w:tplc="0409000F">
-      <w:start w:val="1"/>
-      <w:numFmt w:val="decimal"/>
-      <w:lvlText w:val="%1."/>
-      <w:lvlJc w:val="left"/>
-      <w:pPr>
-        <w:ind w:left="800" w:hanging="400"/>
-      </w:pPr>
-    </w:lvl>
-    <w:lvl w:ilvl="1" w:tplc="04090019">
-      <w:start w:val="1"/>
-      <w:numFmt w:val="upperLetter"/>
-      <w:lvlText w:val="%2."/>
-      <w:lvlJc w:val="left"/>
-      <w:pPr>
-        <w:ind w:left="1200" w:hanging="400"/>
-      </w:pPr>
-    </w:lvl>
-    <w:lvl w:ilvl="2" w:tplc="0409001B" w:tentative="1">
-      <w:start w:val="1"/>
-      <w:numFmt w:val="lowerRoman"/>
-      <w:lvlText w:val="%3."/>
-      <w:lvlJc w:val="right"/>
-      <w:pPr>
-        <w:ind w:left="1600" w:hanging="400"/>
-      </w:pPr>
-    </w:lvl>
-    <w:lvl w:ilvl="3" w:tplc="0409000F" w:tentative="1">
-      <w:start w:val="1"/>
-      <w:numFmt w:val="decimal"/>
-      <w:lvlText w:val="%4."/>
-      <w:lvlJc w:val="left"/>
-      <w:pPr>
-        <w:ind w:left="2000" w:hanging="400"/>
-      </w:pPr>
-    </w:lvl>
-    <w:lvl w:ilvl="4" w:tplc="04090019" w:tentative="1">
-      <w:start w:val="1"/>
-      <w:numFmt w:val="upperLetter"/>
-      <w:lvlText w:val="%5."/>
-      <w:lvlJc w:val="left"/>
-      <w:pPr>
-        <w:ind w:left="2400" w:hanging="400"/>
-      </w:pPr>
-    </w:lvl>
-    <w:lvl w:ilvl="5" w:tplc="0409001B" w:tentative="1">
-      <w:start w:val="1"/>
-      <w:numFmt w:val="lowerRoman"/>
-      <w:lvlText w:val="%6."/>
-      <w:lvlJc w:val="right"/>
-      <w:pPr>
-        <w:ind w:left="2800" w:hanging="400"/>
-      </w:pPr>
-    </w:lvl>
-    <w:lvl w:ilvl="6" w:tplc="0409000F" w:tentative="1">
-      <w:start w:val="1"/>
-      <w:numFmt w:val="decimal"/>
-      <w:lvlText w:val="%7."/>
-      <w:lvlJc w:val="left"/>
-      <w:pPr>
-        <w:ind w:left="3200" w:hanging="400"/>
-      </w:pPr>
-    </w:lvl>
-    <w:lvl w:ilvl="7" w:tplc="04090019" w:tentative="1">
-      <w:start w:val="1"/>
-      <w:numFmt w:val="upperLetter"/>
-      <w:lvlText w:val="%8."/>
-      <w:lvlJc w:val="left"/>
-      <w:pPr>
-        <w:ind w:left="3600" w:hanging="400"/>
-      </w:pPr>
-    </w:lvl>
-    <w:lvl w:ilvl="8" w:tplc="0409001B" w:tentative="1">
-      <w:start w:val="1"/>
-      <w:numFmt w:val="lowerRoman"/>
-      <w:lvlText w:val="%9."/>
-      <w:lvlJc w:val="right"/>
-      <w:pPr>
-        <w:ind w:left="4000" w:hanging="400"/>
-      </w:pPr>
-    </w:lvl>
-  </w:abstractNum>
-  <w:abstractNum w:abstractNumId="5" w15:restartNumberingAfterBreak="0">
-    <w:nsid w:val="297E1424"/>
-    <w:multiLevelType w:val="hybridMultilevel"/>
-    <w:tmpl w:val="CDE699C4"/>
-    <w:lvl w:ilvl="0" w:tplc="040C0003">
-      <w:start w:val="1"/>
-      <w:numFmt w:val="bullet"/>
-      <w:lvlText w:val="o"/>
-      <w:lvlJc w:val="left"/>
-      <w:pPr>
-        <w:ind w:left="800" w:hanging="400"/>
-      </w:pPr>
-      <w:rPr>
-        <w:rFonts w:ascii="Courier New" w:hAnsi="Courier New" w:cs="Courier New" w:hint="default"/>
-      </w:rPr>
-    </w:lvl>
-    <w:lvl w:ilvl="1" w:tplc="04090003" w:tentative="1">
-      <w:start w:val="1"/>
-      <w:numFmt w:val="bullet"/>
-      <w:lvlText w:val=""/>
-      <w:lvlJc w:val="left"/>
-      <w:pPr>
-        <w:ind w:left="1200" w:hanging="400"/>
-      </w:pPr>
-      <w:rPr>
-        <w:rFonts w:ascii="Wingdings" w:hAnsi="Wingdings" w:hint="default"/>
-      </w:rPr>
-    </w:lvl>
-    <w:lvl w:ilvl="2" w:tplc="04090005" w:tentative="1">
-      <w:start w:val="1"/>
-      <w:numFmt w:val="bullet"/>
-      <w:lvlText w:val=""/>
-      <w:lvlJc w:val="left"/>
-      <w:pPr>
-        <w:ind w:left="1600" w:hanging="400"/>
-      </w:pPr>
-      <w:rPr>
-        <w:rFonts w:ascii="Wingdings" w:hAnsi="Wingdings" w:hint="default"/>
-      </w:rPr>
-    </w:lvl>
-    <w:lvl w:ilvl="3" w:tplc="04090001" w:tentative="1">
-      <w:start w:val="1"/>
-      <w:numFmt w:val="bullet"/>
-      <w:lvlText w:val=""/>
-      <w:lvlJc w:val="left"/>
-      <w:pPr>
-        <w:ind w:left="2000" w:hanging="400"/>
-      </w:pPr>
-      <w:rPr>
-        <w:rFonts w:ascii="Wingdings" w:hAnsi="Wingdings" w:hint="default"/>
-      </w:rPr>
-    </w:lvl>
-    <w:lvl w:ilvl="4" w:tplc="04090003" w:tentative="1">
-      <w:start w:val="1"/>
-      <w:numFmt w:val="bullet"/>
-      <w:lvlText w:val=""/>
-      <w:lvlJc w:val="left"/>
-      <w:pPr>
-        <w:ind w:left="2400" w:hanging="400"/>
-      </w:pPr>
-      <w:rPr>
-        <w:rFonts w:ascii="Wingdings" w:hAnsi="Wingdings" w:hint="default"/>
-      </w:rPr>
-    </w:lvl>
-    <w:lvl w:ilvl="5" w:tplc="04090005" w:tentative="1">
-      <w:start w:val="1"/>
-      <w:numFmt w:val="bullet"/>
-      <w:lvlText w:val=""/>
-      <w:lvlJc w:val="left"/>
-      <w:pPr>
-        <w:ind w:left="2800" w:hanging="400"/>
-      </w:pPr>
-      <w:rPr>
-        <w:rFonts w:ascii="Wingdings" w:hAnsi="Wingdings" w:hint="default"/>
-      </w:rPr>
-    </w:lvl>
-    <w:lvl w:ilvl="6" w:tplc="04090001" w:tentative="1">
-      <w:start w:val="1"/>
-      <w:numFmt w:val="bullet"/>
-      <w:lvlText w:val=""/>
-      <w:lvlJc w:val="left"/>
-      <w:pPr>
-        <w:ind w:left="3200" w:hanging="400"/>
-      </w:pPr>
-      <w:rPr>
-        <w:rFonts w:ascii="Wingdings" w:hAnsi="Wingdings" w:hint="default"/>
-      </w:rPr>
-    </w:lvl>
-    <w:lvl w:ilvl="7" w:tplc="04090003" w:tentative="1">
-      <w:start w:val="1"/>
-      <w:numFmt w:val="bullet"/>
-      <w:lvlText w:val=""/>
-      <w:lvlJc w:val="left"/>
-      <w:pPr>
-        <w:ind w:left="3600" w:hanging="400"/>
-      </w:pPr>
-      <w:rPr>
-        <w:rFonts w:ascii="Wingdings" w:hAnsi="Wingdings" w:hint="default"/>
-      </w:rPr>
-    </w:lvl>
-    <w:lvl w:ilvl="8" w:tplc="04090005" w:tentative="1">
-      <w:start w:val="1"/>
-      <w:numFmt w:val="bullet"/>
-      <w:lvlText w:val=""/>
-      <w:lvlJc w:val="left"/>
-      <w:pPr>
-        <w:ind w:left="4000" w:hanging="400"/>
-      </w:pPr>
-      <w:rPr>
-        <w:rFonts w:ascii="Wingdings" w:hAnsi="Wingdings" w:hint="default"/>
-      </w:rPr>
-    </w:lvl>
-  </w:abstractNum>
-  <w:abstractNum w:abstractNumId="6" w15:restartNumberingAfterBreak="0">
-    <w:nsid w:val="2A36204C"/>
+    <w:nsid w:val="5580609E"/>
     <w:multiLevelType w:val="multilevel"/>
     <w:tmpl w:val="8B8E4D04"/>
     <w:lvl w:ilvl="0">
@@ -3740,1236 +5029,7 @@
       </w:rPr>
     </w:lvl>
   </w:abstractNum>
-  <w:abstractNum w:abstractNumId="7" w15:restartNumberingAfterBreak="0">
-    <w:nsid w:val="2BDB2035"/>
-    <w:multiLevelType w:val="multilevel"/>
-    <w:tmpl w:val="E62A8FE6"/>
-    <w:lvl w:ilvl="0">
-      <w:start w:val="1"/>
-      <w:numFmt w:val="decimal"/>
-      <w:pStyle w:val="1"/>
-      <w:lvlText w:val="%1."/>
-      <w:lvlJc w:val="left"/>
-      <w:pPr>
-        <w:ind w:left="425" w:hanging="425"/>
-      </w:pPr>
-    </w:lvl>
-    <w:lvl w:ilvl="1">
-      <w:start w:val="1"/>
-      <w:numFmt w:val="decimal"/>
-      <w:pStyle w:val="2"/>
-      <w:lvlText w:val="%1.%2."/>
-      <w:lvlJc w:val="left"/>
-      <w:pPr>
-        <w:ind w:left="567" w:hanging="567"/>
-      </w:pPr>
-    </w:lvl>
-    <w:lvl w:ilvl="2">
-      <w:start w:val="1"/>
-      <w:numFmt w:val="decimal"/>
-      <w:lvlText w:val="%1.%2.%3."/>
-      <w:lvlJc w:val="left"/>
-      <w:pPr>
-        <w:ind w:left="709" w:hanging="709"/>
-      </w:pPr>
-    </w:lvl>
-    <w:lvl w:ilvl="3">
-      <w:start w:val="1"/>
-      <w:numFmt w:val="decimal"/>
-      <w:lvlText w:val="%1.%2.%3.%4."/>
-      <w:lvlJc w:val="left"/>
-      <w:pPr>
-        <w:ind w:left="851" w:hanging="851"/>
-      </w:pPr>
-    </w:lvl>
-    <w:lvl w:ilvl="4">
-      <w:start w:val="1"/>
-      <w:numFmt w:val="decimal"/>
-      <w:lvlText w:val="%1.%2.%3.%4.%5."/>
-      <w:lvlJc w:val="left"/>
-      <w:pPr>
-        <w:ind w:left="992" w:hanging="992"/>
-      </w:pPr>
-    </w:lvl>
-    <w:lvl w:ilvl="5">
-      <w:start w:val="1"/>
-      <w:numFmt w:val="decimal"/>
-      <w:lvlText w:val="%1.%2.%3.%4.%5.%6."/>
-      <w:lvlJc w:val="left"/>
-      <w:pPr>
-        <w:ind w:left="1134" w:hanging="1134"/>
-      </w:pPr>
-    </w:lvl>
-    <w:lvl w:ilvl="6">
-      <w:start w:val="1"/>
-      <w:numFmt w:val="decimal"/>
-      <w:lvlText w:val="%1.%2.%3.%4.%5.%6.%7."/>
-      <w:lvlJc w:val="left"/>
-      <w:pPr>
-        <w:ind w:left="1276" w:hanging="1276"/>
-      </w:pPr>
-    </w:lvl>
-    <w:lvl w:ilvl="7">
-      <w:start w:val="1"/>
-      <w:numFmt w:val="decimal"/>
-      <w:lvlText w:val="%1.%2.%3.%4.%5.%6.%7.%8."/>
-      <w:lvlJc w:val="left"/>
-      <w:pPr>
-        <w:ind w:left="1418" w:hanging="1418"/>
-      </w:pPr>
-    </w:lvl>
-    <w:lvl w:ilvl="8">
-      <w:start w:val="1"/>
-      <w:numFmt w:val="decimal"/>
-      <w:lvlText w:val="%1.%2.%3.%4.%5.%6.%7.%8.%9."/>
-      <w:lvlJc w:val="left"/>
-      <w:pPr>
-        <w:ind w:left="1559" w:hanging="1559"/>
-      </w:pPr>
-    </w:lvl>
-  </w:abstractNum>
-  <w:abstractNum w:abstractNumId="8" w15:restartNumberingAfterBreak="0">
-    <w:nsid w:val="2EFD4F02"/>
-    <w:multiLevelType w:val="hybridMultilevel"/>
-    <w:tmpl w:val="656C3B02"/>
-    <w:lvl w:ilvl="0" w:tplc="04090001">
-      <w:start w:val="1"/>
-      <w:numFmt w:val="bullet"/>
-      <w:lvlText w:val=""/>
-      <w:lvlJc w:val="left"/>
-      <w:pPr>
-        <w:ind w:left="800" w:hanging="400"/>
-      </w:pPr>
-      <w:rPr>
-        <w:rFonts w:ascii="Wingdings" w:hAnsi="Wingdings" w:hint="default"/>
-      </w:rPr>
-    </w:lvl>
-    <w:lvl w:ilvl="1" w:tplc="04090003" w:tentative="1">
-      <w:start w:val="1"/>
-      <w:numFmt w:val="bullet"/>
-      <w:lvlText w:val=""/>
-      <w:lvlJc w:val="left"/>
-      <w:pPr>
-        <w:ind w:left="1200" w:hanging="400"/>
-      </w:pPr>
-      <w:rPr>
-        <w:rFonts w:ascii="Wingdings" w:hAnsi="Wingdings" w:hint="default"/>
-      </w:rPr>
-    </w:lvl>
-    <w:lvl w:ilvl="2" w:tplc="04090005" w:tentative="1">
-      <w:start w:val="1"/>
-      <w:numFmt w:val="bullet"/>
-      <w:lvlText w:val=""/>
-      <w:lvlJc w:val="left"/>
-      <w:pPr>
-        <w:ind w:left="1600" w:hanging="400"/>
-      </w:pPr>
-      <w:rPr>
-        <w:rFonts w:ascii="Wingdings" w:hAnsi="Wingdings" w:hint="default"/>
-      </w:rPr>
-    </w:lvl>
-    <w:lvl w:ilvl="3" w:tplc="04090001" w:tentative="1">
-      <w:start w:val="1"/>
-      <w:numFmt w:val="bullet"/>
-      <w:lvlText w:val=""/>
-      <w:lvlJc w:val="left"/>
-      <w:pPr>
-        <w:ind w:left="2000" w:hanging="400"/>
-      </w:pPr>
-      <w:rPr>
-        <w:rFonts w:ascii="Wingdings" w:hAnsi="Wingdings" w:hint="default"/>
-      </w:rPr>
-    </w:lvl>
-    <w:lvl w:ilvl="4" w:tplc="04090003" w:tentative="1">
-      <w:start w:val="1"/>
-      <w:numFmt w:val="bullet"/>
-      <w:lvlText w:val=""/>
-      <w:lvlJc w:val="left"/>
-      <w:pPr>
-        <w:ind w:left="2400" w:hanging="400"/>
-      </w:pPr>
-      <w:rPr>
-        <w:rFonts w:ascii="Wingdings" w:hAnsi="Wingdings" w:hint="default"/>
-      </w:rPr>
-    </w:lvl>
-    <w:lvl w:ilvl="5" w:tplc="04090005" w:tentative="1">
-      <w:start w:val="1"/>
-      <w:numFmt w:val="bullet"/>
-      <w:lvlText w:val=""/>
-      <w:lvlJc w:val="left"/>
-      <w:pPr>
-        <w:ind w:left="2800" w:hanging="400"/>
-      </w:pPr>
-      <w:rPr>
-        <w:rFonts w:ascii="Wingdings" w:hAnsi="Wingdings" w:hint="default"/>
-      </w:rPr>
-    </w:lvl>
-    <w:lvl w:ilvl="6" w:tplc="04090001" w:tentative="1">
-      <w:start w:val="1"/>
-      <w:numFmt w:val="bullet"/>
-      <w:lvlText w:val=""/>
-      <w:lvlJc w:val="left"/>
-      <w:pPr>
-        <w:ind w:left="3200" w:hanging="400"/>
-      </w:pPr>
-      <w:rPr>
-        <w:rFonts w:ascii="Wingdings" w:hAnsi="Wingdings" w:hint="default"/>
-      </w:rPr>
-    </w:lvl>
-    <w:lvl w:ilvl="7" w:tplc="04090003" w:tentative="1">
-      <w:start w:val="1"/>
-      <w:numFmt w:val="bullet"/>
-      <w:lvlText w:val=""/>
-      <w:lvlJc w:val="left"/>
-      <w:pPr>
-        <w:ind w:left="3600" w:hanging="400"/>
-      </w:pPr>
-      <w:rPr>
-        <w:rFonts w:ascii="Wingdings" w:hAnsi="Wingdings" w:hint="default"/>
-      </w:rPr>
-    </w:lvl>
-    <w:lvl w:ilvl="8" w:tplc="04090005" w:tentative="1">
-      <w:start w:val="1"/>
-      <w:numFmt w:val="bullet"/>
-      <w:lvlText w:val=""/>
-      <w:lvlJc w:val="left"/>
-      <w:pPr>
-        <w:ind w:left="4000" w:hanging="400"/>
-      </w:pPr>
-      <w:rPr>
-        <w:rFonts w:ascii="Wingdings" w:hAnsi="Wingdings" w:hint="default"/>
-      </w:rPr>
-    </w:lvl>
-  </w:abstractNum>
-  <w:abstractNum w:abstractNumId="9" w15:restartNumberingAfterBreak="0">
-    <w:nsid w:val="39B7546D"/>
-    <w:multiLevelType w:val="hybridMultilevel"/>
-    <w:tmpl w:val="9522A2F4"/>
-    <w:lvl w:ilvl="0" w:tplc="73AA9CD8">
-      <w:start w:val="1"/>
-      <w:numFmt w:val="decimal"/>
-      <w:lvlText w:val="%1."/>
-      <w:lvlJc w:val="left"/>
-      <w:pPr>
-        <w:ind w:left="760" w:hanging="360"/>
-      </w:pPr>
-      <w:rPr>
-        <w:rFonts w:hint="default"/>
-      </w:rPr>
-    </w:lvl>
-    <w:lvl w:ilvl="1" w:tplc="04090019" w:tentative="1">
-      <w:start w:val="1"/>
-      <w:numFmt w:val="upperLetter"/>
-      <w:lvlText w:val="%2."/>
-      <w:lvlJc w:val="left"/>
-      <w:pPr>
-        <w:ind w:left="1200" w:hanging="400"/>
-      </w:pPr>
-    </w:lvl>
-    <w:lvl w:ilvl="2" w:tplc="0409001B" w:tentative="1">
-      <w:start w:val="1"/>
-      <w:numFmt w:val="lowerRoman"/>
-      <w:lvlText w:val="%3."/>
-      <w:lvlJc w:val="right"/>
-      <w:pPr>
-        <w:ind w:left="1600" w:hanging="400"/>
-      </w:pPr>
-    </w:lvl>
-    <w:lvl w:ilvl="3" w:tplc="0409000F" w:tentative="1">
-      <w:start w:val="1"/>
-      <w:numFmt w:val="decimal"/>
-      <w:lvlText w:val="%4."/>
-      <w:lvlJc w:val="left"/>
-      <w:pPr>
-        <w:ind w:left="2000" w:hanging="400"/>
-      </w:pPr>
-    </w:lvl>
-    <w:lvl w:ilvl="4" w:tplc="04090019" w:tentative="1">
-      <w:start w:val="1"/>
-      <w:numFmt w:val="upperLetter"/>
-      <w:lvlText w:val="%5."/>
-      <w:lvlJc w:val="left"/>
-      <w:pPr>
-        <w:ind w:left="2400" w:hanging="400"/>
-      </w:pPr>
-    </w:lvl>
-    <w:lvl w:ilvl="5" w:tplc="0409001B" w:tentative="1">
-      <w:start w:val="1"/>
-      <w:numFmt w:val="lowerRoman"/>
-      <w:lvlText w:val="%6."/>
-      <w:lvlJc w:val="right"/>
-      <w:pPr>
-        <w:ind w:left="2800" w:hanging="400"/>
-      </w:pPr>
-    </w:lvl>
-    <w:lvl w:ilvl="6" w:tplc="0409000F" w:tentative="1">
-      <w:start w:val="1"/>
-      <w:numFmt w:val="decimal"/>
-      <w:lvlText w:val="%7."/>
-      <w:lvlJc w:val="left"/>
-      <w:pPr>
-        <w:ind w:left="3200" w:hanging="400"/>
-      </w:pPr>
-    </w:lvl>
-    <w:lvl w:ilvl="7" w:tplc="04090019" w:tentative="1">
-      <w:start w:val="1"/>
-      <w:numFmt w:val="upperLetter"/>
-      <w:lvlText w:val="%8."/>
-      <w:lvlJc w:val="left"/>
-      <w:pPr>
-        <w:ind w:left="3600" w:hanging="400"/>
-      </w:pPr>
-    </w:lvl>
-    <w:lvl w:ilvl="8" w:tplc="0409001B" w:tentative="1">
-      <w:start w:val="1"/>
-      <w:numFmt w:val="lowerRoman"/>
-      <w:lvlText w:val="%9."/>
-      <w:lvlJc w:val="right"/>
-      <w:pPr>
-        <w:ind w:left="4000" w:hanging="400"/>
-      </w:pPr>
-    </w:lvl>
-  </w:abstractNum>
-  <w:abstractNum w:abstractNumId="10" w15:restartNumberingAfterBreak="0">
-    <w:nsid w:val="41E83092"/>
-    <w:multiLevelType w:val="multilevel"/>
-    <w:tmpl w:val="9056AEA8"/>
-    <w:lvl w:ilvl="0">
-      <w:start w:val="1"/>
-      <w:numFmt w:val="decimal"/>
-      <w:lvlText w:val="%1."/>
-      <w:lvlJc w:val="left"/>
-      <w:pPr>
-        <w:ind w:left="425" w:hanging="425"/>
-      </w:pPr>
-      <w:rPr>
-        <w:rFonts w:hint="eastAsia"/>
-      </w:rPr>
-    </w:lvl>
-    <w:lvl w:ilvl="1">
-      <w:start w:val="1"/>
-      <w:numFmt w:val="decimal"/>
-      <w:lvlText w:val="%1.%2."/>
-      <w:lvlJc w:val="left"/>
-      <w:pPr>
-        <w:ind w:left="567" w:hanging="567"/>
-      </w:pPr>
-      <w:rPr>
-        <w:rFonts w:hint="eastAsia"/>
-      </w:rPr>
-    </w:lvl>
-    <w:lvl w:ilvl="2">
-      <w:start w:val="1"/>
-      <w:numFmt w:val="decimal"/>
-      <w:lvlText w:val="%1.%2.%3."/>
-      <w:lvlJc w:val="left"/>
-      <w:pPr>
-        <w:ind w:left="709" w:hanging="709"/>
-      </w:pPr>
-      <w:rPr>
-        <w:rFonts w:hint="eastAsia"/>
-      </w:rPr>
-    </w:lvl>
-    <w:lvl w:ilvl="3">
-      <w:start w:val="1"/>
-      <w:numFmt w:val="ganada"/>
-      <w:lvlText w:val="%4."/>
-      <w:lvlJc w:val="left"/>
-      <w:pPr>
-        <w:ind w:left="454" w:hanging="454"/>
-      </w:pPr>
-      <w:rPr>
-        <w:rFonts w:hint="eastAsia"/>
-      </w:rPr>
-    </w:lvl>
-    <w:lvl w:ilvl="4">
-      <w:start w:val="1"/>
-      <w:numFmt w:val="decimal"/>
-      <w:lvlText w:val="%1.%2.%3.%4.%5."/>
-      <w:lvlJc w:val="left"/>
-      <w:pPr>
-        <w:ind w:left="992" w:hanging="992"/>
-      </w:pPr>
-      <w:rPr>
-        <w:rFonts w:hint="eastAsia"/>
-      </w:rPr>
-    </w:lvl>
-    <w:lvl w:ilvl="5">
-      <w:start w:val="1"/>
-      <w:numFmt w:val="decimal"/>
-      <w:lvlText w:val="%1.%2.%3.%4.%5.%6."/>
-      <w:lvlJc w:val="left"/>
-      <w:pPr>
-        <w:ind w:left="1134" w:hanging="1134"/>
-      </w:pPr>
-      <w:rPr>
-        <w:rFonts w:hint="eastAsia"/>
-      </w:rPr>
-    </w:lvl>
-    <w:lvl w:ilvl="6">
-      <w:start w:val="1"/>
-      <w:numFmt w:val="decimal"/>
-      <w:lvlText w:val="%1.%2.%3.%4.%5.%6.%7."/>
-      <w:lvlJc w:val="left"/>
-      <w:pPr>
-        <w:ind w:left="1276" w:hanging="1276"/>
-      </w:pPr>
-      <w:rPr>
-        <w:rFonts w:hint="eastAsia"/>
-      </w:rPr>
-    </w:lvl>
-    <w:lvl w:ilvl="7">
-      <w:start w:val="1"/>
-      <w:numFmt w:val="decimal"/>
-      <w:lvlText w:val="%1.%2.%3.%4.%5.%6.%7.%8."/>
-      <w:lvlJc w:val="left"/>
-      <w:pPr>
-        <w:ind w:left="1418" w:hanging="1418"/>
-      </w:pPr>
-      <w:rPr>
-        <w:rFonts w:hint="eastAsia"/>
-      </w:rPr>
-    </w:lvl>
-    <w:lvl w:ilvl="8">
-      <w:start w:val="1"/>
-      <w:numFmt w:val="decimal"/>
-      <w:lvlText w:val="%1.%2.%3.%4.%5.%6.%7.%8.%9."/>
-      <w:lvlJc w:val="left"/>
-      <w:pPr>
-        <w:ind w:left="1559" w:hanging="1559"/>
-      </w:pPr>
-      <w:rPr>
-        <w:rFonts w:hint="eastAsia"/>
-      </w:rPr>
-    </w:lvl>
-  </w:abstractNum>
-  <w:abstractNum w:abstractNumId="11" w15:restartNumberingAfterBreak="0">
-    <w:nsid w:val="46224589"/>
-    <w:multiLevelType w:val="multilevel"/>
-    <w:tmpl w:val="8B8E4D04"/>
-    <w:lvl w:ilvl="0">
-      <w:start w:val="1"/>
-      <w:numFmt w:val="decimal"/>
-      <w:lvlText w:val="%1."/>
-      <w:lvlJc w:val="left"/>
-      <w:pPr>
-        <w:ind w:left="425" w:hanging="425"/>
-      </w:pPr>
-      <w:rPr>
-        <w:rFonts w:hint="eastAsia"/>
-      </w:rPr>
-    </w:lvl>
-    <w:lvl w:ilvl="1">
-      <w:start w:val="1"/>
-      <w:numFmt w:val="decimal"/>
-      <w:lvlText w:val="%1.%2."/>
-      <w:lvlJc w:val="left"/>
-      <w:pPr>
-        <w:ind w:left="567" w:hanging="567"/>
-      </w:pPr>
-      <w:rPr>
-        <w:rFonts w:hint="eastAsia"/>
-      </w:rPr>
-    </w:lvl>
-    <w:lvl w:ilvl="2">
-      <w:start w:val="1"/>
-      <w:numFmt w:val="decimal"/>
-      <w:lvlText w:val="%1.%2.%3."/>
-      <w:lvlJc w:val="left"/>
-      <w:pPr>
-        <w:ind w:left="709" w:hanging="709"/>
-      </w:pPr>
-      <w:rPr>
-        <w:rFonts w:hint="eastAsia"/>
-      </w:rPr>
-    </w:lvl>
-    <w:lvl w:ilvl="3">
-      <w:start w:val="1"/>
-      <w:numFmt w:val="ganada"/>
-      <w:lvlText w:val="%4."/>
-      <w:lvlJc w:val="left"/>
-      <w:pPr>
-        <w:ind w:left="454" w:hanging="454"/>
-      </w:pPr>
-      <w:rPr>
-        <w:rFonts w:hint="eastAsia"/>
-      </w:rPr>
-    </w:lvl>
-    <w:lvl w:ilvl="4">
-      <w:start w:val="1"/>
-      <w:numFmt w:val="decimal"/>
-      <w:lvlText w:val="%1.%2.%3.%4.%5."/>
-      <w:lvlJc w:val="left"/>
-      <w:pPr>
-        <w:ind w:left="992" w:hanging="992"/>
-      </w:pPr>
-      <w:rPr>
-        <w:rFonts w:hint="eastAsia"/>
-      </w:rPr>
-    </w:lvl>
-    <w:lvl w:ilvl="5">
-      <w:start w:val="1"/>
-      <w:numFmt w:val="decimal"/>
-      <w:lvlText w:val="%1.%2.%3.%4.%5.%6."/>
-      <w:lvlJc w:val="left"/>
-      <w:pPr>
-        <w:ind w:left="1134" w:hanging="1134"/>
-      </w:pPr>
-      <w:rPr>
-        <w:rFonts w:hint="eastAsia"/>
-      </w:rPr>
-    </w:lvl>
-    <w:lvl w:ilvl="6">
-      <w:start w:val="1"/>
-      <w:numFmt w:val="decimal"/>
-      <w:lvlText w:val="%1.%2.%3.%4.%5.%6.%7."/>
-      <w:lvlJc w:val="left"/>
-      <w:pPr>
-        <w:ind w:left="1276" w:hanging="1276"/>
-      </w:pPr>
-      <w:rPr>
-        <w:rFonts w:hint="eastAsia"/>
-      </w:rPr>
-    </w:lvl>
-    <w:lvl w:ilvl="7">
-      <w:start w:val="1"/>
-      <w:numFmt w:val="decimal"/>
-      <w:lvlText w:val="%1.%2.%3.%4.%5.%6.%7.%8."/>
-      <w:lvlJc w:val="left"/>
-      <w:pPr>
-        <w:ind w:left="1418" w:hanging="1418"/>
-      </w:pPr>
-      <w:rPr>
-        <w:rFonts w:hint="eastAsia"/>
-      </w:rPr>
-    </w:lvl>
-    <w:lvl w:ilvl="8">
-      <w:start w:val="1"/>
-      <w:numFmt w:val="decimal"/>
-      <w:lvlText w:val="%1.%2.%3.%4.%5.%6.%7.%8.%9."/>
-      <w:lvlJc w:val="left"/>
-      <w:pPr>
-        <w:ind w:left="1559" w:hanging="1559"/>
-      </w:pPr>
-      <w:rPr>
-        <w:rFonts w:hint="eastAsia"/>
-      </w:rPr>
-    </w:lvl>
-  </w:abstractNum>
-  <w:abstractNum w:abstractNumId="12" w15:restartNumberingAfterBreak="0">
-    <w:nsid w:val="4C046E50"/>
-    <w:multiLevelType w:val="multilevel"/>
-    <w:tmpl w:val="8B8E4D04"/>
-    <w:lvl w:ilvl="0">
-      <w:start w:val="1"/>
-      <w:numFmt w:val="decimal"/>
-      <w:lvlText w:val="%1."/>
-      <w:lvlJc w:val="left"/>
-      <w:pPr>
-        <w:ind w:left="425" w:hanging="425"/>
-      </w:pPr>
-      <w:rPr>
-        <w:rFonts w:hint="eastAsia"/>
-      </w:rPr>
-    </w:lvl>
-    <w:lvl w:ilvl="1">
-      <w:start w:val="1"/>
-      <w:numFmt w:val="decimal"/>
-      <w:lvlText w:val="%1.%2."/>
-      <w:lvlJc w:val="left"/>
-      <w:pPr>
-        <w:ind w:left="567" w:hanging="567"/>
-      </w:pPr>
-      <w:rPr>
-        <w:rFonts w:hint="eastAsia"/>
-      </w:rPr>
-    </w:lvl>
-    <w:lvl w:ilvl="2">
-      <w:start w:val="1"/>
-      <w:numFmt w:val="decimal"/>
-      <w:lvlText w:val="%1.%2.%3."/>
-      <w:lvlJc w:val="left"/>
-      <w:pPr>
-        <w:ind w:left="709" w:hanging="709"/>
-      </w:pPr>
-      <w:rPr>
-        <w:rFonts w:hint="eastAsia"/>
-      </w:rPr>
-    </w:lvl>
-    <w:lvl w:ilvl="3">
-      <w:start w:val="1"/>
-      <w:numFmt w:val="ganada"/>
-      <w:lvlText w:val="%4."/>
-      <w:lvlJc w:val="left"/>
-      <w:pPr>
-        <w:ind w:left="454" w:hanging="454"/>
-      </w:pPr>
-      <w:rPr>
-        <w:rFonts w:hint="eastAsia"/>
-      </w:rPr>
-    </w:lvl>
-    <w:lvl w:ilvl="4">
-      <w:start w:val="1"/>
-      <w:numFmt w:val="decimal"/>
-      <w:lvlText w:val="%1.%2.%3.%4.%5."/>
-      <w:lvlJc w:val="left"/>
-      <w:pPr>
-        <w:ind w:left="992" w:hanging="992"/>
-      </w:pPr>
-      <w:rPr>
-        <w:rFonts w:hint="eastAsia"/>
-      </w:rPr>
-    </w:lvl>
-    <w:lvl w:ilvl="5">
-      <w:start w:val="1"/>
-      <w:numFmt w:val="decimal"/>
-      <w:lvlText w:val="%1.%2.%3.%4.%5.%6."/>
-      <w:lvlJc w:val="left"/>
-      <w:pPr>
-        <w:ind w:left="1134" w:hanging="1134"/>
-      </w:pPr>
-      <w:rPr>
-        <w:rFonts w:hint="eastAsia"/>
-      </w:rPr>
-    </w:lvl>
-    <w:lvl w:ilvl="6">
-      <w:start w:val="1"/>
-      <w:numFmt w:val="decimal"/>
-      <w:lvlText w:val="%1.%2.%3.%4.%5.%6.%7."/>
-      <w:lvlJc w:val="left"/>
-      <w:pPr>
-        <w:ind w:left="1276" w:hanging="1276"/>
-      </w:pPr>
-      <w:rPr>
-        <w:rFonts w:hint="eastAsia"/>
-      </w:rPr>
-    </w:lvl>
-    <w:lvl w:ilvl="7">
-      <w:start w:val="1"/>
-      <w:numFmt w:val="decimal"/>
-      <w:lvlText w:val="%1.%2.%3.%4.%5.%6.%7.%8."/>
-      <w:lvlJc w:val="left"/>
-      <w:pPr>
-        <w:ind w:left="1418" w:hanging="1418"/>
-      </w:pPr>
-      <w:rPr>
-        <w:rFonts w:hint="eastAsia"/>
-      </w:rPr>
-    </w:lvl>
-    <w:lvl w:ilvl="8">
-      <w:start w:val="1"/>
-      <w:numFmt w:val="decimal"/>
-      <w:lvlText w:val="%1.%2.%3.%4.%5.%6.%7.%8.%9."/>
-      <w:lvlJc w:val="left"/>
-      <w:pPr>
-        <w:ind w:left="1559" w:hanging="1559"/>
-      </w:pPr>
-      <w:rPr>
-        <w:rFonts w:hint="eastAsia"/>
-      </w:rPr>
-    </w:lvl>
-  </w:abstractNum>
-  <w:abstractNum w:abstractNumId="13" w15:restartNumberingAfterBreak="0">
-    <w:nsid w:val="51A278C6"/>
-    <w:multiLevelType w:val="multilevel"/>
-    <w:tmpl w:val="8B8E4D04"/>
-    <w:lvl w:ilvl="0">
-      <w:start w:val="1"/>
-      <w:numFmt w:val="decimal"/>
-      <w:lvlText w:val="%1."/>
-      <w:lvlJc w:val="left"/>
-      <w:pPr>
-        <w:ind w:left="425" w:hanging="425"/>
-      </w:pPr>
-      <w:rPr>
-        <w:rFonts w:hint="eastAsia"/>
-      </w:rPr>
-    </w:lvl>
-    <w:lvl w:ilvl="1">
-      <w:start w:val="1"/>
-      <w:numFmt w:val="decimal"/>
-      <w:lvlText w:val="%1.%2."/>
-      <w:lvlJc w:val="left"/>
-      <w:pPr>
-        <w:ind w:left="567" w:hanging="567"/>
-      </w:pPr>
-      <w:rPr>
-        <w:rFonts w:hint="eastAsia"/>
-      </w:rPr>
-    </w:lvl>
-    <w:lvl w:ilvl="2">
-      <w:start w:val="1"/>
-      <w:numFmt w:val="decimal"/>
-      <w:lvlText w:val="%1.%2.%3."/>
-      <w:lvlJc w:val="left"/>
-      <w:pPr>
-        <w:ind w:left="709" w:hanging="709"/>
-      </w:pPr>
-      <w:rPr>
-        <w:rFonts w:hint="eastAsia"/>
-      </w:rPr>
-    </w:lvl>
-    <w:lvl w:ilvl="3">
-      <w:start w:val="1"/>
-      <w:numFmt w:val="ganada"/>
-      <w:lvlText w:val="%4."/>
-      <w:lvlJc w:val="left"/>
-      <w:pPr>
-        <w:ind w:left="454" w:hanging="454"/>
-      </w:pPr>
-      <w:rPr>
-        <w:rFonts w:hint="eastAsia"/>
-      </w:rPr>
-    </w:lvl>
-    <w:lvl w:ilvl="4">
-      <w:start w:val="1"/>
-      <w:numFmt w:val="decimal"/>
-      <w:lvlText w:val="%1.%2.%3.%4.%5."/>
-      <w:lvlJc w:val="left"/>
-      <w:pPr>
-        <w:ind w:left="992" w:hanging="992"/>
-      </w:pPr>
-      <w:rPr>
-        <w:rFonts w:hint="eastAsia"/>
-      </w:rPr>
-    </w:lvl>
-    <w:lvl w:ilvl="5">
-      <w:start w:val="1"/>
-      <w:numFmt w:val="decimal"/>
-      <w:lvlText w:val="%1.%2.%3.%4.%5.%6."/>
-      <w:lvlJc w:val="left"/>
-      <w:pPr>
-        <w:ind w:left="1134" w:hanging="1134"/>
-      </w:pPr>
-      <w:rPr>
-        <w:rFonts w:hint="eastAsia"/>
-      </w:rPr>
-    </w:lvl>
-    <w:lvl w:ilvl="6">
-      <w:start w:val="1"/>
-      <w:numFmt w:val="decimal"/>
-      <w:lvlText w:val="%1.%2.%3.%4.%5.%6.%7."/>
-      <w:lvlJc w:val="left"/>
-      <w:pPr>
-        <w:ind w:left="1276" w:hanging="1276"/>
-      </w:pPr>
-      <w:rPr>
-        <w:rFonts w:hint="eastAsia"/>
-      </w:rPr>
-    </w:lvl>
-    <w:lvl w:ilvl="7">
-      <w:start w:val="1"/>
-      <w:numFmt w:val="decimal"/>
-      <w:lvlText w:val="%1.%2.%3.%4.%5.%6.%7.%8."/>
-      <w:lvlJc w:val="left"/>
-      <w:pPr>
-        <w:ind w:left="1418" w:hanging="1418"/>
-      </w:pPr>
-      <w:rPr>
-        <w:rFonts w:hint="eastAsia"/>
-      </w:rPr>
-    </w:lvl>
-    <w:lvl w:ilvl="8">
-      <w:start w:val="1"/>
-      <w:numFmt w:val="decimal"/>
-      <w:lvlText w:val="%1.%2.%3.%4.%5.%6.%7.%8.%9."/>
-      <w:lvlJc w:val="left"/>
-      <w:pPr>
-        <w:ind w:left="1559" w:hanging="1559"/>
-      </w:pPr>
-      <w:rPr>
-        <w:rFonts w:hint="eastAsia"/>
-      </w:rPr>
-    </w:lvl>
-  </w:abstractNum>
-  <w:abstractNum w:abstractNumId="14" w15:restartNumberingAfterBreak="0">
-    <w:nsid w:val="5580609E"/>
-    <w:multiLevelType w:val="multilevel"/>
-    <w:tmpl w:val="8B8E4D04"/>
-    <w:lvl w:ilvl="0">
-      <w:start w:val="1"/>
-      <w:numFmt w:val="decimal"/>
-      <w:lvlText w:val="%1."/>
-      <w:lvlJc w:val="left"/>
-      <w:pPr>
-        <w:ind w:left="425" w:hanging="425"/>
-      </w:pPr>
-      <w:rPr>
-        <w:rFonts w:hint="eastAsia"/>
-      </w:rPr>
-    </w:lvl>
-    <w:lvl w:ilvl="1">
-      <w:start w:val="1"/>
-      <w:numFmt w:val="decimal"/>
-      <w:lvlText w:val="%1.%2."/>
-      <w:lvlJc w:val="left"/>
-      <w:pPr>
-        <w:ind w:left="567" w:hanging="567"/>
-      </w:pPr>
-      <w:rPr>
-        <w:rFonts w:hint="eastAsia"/>
-      </w:rPr>
-    </w:lvl>
-    <w:lvl w:ilvl="2">
-      <w:start w:val="1"/>
-      <w:numFmt w:val="decimal"/>
-      <w:lvlText w:val="%1.%2.%3."/>
-      <w:lvlJc w:val="left"/>
-      <w:pPr>
-        <w:ind w:left="709" w:hanging="709"/>
-      </w:pPr>
-      <w:rPr>
-        <w:rFonts w:hint="eastAsia"/>
-      </w:rPr>
-    </w:lvl>
-    <w:lvl w:ilvl="3">
-      <w:start w:val="1"/>
-      <w:numFmt w:val="ganada"/>
-      <w:lvlText w:val="%4."/>
-      <w:lvlJc w:val="left"/>
-      <w:pPr>
-        <w:ind w:left="454" w:hanging="454"/>
-      </w:pPr>
-      <w:rPr>
-        <w:rFonts w:hint="eastAsia"/>
-      </w:rPr>
-    </w:lvl>
-    <w:lvl w:ilvl="4">
-      <w:start w:val="1"/>
-      <w:numFmt w:val="decimal"/>
-      <w:lvlText w:val="%1.%2.%3.%4.%5."/>
-      <w:lvlJc w:val="left"/>
-      <w:pPr>
-        <w:ind w:left="992" w:hanging="992"/>
-      </w:pPr>
-      <w:rPr>
-        <w:rFonts w:hint="eastAsia"/>
-      </w:rPr>
-    </w:lvl>
-    <w:lvl w:ilvl="5">
-      <w:start w:val="1"/>
-      <w:numFmt w:val="decimal"/>
-      <w:lvlText w:val="%1.%2.%3.%4.%5.%6."/>
-      <w:lvlJc w:val="left"/>
-      <w:pPr>
-        <w:ind w:left="1134" w:hanging="1134"/>
-      </w:pPr>
-      <w:rPr>
-        <w:rFonts w:hint="eastAsia"/>
-      </w:rPr>
-    </w:lvl>
-    <w:lvl w:ilvl="6">
-      <w:start w:val="1"/>
-      <w:numFmt w:val="decimal"/>
-      <w:lvlText w:val="%1.%2.%3.%4.%5.%6.%7."/>
-      <w:lvlJc w:val="left"/>
-      <w:pPr>
-        <w:ind w:left="1276" w:hanging="1276"/>
-      </w:pPr>
-      <w:rPr>
-        <w:rFonts w:hint="eastAsia"/>
-      </w:rPr>
-    </w:lvl>
-    <w:lvl w:ilvl="7">
-      <w:start w:val="1"/>
-      <w:numFmt w:val="decimal"/>
-      <w:lvlText w:val="%1.%2.%3.%4.%5.%6.%7.%8."/>
-      <w:lvlJc w:val="left"/>
-      <w:pPr>
-        <w:ind w:left="1418" w:hanging="1418"/>
-      </w:pPr>
-      <w:rPr>
-        <w:rFonts w:hint="eastAsia"/>
-      </w:rPr>
-    </w:lvl>
-    <w:lvl w:ilvl="8">
-      <w:start w:val="1"/>
-      <w:numFmt w:val="decimal"/>
-      <w:lvlText w:val="%1.%2.%3.%4.%5.%6.%7.%8.%9."/>
-      <w:lvlJc w:val="left"/>
-      <w:pPr>
-        <w:ind w:left="1559" w:hanging="1559"/>
-      </w:pPr>
-      <w:rPr>
-        <w:rFonts w:hint="eastAsia"/>
-      </w:rPr>
-    </w:lvl>
-  </w:abstractNum>
-  <w:abstractNum w:abstractNumId="15" w15:restartNumberingAfterBreak="0">
-    <w:nsid w:val="5C18551B"/>
-    <w:multiLevelType w:val="hybridMultilevel"/>
-    <w:tmpl w:val="F2DA5A56"/>
-    <w:lvl w:ilvl="0" w:tplc="8A9AD460">
-      <w:start w:val="1"/>
-      <w:numFmt w:val="decimal"/>
-      <w:lvlText w:val="%1."/>
-      <w:lvlJc w:val="left"/>
-      <w:pPr>
-        <w:ind w:left="760" w:hanging="360"/>
-      </w:pPr>
-      <w:rPr>
-        <w:rFonts w:hint="default"/>
-      </w:rPr>
-    </w:lvl>
-    <w:lvl w:ilvl="1" w:tplc="04090019" w:tentative="1">
-      <w:start w:val="1"/>
-      <w:numFmt w:val="upperLetter"/>
-      <w:lvlText w:val="%2."/>
-      <w:lvlJc w:val="left"/>
-      <w:pPr>
-        <w:ind w:left="1200" w:hanging="400"/>
-      </w:pPr>
-    </w:lvl>
-    <w:lvl w:ilvl="2" w:tplc="0409001B" w:tentative="1">
-      <w:start w:val="1"/>
-      <w:numFmt w:val="lowerRoman"/>
-      <w:lvlText w:val="%3."/>
-      <w:lvlJc w:val="right"/>
-      <w:pPr>
-        <w:ind w:left="1600" w:hanging="400"/>
-      </w:pPr>
-    </w:lvl>
-    <w:lvl w:ilvl="3" w:tplc="0409000F" w:tentative="1">
-      <w:start w:val="1"/>
-      <w:numFmt w:val="decimal"/>
-      <w:lvlText w:val="%4."/>
-      <w:lvlJc w:val="left"/>
-      <w:pPr>
-        <w:ind w:left="2000" w:hanging="400"/>
-      </w:pPr>
-    </w:lvl>
-    <w:lvl w:ilvl="4" w:tplc="04090019" w:tentative="1">
-      <w:start w:val="1"/>
-      <w:numFmt w:val="upperLetter"/>
-      <w:lvlText w:val="%5."/>
-      <w:lvlJc w:val="left"/>
-      <w:pPr>
-        <w:ind w:left="2400" w:hanging="400"/>
-      </w:pPr>
-    </w:lvl>
-    <w:lvl w:ilvl="5" w:tplc="0409001B" w:tentative="1">
-      <w:start w:val="1"/>
-      <w:numFmt w:val="lowerRoman"/>
-      <w:lvlText w:val="%6."/>
-      <w:lvlJc w:val="right"/>
-      <w:pPr>
-        <w:ind w:left="2800" w:hanging="400"/>
-      </w:pPr>
-    </w:lvl>
-    <w:lvl w:ilvl="6" w:tplc="0409000F" w:tentative="1">
-      <w:start w:val="1"/>
-      <w:numFmt w:val="decimal"/>
-      <w:lvlText w:val="%7."/>
-      <w:lvlJc w:val="left"/>
-      <w:pPr>
-        <w:ind w:left="3200" w:hanging="400"/>
-      </w:pPr>
-    </w:lvl>
-    <w:lvl w:ilvl="7" w:tplc="04090019" w:tentative="1">
-      <w:start w:val="1"/>
-      <w:numFmt w:val="upperLetter"/>
-      <w:lvlText w:val="%8."/>
-      <w:lvlJc w:val="left"/>
-      <w:pPr>
-        <w:ind w:left="3600" w:hanging="400"/>
-      </w:pPr>
-    </w:lvl>
-    <w:lvl w:ilvl="8" w:tplc="0409001B" w:tentative="1">
-      <w:start w:val="1"/>
-      <w:numFmt w:val="lowerRoman"/>
-      <w:lvlText w:val="%9."/>
-      <w:lvlJc w:val="right"/>
-      <w:pPr>
-        <w:ind w:left="4000" w:hanging="400"/>
-      </w:pPr>
-    </w:lvl>
-  </w:abstractNum>
-  <w:abstractNum w:abstractNumId="16" w15:restartNumberingAfterBreak="0">
-    <w:nsid w:val="5CAF6328"/>
-    <w:multiLevelType w:val="hybridMultilevel"/>
-    <w:tmpl w:val="C5C487CC"/>
-    <w:lvl w:ilvl="0" w:tplc="0409000F">
-      <w:start w:val="1"/>
-      <w:numFmt w:val="decimal"/>
-      <w:lvlText w:val="%1."/>
-      <w:lvlJc w:val="left"/>
-      <w:pPr>
-        <w:ind w:left="800" w:hanging="400"/>
-      </w:pPr>
-    </w:lvl>
-    <w:lvl w:ilvl="1" w:tplc="04090019">
-      <w:start w:val="1"/>
-      <w:numFmt w:val="upperLetter"/>
-      <w:lvlText w:val="%2."/>
-      <w:lvlJc w:val="left"/>
-      <w:pPr>
-        <w:ind w:left="1200" w:hanging="400"/>
-      </w:pPr>
-    </w:lvl>
-    <w:lvl w:ilvl="2" w:tplc="0409001B" w:tentative="1">
-      <w:start w:val="1"/>
-      <w:numFmt w:val="lowerRoman"/>
-      <w:lvlText w:val="%3."/>
-      <w:lvlJc w:val="right"/>
-      <w:pPr>
-        <w:ind w:left="1600" w:hanging="400"/>
-      </w:pPr>
-    </w:lvl>
-    <w:lvl w:ilvl="3" w:tplc="0409000F" w:tentative="1">
-      <w:start w:val="1"/>
-      <w:numFmt w:val="decimal"/>
-      <w:lvlText w:val="%4."/>
-      <w:lvlJc w:val="left"/>
-      <w:pPr>
-        <w:ind w:left="2000" w:hanging="400"/>
-      </w:pPr>
-    </w:lvl>
-    <w:lvl w:ilvl="4" w:tplc="04090019" w:tentative="1">
-      <w:start w:val="1"/>
-      <w:numFmt w:val="upperLetter"/>
-      <w:lvlText w:val="%5."/>
-      <w:lvlJc w:val="left"/>
-      <w:pPr>
-        <w:ind w:left="2400" w:hanging="400"/>
-      </w:pPr>
-    </w:lvl>
-    <w:lvl w:ilvl="5" w:tplc="0409001B" w:tentative="1">
-      <w:start w:val="1"/>
-      <w:numFmt w:val="lowerRoman"/>
-      <w:lvlText w:val="%6."/>
-      <w:lvlJc w:val="right"/>
-      <w:pPr>
-        <w:ind w:left="2800" w:hanging="400"/>
-      </w:pPr>
-    </w:lvl>
-    <w:lvl w:ilvl="6" w:tplc="0409000F" w:tentative="1">
-      <w:start w:val="1"/>
-      <w:numFmt w:val="decimal"/>
-      <w:lvlText w:val="%7."/>
-      <w:lvlJc w:val="left"/>
-      <w:pPr>
-        <w:ind w:left="3200" w:hanging="400"/>
-      </w:pPr>
-    </w:lvl>
-    <w:lvl w:ilvl="7" w:tplc="04090019" w:tentative="1">
-      <w:start w:val="1"/>
-      <w:numFmt w:val="upperLetter"/>
-      <w:lvlText w:val="%8."/>
-      <w:lvlJc w:val="left"/>
-      <w:pPr>
-        <w:ind w:left="3600" w:hanging="400"/>
-      </w:pPr>
-    </w:lvl>
-    <w:lvl w:ilvl="8" w:tplc="0409001B" w:tentative="1">
-      <w:start w:val="1"/>
-      <w:numFmt w:val="lowerRoman"/>
-      <w:lvlText w:val="%9."/>
-      <w:lvlJc w:val="right"/>
-      <w:pPr>
-        <w:ind w:left="4000" w:hanging="400"/>
-      </w:pPr>
-    </w:lvl>
-  </w:abstractNum>
-  <w:abstractNum w:abstractNumId="17" w15:restartNumberingAfterBreak="0">
-    <w:nsid w:val="5FA51494"/>
-    <w:multiLevelType w:val="hybridMultilevel"/>
-    <w:tmpl w:val="FF12DA5C"/>
-    <w:lvl w:ilvl="0" w:tplc="4F60A218">
-      <w:start w:val="1"/>
-      <w:numFmt w:val="bullet"/>
-      <w:lvlText w:val="-"/>
-      <w:lvlJc w:val="left"/>
-      <w:pPr>
-        <w:ind w:left="760" w:hanging="360"/>
-      </w:pPr>
-      <w:rPr>
-        <w:rFonts w:ascii="맑은 고딕" w:eastAsia="맑은 고딕" w:hAnsi="맑은 고딕" w:cstheme="minorBidi" w:hint="eastAsia"/>
-      </w:rPr>
-    </w:lvl>
-    <w:lvl w:ilvl="1" w:tplc="04090003" w:tentative="1">
-      <w:start w:val="1"/>
-      <w:numFmt w:val="bullet"/>
-      <w:lvlText w:val=""/>
-      <w:lvlJc w:val="left"/>
-      <w:pPr>
-        <w:ind w:left="1200" w:hanging="400"/>
-      </w:pPr>
-      <w:rPr>
-        <w:rFonts w:ascii="Wingdings" w:hAnsi="Wingdings" w:hint="default"/>
-      </w:rPr>
-    </w:lvl>
-    <w:lvl w:ilvl="2" w:tplc="04090005" w:tentative="1">
-      <w:start w:val="1"/>
-      <w:numFmt w:val="bullet"/>
-      <w:lvlText w:val=""/>
-      <w:lvlJc w:val="left"/>
-      <w:pPr>
-        <w:ind w:left="1600" w:hanging="400"/>
-      </w:pPr>
-      <w:rPr>
-        <w:rFonts w:ascii="Wingdings" w:hAnsi="Wingdings" w:hint="default"/>
-      </w:rPr>
-    </w:lvl>
-    <w:lvl w:ilvl="3" w:tplc="04090001" w:tentative="1">
-      <w:start w:val="1"/>
-      <w:numFmt w:val="bullet"/>
-      <w:lvlText w:val=""/>
-      <w:lvlJc w:val="left"/>
-      <w:pPr>
-        <w:ind w:left="2000" w:hanging="400"/>
-      </w:pPr>
-      <w:rPr>
-        <w:rFonts w:ascii="Wingdings" w:hAnsi="Wingdings" w:hint="default"/>
-      </w:rPr>
-    </w:lvl>
-    <w:lvl w:ilvl="4" w:tplc="04090003" w:tentative="1">
-      <w:start w:val="1"/>
-      <w:numFmt w:val="bullet"/>
-      <w:lvlText w:val=""/>
-      <w:lvlJc w:val="left"/>
-      <w:pPr>
-        <w:ind w:left="2400" w:hanging="400"/>
-      </w:pPr>
-      <w:rPr>
-        <w:rFonts w:ascii="Wingdings" w:hAnsi="Wingdings" w:hint="default"/>
-      </w:rPr>
-    </w:lvl>
-    <w:lvl w:ilvl="5" w:tplc="04090005" w:tentative="1">
-      <w:start w:val="1"/>
-      <w:numFmt w:val="bullet"/>
-      <w:lvlText w:val=""/>
-      <w:lvlJc w:val="left"/>
-      <w:pPr>
-        <w:ind w:left="2800" w:hanging="400"/>
-      </w:pPr>
-      <w:rPr>
-        <w:rFonts w:ascii="Wingdings" w:hAnsi="Wingdings" w:hint="default"/>
-      </w:rPr>
-    </w:lvl>
-    <w:lvl w:ilvl="6" w:tplc="04090001" w:tentative="1">
-      <w:start w:val="1"/>
-      <w:numFmt w:val="bullet"/>
-      <w:lvlText w:val=""/>
-      <w:lvlJc w:val="left"/>
-      <w:pPr>
-        <w:ind w:left="3200" w:hanging="400"/>
-      </w:pPr>
-      <w:rPr>
-        <w:rFonts w:ascii="Wingdings" w:hAnsi="Wingdings" w:hint="default"/>
-      </w:rPr>
-    </w:lvl>
-    <w:lvl w:ilvl="7" w:tplc="04090003" w:tentative="1">
-      <w:start w:val="1"/>
-      <w:numFmt w:val="bullet"/>
-      <w:lvlText w:val=""/>
-      <w:lvlJc w:val="left"/>
-      <w:pPr>
-        <w:ind w:left="3600" w:hanging="400"/>
-      </w:pPr>
-      <w:rPr>
-        <w:rFonts w:ascii="Wingdings" w:hAnsi="Wingdings" w:hint="default"/>
-      </w:rPr>
-    </w:lvl>
-    <w:lvl w:ilvl="8" w:tplc="04090005" w:tentative="1">
-      <w:start w:val="1"/>
-      <w:numFmt w:val="bullet"/>
-      <w:lvlText w:val=""/>
-      <w:lvlJc w:val="left"/>
-      <w:pPr>
-        <w:ind w:left="4000" w:hanging="400"/>
-      </w:pPr>
-      <w:rPr>
-        <w:rFonts w:ascii="Wingdings" w:hAnsi="Wingdings" w:hint="default"/>
-      </w:rPr>
-    </w:lvl>
-  </w:abstractNum>
-  <w:abstractNum w:abstractNumId="18" w15:restartNumberingAfterBreak="0">
-    <w:nsid w:val="61833697"/>
-    <w:multiLevelType w:val="hybridMultilevel"/>
-    <w:tmpl w:val="C5C487CC"/>
-    <w:lvl w:ilvl="0" w:tplc="0409000F">
-      <w:start w:val="1"/>
-      <w:numFmt w:val="decimal"/>
-      <w:lvlText w:val="%1."/>
-      <w:lvlJc w:val="left"/>
-      <w:pPr>
-        <w:ind w:left="800" w:hanging="400"/>
-      </w:pPr>
-    </w:lvl>
-    <w:lvl w:ilvl="1" w:tplc="04090019">
-      <w:start w:val="1"/>
-      <w:numFmt w:val="upperLetter"/>
-      <w:lvlText w:val="%2."/>
-      <w:lvlJc w:val="left"/>
-      <w:pPr>
-        <w:ind w:left="1200" w:hanging="400"/>
-      </w:pPr>
-    </w:lvl>
-    <w:lvl w:ilvl="2" w:tplc="0409001B" w:tentative="1">
-      <w:start w:val="1"/>
-      <w:numFmt w:val="lowerRoman"/>
-      <w:lvlText w:val="%3."/>
-      <w:lvlJc w:val="right"/>
-      <w:pPr>
-        <w:ind w:left="1600" w:hanging="400"/>
-      </w:pPr>
-    </w:lvl>
-    <w:lvl w:ilvl="3" w:tplc="0409000F" w:tentative="1">
-      <w:start w:val="1"/>
-      <w:numFmt w:val="decimal"/>
-      <w:lvlText w:val="%4."/>
-      <w:lvlJc w:val="left"/>
-      <w:pPr>
-        <w:ind w:left="2000" w:hanging="400"/>
-      </w:pPr>
-    </w:lvl>
-    <w:lvl w:ilvl="4" w:tplc="04090019" w:tentative="1">
-      <w:start w:val="1"/>
-      <w:numFmt w:val="upperLetter"/>
-      <w:lvlText w:val="%5."/>
-      <w:lvlJc w:val="left"/>
-      <w:pPr>
-        <w:ind w:left="2400" w:hanging="400"/>
-      </w:pPr>
-    </w:lvl>
-    <w:lvl w:ilvl="5" w:tplc="0409001B" w:tentative="1">
-      <w:start w:val="1"/>
-      <w:numFmt w:val="lowerRoman"/>
-      <w:lvlText w:val="%6."/>
-      <w:lvlJc w:val="right"/>
-      <w:pPr>
-        <w:ind w:left="2800" w:hanging="400"/>
-      </w:pPr>
-    </w:lvl>
-    <w:lvl w:ilvl="6" w:tplc="0409000F" w:tentative="1">
-      <w:start w:val="1"/>
-      <w:numFmt w:val="decimal"/>
-      <w:lvlText w:val="%7."/>
-      <w:lvlJc w:val="left"/>
-      <w:pPr>
-        <w:ind w:left="3200" w:hanging="400"/>
-      </w:pPr>
-    </w:lvl>
-    <w:lvl w:ilvl="7" w:tplc="04090019" w:tentative="1">
-      <w:start w:val="1"/>
-      <w:numFmt w:val="upperLetter"/>
-      <w:lvlText w:val="%8."/>
-      <w:lvlJc w:val="left"/>
-      <w:pPr>
-        <w:ind w:left="3600" w:hanging="400"/>
-      </w:pPr>
-    </w:lvl>
-    <w:lvl w:ilvl="8" w:tplc="0409001B" w:tentative="1">
-      <w:start w:val="1"/>
-      <w:numFmt w:val="lowerRoman"/>
-      <w:lvlText w:val="%9."/>
-      <w:lvlJc w:val="right"/>
-      <w:pPr>
-        <w:ind w:left="4000" w:hanging="400"/>
-      </w:pPr>
-    </w:lvl>
-  </w:abstractNum>
-  <w:abstractNum w:abstractNumId="19" w15:restartNumberingAfterBreak="0">
+  <w:abstractNum w:abstractNumId="5" w15:restartNumberingAfterBreak="0">
     <w:nsid w:val="64C77AD1"/>
     <w:multiLevelType w:val="multilevel"/>
     <w:tmpl w:val="0409001D"/>
@@ -5072,696 +5132,7 @@
       </w:pPr>
     </w:lvl>
   </w:abstractNum>
-  <w:abstractNum w:abstractNumId="20" w15:restartNumberingAfterBreak="0">
-    <w:nsid w:val="670A318C"/>
-    <w:multiLevelType w:val="hybridMultilevel"/>
-    <w:tmpl w:val="CAA4781C"/>
-    <w:lvl w:ilvl="0" w:tplc="C172C302">
-      <w:start w:val="1"/>
-      <w:numFmt w:val="decimal"/>
-      <w:lvlText w:val="%1."/>
-      <w:lvlJc w:val="left"/>
-      <w:pPr>
-        <w:ind w:left="760" w:hanging="360"/>
-      </w:pPr>
-      <w:rPr>
-        <w:rFonts w:hint="default"/>
-      </w:rPr>
-    </w:lvl>
-    <w:lvl w:ilvl="1" w:tplc="04090019" w:tentative="1">
-      <w:start w:val="1"/>
-      <w:numFmt w:val="upperLetter"/>
-      <w:lvlText w:val="%2."/>
-      <w:lvlJc w:val="left"/>
-      <w:pPr>
-        <w:ind w:left="1200" w:hanging="400"/>
-      </w:pPr>
-    </w:lvl>
-    <w:lvl w:ilvl="2" w:tplc="0409001B" w:tentative="1">
-      <w:start w:val="1"/>
-      <w:numFmt w:val="lowerRoman"/>
-      <w:lvlText w:val="%3."/>
-      <w:lvlJc w:val="right"/>
-      <w:pPr>
-        <w:ind w:left="1600" w:hanging="400"/>
-      </w:pPr>
-    </w:lvl>
-    <w:lvl w:ilvl="3" w:tplc="0409000F" w:tentative="1">
-      <w:start w:val="1"/>
-      <w:numFmt w:val="decimal"/>
-      <w:lvlText w:val="%4."/>
-      <w:lvlJc w:val="left"/>
-      <w:pPr>
-        <w:ind w:left="2000" w:hanging="400"/>
-      </w:pPr>
-    </w:lvl>
-    <w:lvl w:ilvl="4" w:tplc="04090019" w:tentative="1">
-      <w:start w:val="1"/>
-      <w:numFmt w:val="upperLetter"/>
-      <w:lvlText w:val="%5."/>
-      <w:lvlJc w:val="left"/>
-      <w:pPr>
-        <w:ind w:left="2400" w:hanging="400"/>
-      </w:pPr>
-    </w:lvl>
-    <w:lvl w:ilvl="5" w:tplc="0409001B" w:tentative="1">
-      <w:start w:val="1"/>
-      <w:numFmt w:val="lowerRoman"/>
-      <w:lvlText w:val="%6."/>
-      <w:lvlJc w:val="right"/>
-      <w:pPr>
-        <w:ind w:left="2800" w:hanging="400"/>
-      </w:pPr>
-    </w:lvl>
-    <w:lvl w:ilvl="6" w:tplc="0409000F" w:tentative="1">
-      <w:start w:val="1"/>
-      <w:numFmt w:val="decimal"/>
-      <w:lvlText w:val="%7."/>
-      <w:lvlJc w:val="left"/>
-      <w:pPr>
-        <w:ind w:left="3200" w:hanging="400"/>
-      </w:pPr>
-    </w:lvl>
-    <w:lvl w:ilvl="7" w:tplc="04090019" w:tentative="1">
-      <w:start w:val="1"/>
-      <w:numFmt w:val="upperLetter"/>
-      <w:lvlText w:val="%8."/>
-      <w:lvlJc w:val="left"/>
-      <w:pPr>
-        <w:ind w:left="3600" w:hanging="400"/>
-      </w:pPr>
-    </w:lvl>
-    <w:lvl w:ilvl="8" w:tplc="0409001B" w:tentative="1">
-      <w:start w:val="1"/>
-      <w:numFmt w:val="lowerRoman"/>
-      <w:lvlText w:val="%9."/>
-      <w:lvlJc w:val="right"/>
-      <w:pPr>
-        <w:ind w:left="4000" w:hanging="400"/>
-      </w:pPr>
-    </w:lvl>
-  </w:abstractNum>
-  <w:abstractNum w:abstractNumId="21" w15:restartNumberingAfterBreak="0">
-    <w:nsid w:val="6CB40292"/>
-    <w:multiLevelType w:val="hybridMultilevel"/>
-    <w:tmpl w:val="AFB8D6BE"/>
-    <w:lvl w:ilvl="0" w:tplc="0F742130">
-      <w:start w:val="1"/>
-      <w:numFmt w:val="decimal"/>
-      <w:lvlText w:val="%1."/>
-      <w:lvlJc w:val="left"/>
-      <w:pPr>
-        <w:ind w:left="760" w:hanging="360"/>
-      </w:pPr>
-      <w:rPr>
-        <w:rFonts w:hint="default"/>
-      </w:rPr>
-    </w:lvl>
-    <w:lvl w:ilvl="1" w:tplc="04090019" w:tentative="1">
-      <w:start w:val="1"/>
-      <w:numFmt w:val="upperLetter"/>
-      <w:lvlText w:val="%2."/>
-      <w:lvlJc w:val="left"/>
-      <w:pPr>
-        <w:ind w:left="1200" w:hanging="400"/>
-      </w:pPr>
-    </w:lvl>
-    <w:lvl w:ilvl="2" w:tplc="0409001B" w:tentative="1">
-      <w:start w:val="1"/>
-      <w:numFmt w:val="lowerRoman"/>
-      <w:lvlText w:val="%3."/>
-      <w:lvlJc w:val="right"/>
-      <w:pPr>
-        <w:ind w:left="1600" w:hanging="400"/>
-      </w:pPr>
-    </w:lvl>
-    <w:lvl w:ilvl="3" w:tplc="0409000F" w:tentative="1">
-      <w:start w:val="1"/>
-      <w:numFmt w:val="decimal"/>
-      <w:lvlText w:val="%4."/>
-      <w:lvlJc w:val="left"/>
-      <w:pPr>
-        <w:ind w:left="2000" w:hanging="400"/>
-      </w:pPr>
-    </w:lvl>
-    <w:lvl w:ilvl="4" w:tplc="04090019" w:tentative="1">
-      <w:start w:val="1"/>
-      <w:numFmt w:val="upperLetter"/>
-      <w:lvlText w:val="%5."/>
-      <w:lvlJc w:val="left"/>
-      <w:pPr>
-        <w:ind w:left="2400" w:hanging="400"/>
-      </w:pPr>
-    </w:lvl>
-    <w:lvl w:ilvl="5" w:tplc="0409001B" w:tentative="1">
-      <w:start w:val="1"/>
-      <w:numFmt w:val="lowerRoman"/>
-      <w:lvlText w:val="%6."/>
-      <w:lvlJc w:val="right"/>
-      <w:pPr>
-        <w:ind w:left="2800" w:hanging="400"/>
-      </w:pPr>
-    </w:lvl>
-    <w:lvl w:ilvl="6" w:tplc="0409000F" w:tentative="1">
-      <w:start w:val="1"/>
-      <w:numFmt w:val="decimal"/>
-      <w:lvlText w:val="%7."/>
-      <w:lvlJc w:val="left"/>
-      <w:pPr>
-        <w:ind w:left="3200" w:hanging="400"/>
-      </w:pPr>
-    </w:lvl>
-    <w:lvl w:ilvl="7" w:tplc="04090019" w:tentative="1">
-      <w:start w:val="1"/>
-      <w:numFmt w:val="upperLetter"/>
-      <w:lvlText w:val="%8."/>
-      <w:lvlJc w:val="left"/>
-      <w:pPr>
-        <w:ind w:left="3600" w:hanging="400"/>
-      </w:pPr>
-    </w:lvl>
-    <w:lvl w:ilvl="8" w:tplc="0409001B" w:tentative="1">
-      <w:start w:val="1"/>
-      <w:numFmt w:val="lowerRoman"/>
-      <w:lvlText w:val="%9."/>
-      <w:lvlJc w:val="right"/>
-      <w:pPr>
-        <w:ind w:left="4000" w:hanging="400"/>
-      </w:pPr>
-    </w:lvl>
-  </w:abstractNum>
-  <w:abstractNum w:abstractNumId="22" w15:restartNumberingAfterBreak="0">
-    <w:nsid w:val="6F3346E1"/>
-    <w:multiLevelType w:val="multilevel"/>
-    <w:tmpl w:val="BD2E4402"/>
-    <w:lvl w:ilvl="0">
-      <w:start w:val="1"/>
-      <w:numFmt w:val="decimal"/>
-      <w:lvlText w:val="%1."/>
-      <w:lvlJc w:val="left"/>
-      <w:pPr>
-        <w:tabs>
-          <w:tab w:val="num" w:pos="720"/>
-        </w:tabs>
-        <w:ind w:left="720" w:hanging="360"/>
-      </w:pPr>
-    </w:lvl>
-    <w:lvl w:ilvl="1" w:tentative="1">
-      <w:start w:val="1"/>
-      <w:numFmt w:val="decimal"/>
-      <w:lvlText w:val="%2."/>
-      <w:lvlJc w:val="left"/>
-      <w:pPr>
-        <w:tabs>
-          <w:tab w:val="num" w:pos="1440"/>
-        </w:tabs>
-        <w:ind w:left="1440" w:hanging="360"/>
-      </w:pPr>
-    </w:lvl>
-    <w:lvl w:ilvl="2" w:tentative="1">
-      <w:start w:val="1"/>
-      <w:numFmt w:val="decimal"/>
-      <w:lvlText w:val="%3."/>
-      <w:lvlJc w:val="left"/>
-      <w:pPr>
-        <w:tabs>
-          <w:tab w:val="num" w:pos="2160"/>
-        </w:tabs>
-        <w:ind w:left="2160" w:hanging="360"/>
-      </w:pPr>
-    </w:lvl>
-    <w:lvl w:ilvl="3" w:tentative="1">
-      <w:start w:val="1"/>
-      <w:numFmt w:val="decimal"/>
-      <w:lvlText w:val="%4."/>
-      <w:lvlJc w:val="left"/>
-      <w:pPr>
-        <w:tabs>
-          <w:tab w:val="num" w:pos="2880"/>
-        </w:tabs>
-        <w:ind w:left="2880" w:hanging="360"/>
-      </w:pPr>
-    </w:lvl>
-    <w:lvl w:ilvl="4" w:tentative="1">
-      <w:start w:val="1"/>
-      <w:numFmt w:val="decimal"/>
-      <w:lvlText w:val="%5."/>
-      <w:lvlJc w:val="left"/>
-      <w:pPr>
-        <w:tabs>
-          <w:tab w:val="num" w:pos="3600"/>
-        </w:tabs>
-        <w:ind w:left="3600" w:hanging="360"/>
-      </w:pPr>
-    </w:lvl>
-    <w:lvl w:ilvl="5" w:tentative="1">
-      <w:start w:val="1"/>
-      <w:numFmt w:val="decimal"/>
-      <w:lvlText w:val="%6."/>
-      <w:lvlJc w:val="left"/>
-      <w:pPr>
-        <w:tabs>
-          <w:tab w:val="num" w:pos="4320"/>
-        </w:tabs>
-        <w:ind w:left="4320" w:hanging="360"/>
-      </w:pPr>
-    </w:lvl>
-    <w:lvl w:ilvl="6" w:tentative="1">
-      <w:start w:val="1"/>
-      <w:numFmt w:val="decimal"/>
-      <w:lvlText w:val="%7."/>
-      <w:lvlJc w:val="left"/>
-      <w:pPr>
-        <w:tabs>
-          <w:tab w:val="num" w:pos="5040"/>
-        </w:tabs>
-        <w:ind w:left="5040" w:hanging="360"/>
-      </w:pPr>
-    </w:lvl>
-    <w:lvl w:ilvl="7" w:tentative="1">
-      <w:start w:val="1"/>
-      <w:numFmt w:val="decimal"/>
-      <w:lvlText w:val="%8."/>
-      <w:lvlJc w:val="left"/>
-      <w:pPr>
-        <w:tabs>
-          <w:tab w:val="num" w:pos="5760"/>
-        </w:tabs>
-        <w:ind w:left="5760" w:hanging="360"/>
-      </w:pPr>
-    </w:lvl>
-    <w:lvl w:ilvl="8" w:tentative="1">
-      <w:start w:val="1"/>
-      <w:numFmt w:val="decimal"/>
-      <w:lvlText w:val="%9."/>
-      <w:lvlJc w:val="left"/>
-      <w:pPr>
-        <w:tabs>
-          <w:tab w:val="num" w:pos="6480"/>
-        </w:tabs>
-        <w:ind w:left="6480" w:hanging="360"/>
-      </w:pPr>
-    </w:lvl>
-  </w:abstractNum>
-  <w:abstractNum w:abstractNumId="23" w15:restartNumberingAfterBreak="0">
-    <w:nsid w:val="71CC77DE"/>
-    <w:multiLevelType w:val="hybridMultilevel"/>
-    <w:tmpl w:val="BD726B34"/>
-    <w:lvl w:ilvl="0" w:tplc="0409000F">
-      <w:start w:val="1"/>
-      <w:numFmt w:val="decimal"/>
-      <w:lvlText w:val="%1."/>
-      <w:lvlJc w:val="left"/>
-      <w:pPr>
-        <w:ind w:left="800" w:hanging="400"/>
-      </w:pPr>
-    </w:lvl>
-    <w:lvl w:ilvl="1" w:tplc="04090019">
-      <w:start w:val="1"/>
-      <w:numFmt w:val="upperLetter"/>
-      <w:lvlText w:val="%2."/>
-      <w:lvlJc w:val="left"/>
-      <w:pPr>
-        <w:ind w:left="1200" w:hanging="400"/>
-      </w:pPr>
-    </w:lvl>
-    <w:lvl w:ilvl="2" w:tplc="0409001B" w:tentative="1">
-      <w:start w:val="1"/>
-      <w:numFmt w:val="lowerRoman"/>
-      <w:lvlText w:val="%3."/>
-      <w:lvlJc w:val="right"/>
-      <w:pPr>
-        <w:ind w:left="1600" w:hanging="400"/>
-      </w:pPr>
-    </w:lvl>
-    <w:lvl w:ilvl="3" w:tplc="0409000F" w:tentative="1">
-      <w:start w:val="1"/>
-      <w:numFmt w:val="decimal"/>
-      <w:lvlText w:val="%4."/>
-      <w:lvlJc w:val="left"/>
-      <w:pPr>
-        <w:ind w:left="2000" w:hanging="400"/>
-      </w:pPr>
-    </w:lvl>
-    <w:lvl w:ilvl="4" w:tplc="04090019" w:tentative="1">
-      <w:start w:val="1"/>
-      <w:numFmt w:val="upperLetter"/>
-      <w:lvlText w:val="%5."/>
-      <w:lvlJc w:val="left"/>
-      <w:pPr>
-        <w:ind w:left="2400" w:hanging="400"/>
-      </w:pPr>
-    </w:lvl>
-    <w:lvl w:ilvl="5" w:tplc="0409001B" w:tentative="1">
-      <w:start w:val="1"/>
-      <w:numFmt w:val="lowerRoman"/>
-      <w:lvlText w:val="%6."/>
-      <w:lvlJc w:val="right"/>
-      <w:pPr>
-        <w:ind w:left="2800" w:hanging="400"/>
-      </w:pPr>
-    </w:lvl>
-    <w:lvl w:ilvl="6" w:tplc="0409000F" w:tentative="1">
-      <w:start w:val="1"/>
-      <w:numFmt w:val="decimal"/>
-      <w:lvlText w:val="%7."/>
-      <w:lvlJc w:val="left"/>
-      <w:pPr>
-        <w:ind w:left="3200" w:hanging="400"/>
-      </w:pPr>
-    </w:lvl>
-    <w:lvl w:ilvl="7" w:tplc="04090019" w:tentative="1">
-      <w:start w:val="1"/>
-      <w:numFmt w:val="upperLetter"/>
-      <w:lvlText w:val="%8."/>
-      <w:lvlJc w:val="left"/>
-      <w:pPr>
-        <w:ind w:left="3600" w:hanging="400"/>
-      </w:pPr>
-    </w:lvl>
-    <w:lvl w:ilvl="8" w:tplc="0409001B" w:tentative="1">
-      <w:start w:val="1"/>
-      <w:numFmt w:val="lowerRoman"/>
-      <w:lvlText w:val="%9."/>
-      <w:lvlJc w:val="right"/>
-      <w:pPr>
-        <w:ind w:left="4000" w:hanging="400"/>
-      </w:pPr>
-    </w:lvl>
-  </w:abstractNum>
-  <w:abstractNum w:abstractNumId="24" w15:restartNumberingAfterBreak="0">
-    <w:nsid w:val="7CD8300A"/>
-    <w:multiLevelType w:val="multilevel"/>
-    <w:tmpl w:val="699E42B6"/>
-    <w:lvl w:ilvl="0">
-      <w:start w:val="1"/>
-      <w:numFmt w:val="decimal"/>
-      <w:lvlText w:val="%1."/>
-      <w:lvlJc w:val="left"/>
-      <w:pPr>
-        <w:tabs>
-          <w:tab w:val="num" w:pos="720"/>
-        </w:tabs>
-        <w:ind w:left="720" w:hanging="360"/>
-      </w:pPr>
-    </w:lvl>
-    <w:lvl w:ilvl="1" w:tentative="1">
-      <w:start w:val="1"/>
-      <w:numFmt w:val="decimal"/>
-      <w:lvlText w:val="%2."/>
-      <w:lvlJc w:val="left"/>
-      <w:pPr>
-        <w:tabs>
-          <w:tab w:val="num" w:pos="1440"/>
-        </w:tabs>
-        <w:ind w:left="1440" w:hanging="360"/>
-      </w:pPr>
-    </w:lvl>
-    <w:lvl w:ilvl="2" w:tentative="1">
-      <w:start w:val="1"/>
-      <w:numFmt w:val="decimal"/>
-      <w:lvlText w:val="%3."/>
-      <w:lvlJc w:val="left"/>
-      <w:pPr>
-        <w:tabs>
-          <w:tab w:val="num" w:pos="2160"/>
-        </w:tabs>
-        <w:ind w:left="2160" w:hanging="360"/>
-      </w:pPr>
-    </w:lvl>
-    <w:lvl w:ilvl="3" w:tentative="1">
-      <w:start w:val="1"/>
-      <w:numFmt w:val="decimal"/>
-      <w:lvlText w:val="%4."/>
-      <w:lvlJc w:val="left"/>
-      <w:pPr>
-        <w:tabs>
-          <w:tab w:val="num" w:pos="2880"/>
-        </w:tabs>
-        <w:ind w:left="2880" w:hanging="360"/>
-      </w:pPr>
-    </w:lvl>
-    <w:lvl w:ilvl="4" w:tentative="1">
-      <w:start w:val="1"/>
-      <w:numFmt w:val="decimal"/>
-      <w:lvlText w:val="%5."/>
-      <w:lvlJc w:val="left"/>
-      <w:pPr>
-        <w:tabs>
-          <w:tab w:val="num" w:pos="3600"/>
-        </w:tabs>
-        <w:ind w:left="3600" w:hanging="360"/>
-      </w:pPr>
-    </w:lvl>
-    <w:lvl w:ilvl="5" w:tentative="1">
-      <w:start w:val="1"/>
-      <w:numFmt w:val="decimal"/>
-      <w:lvlText w:val="%6."/>
-      <w:lvlJc w:val="left"/>
-      <w:pPr>
-        <w:tabs>
-          <w:tab w:val="num" w:pos="4320"/>
-        </w:tabs>
-        <w:ind w:left="4320" w:hanging="360"/>
-      </w:pPr>
-    </w:lvl>
-    <w:lvl w:ilvl="6" w:tentative="1">
-      <w:start w:val="1"/>
-      <w:numFmt w:val="decimal"/>
-      <w:lvlText w:val="%7."/>
-      <w:lvlJc w:val="left"/>
-      <w:pPr>
-        <w:tabs>
-          <w:tab w:val="num" w:pos="5040"/>
-        </w:tabs>
-        <w:ind w:left="5040" w:hanging="360"/>
-      </w:pPr>
-    </w:lvl>
-    <w:lvl w:ilvl="7" w:tentative="1">
-      <w:start w:val="1"/>
-      <w:numFmt w:val="decimal"/>
-      <w:lvlText w:val="%8."/>
-      <w:lvlJc w:val="left"/>
-      <w:pPr>
-        <w:tabs>
-          <w:tab w:val="num" w:pos="5760"/>
-        </w:tabs>
-        <w:ind w:left="5760" w:hanging="360"/>
-      </w:pPr>
-    </w:lvl>
-    <w:lvl w:ilvl="8" w:tentative="1">
-      <w:start w:val="1"/>
-      <w:numFmt w:val="decimal"/>
-      <w:lvlText w:val="%9."/>
-      <w:lvlJc w:val="left"/>
-      <w:pPr>
-        <w:tabs>
-          <w:tab w:val="num" w:pos="6480"/>
-        </w:tabs>
-        <w:ind w:left="6480" w:hanging="360"/>
-      </w:pPr>
-    </w:lvl>
-  </w:abstractNum>
-  <w:abstractNum w:abstractNumId="25" w15:restartNumberingAfterBreak="0">
-    <w:nsid w:val="7D516EC2"/>
-    <w:multiLevelType w:val="hybridMultilevel"/>
-    <w:tmpl w:val="BABC44D2"/>
-    <w:lvl w:ilvl="0" w:tplc="04090001">
-      <w:start w:val="1"/>
-      <w:numFmt w:val="bullet"/>
-      <w:lvlText w:val=""/>
-      <w:lvlJc w:val="left"/>
-      <w:pPr>
-        <w:ind w:left="800" w:hanging="400"/>
-      </w:pPr>
-      <w:rPr>
-        <w:rFonts w:ascii="Wingdings" w:hAnsi="Wingdings" w:hint="default"/>
-      </w:rPr>
-    </w:lvl>
-    <w:lvl w:ilvl="1" w:tplc="04090003" w:tentative="1">
-      <w:start w:val="1"/>
-      <w:numFmt w:val="bullet"/>
-      <w:lvlText w:val=""/>
-      <w:lvlJc w:val="left"/>
-      <w:pPr>
-        <w:ind w:left="1200" w:hanging="400"/>
-      </w:pPr>
-      <w:rPr>
-        <w:rFonts w:ascii="Wingdings" w:hAnsi="Wingdings" w:hint="default"/>
-      </w:rPr>
-    </w:lvl>
-    <w:lvl w:ilvl="2" w:tplc="04090005" w:tentative="1">
-      <w:start w:val="1"/>
-      <w:numFmt w:val="bullet"/>
-      <w:lvlText w:val=""/>
-      <w:lvlJc w:val="left"/>
-      <w:pPr>
-        <w:ind w:left="1600" w:hanging="400"/>
-      </w:pPr>
-      <w:rPr>
-        <w:rFonts w:ascii="Wingdings" w:hAnsi="Wingdings" w:hint="default"/>
-      </w:rPr>
-    </w:lvl>
-    <w:lvl w:ilvl="3" w:tplc="04090001" w:tentative="1">
-      <w:start w:val="1"/>
-      <w:numFmt w:val="bullet"/>
-      <w:lvlText w:val=""/>
-      <w:lvlJc w:val="left"/>
-      <w:pPr>
-        <w:ind w:left="2000" w:hanging="400"/>
-      </w:pPr>
-      <w:rPr>
-        <w:rFonts w:ascii="Wingdings" w:hAnsi="Wingdings" w:hint="default"/>
-      </w:rPr>
-    </w:lvl>
-    <w:lvl w:ilvl="4" w:tplc="04090003" w:tentative="1">
-      <w:start w:val="1"/>
-      <w:numFmt w:val="bullet"/>
-      <w:lvlText w:val=""/>
-      <w:lvlJc w:val="left"/>
-      <w:pPr>
-        <w:ind w:left="2400" w:hanging="400"/>
-      </w:pPr>
-      <w:rPr>
-        <w:rFonts w:ascii="Wingdings" w:hAnsi="Wingdings" w:hint="default"/>
-      </w:rPr>
-    </w:lvl>
-    <w:lvl w:ilvl="5" w:tplc="04090005" w:tentative="1">
-      <w:start w:val="1"/>
-      <w:numFmt w:val="bullet"/>
-      <w:lvlText w:val=""/>
-      <w:lvlJc w:val="left"/>
-      <w:pPr>
-        <w:ind w:left="2800" w:hanging="400"/>
-      </w:pPr>
-      <w:rPr>
-        <w:rFonts w:ascii="Wingdings" w:hAnsi="Wingdings" w:hint="default"/>
-      </w:rPr>
-    </w:lvl>
-    <w:lvl w:ilvl="6" w:tplc="04090001" w:tentative="1">
-      <w:start w:val="1"/>
-      <w:numFmt w:val="bullet"/>
-      <w:lvlText w:val=""/>
-      <w:lvlJc w:val="left"/>
-      <w:pPr>
-        <w:ind w:left="3200" w:hanging="400"/>
-      </w:pPr>
-      <w:rPr>
-        <w:rFonts w:ascii="Wingdings" w:hAnsi="Wingdings" w:hint="default"/>
-      </w:rPr>
-    </w:lvl>
-    <w:lvl w:ilvl="7" w:tplc="04090003" w:tentative="1">
-      <w:start w:val="1"/>
-      <w:numFmt w:val="bullet"/>
-      <w:lvlText w:val=""/>
-      <w:lvlJc w:val="left"/>
-      <w:pPr>
-        <w:ind w:left="3600" w:hanging="400"/>
-      </w:pPr>
-      <w:rPr>
-        <w:rFonts w:ascii="Wingdings" w:hAnsi="Wingdings" w:hint="default"/>
-      </w:rPr>
-    </w:lvl>
-    <w:lvl w:ilvl="8" w:tplc="04090005" w:tentative="1">
-      <w:start w:val="1"/>
-      <w:numFmt w:val="bullet"/>
-      <w:lvlText w:val=""/>
-      <w:lvlJc w:val="left"/>
-      <w:pPr>
-        <w:ind w:left="4000" w:hanging="400"/>
-      </w:pPr>
-      <w:rPr>
-        <w:rFonts w:ascii="Wingdings" w:hAnsi="Wingdings" w:hint="default"/>
-      </w:rPr>
-    </w:lvl>
-  </w:abstractNum>
-  <w:abstractNum w:abstractNumId="26" w15:restartNumberingAfterBreak="0">
-    <w:nsid w:val="7DCB298A"/>
-    <w:multiLevelType w:val="hybridMultilevel"/>
-    <w:tmpl w:val="C5C487CC"/>
-    <w:lvl w:ilvl="0" w:tplc="0409000F">
-      <w:start w:val="1"/>
-      <w:numFmt w:val="decimal"/>
-      <w:lvlText w:val="%1."/>
-      <w:lvlJc w:val="left"/>
-      <w:pPr>
-        <w:ind w:left="800" w:hanging="400"/>
-      </w:pPr>
-    </w:lvl>
-    <w:lvl w:ilvl="1" w:tplc="04090019">
-      <w:start w:val="1"/>
-      <w:numFmt w:val="upperLetter"/>
-      <w:lvlText w:val="%2."/>
-      <w:lvlJc w:val="left"/>
-      <w:pPr>
-        <w:ind w:left="1200" w:hanging="400"/>
-      </w:pPr>
-    </w:lvl>
-    <w:lvl w:ilvl="2" w:tplc="0409001B" w:tentative="1">
-      <w:start w:val="1"/>
-      <w:numFmt w:val="lowerRoman"/>
-      <w:lvlText w:val="%3."/>
-      <w:lvlJc w:val="right"/>
-      <w:pPr>
-        <w:ind w:left="1600" w:hanging="400"/>
-      </w:pPr>
-    </w:lvl>
-    <w:lvl w:ilvl="3" w:tplc="0409000F" w:tentative="1">
-      <w:start w:val="1"/>
-      <w:numFmt w:val="decimal"/>
-      <w:lvlText w:val="%4."/>
-      <w:lvlJc w:val="left"/>
-      <w:pPr>
-        <w:ind w:left="2000" w:hanging="400"/>
-      </w:pPr>
-    </w:lvl>
-    <w:lvl w:ilvl="4" w:tplc="04090019" w:tentative="1">
-      <w:start w:val="1"/>
-      <w:numFmt w:val="upperLetter"/>
-      <w:lvlText w:val="%5."/>
-      <w:lvlJc w:val="left"/>
-      <w:pPr>
-        <w:ind w:left="2400" w:hanging="400"/>
-      </w:pPr>
-    </w:lvl>
-    <w:lvl w:ilvl="5" w:tplc="0409001B" w:tentative="1">
-      <w:start w:val="1"/>
-      <w:numFmt w:val="lowerRoman"/>
-      <w:lvlText w:val="%6."/>
-      <w:lvlJc w:val="right"/>
-      <w:pPr>
-        <w:ind w:left="2800" w:hanging="400"/>
-      </w:pPr>
-    </w:lvl>
-    <w:lvl w:ilvl="6" w:tplc="0409000F" w:tentative="1">
-      <w:start w:val="1"/>
-      <w:numFmt w:val="decimal"/>
-      <w:lvlText w:val="%7."/>
-      <w:lvlJc w:val="left"/>
-      <w:pPr>
-        <w:ind w:left="3200" w:hanging="400"/>
-      </w:pPr>
-    </w:lvl>
-    <w:lvl w:ilvl="7" w:tplc="04090019" w:tentative="1">
-      <w:start w:val="1"/>
-      <w:numFmt w:val="upperLetter"/>
-      <w:lvlText w:val="%8."/>
-      <w:lvlJc w:val="left"/>
-      <w:pPr>
-        <w:ind w:left="3600" w:hanging="400"/>
-      </w:pPr>
-    </w:lvl>
-    <w:lvl w:ilvl="8" w:tplc="0409001B" w:tentative="1">
-      <w:start w:val="1"/>
-      <w:numFmt w:val="lowerRoman"/>
-      <w:lvlText w:val="%9."/>
-      <w:lvlJc w:val="right"/>
-      <w:pPr>
-        <w:ind w:left="4000" w:hanging="400"/>
-      </w:pPr>
-    </w:lvl>
-  </w:abstractNum>
-  <w:abstractNum w:abstractNumId="27" w15:restartNumberingAfterBreak="0">
+  <w:abstractNum w:abstractNumId="6" w15:restartNumberingAfterBreak="0">
     <w:nsid w:val="7DFF7036"/>
     <w:multiLevelType w:val="hybridMultilevel"/>
     <w:tmpl w:val="2C0628CC"/>
@@ -5848,153 +5219,27 @@
     </w:lvl>
   </w:abstractNum>
   <w:num w:numId="1">
-    <w:abstractNumId w:val="19"/>
+    <w:abstractNumId w:val="5"/>
   </w:num>
   <w:num w:numId="2">
-    <w:abstractNumId w:val="7"/>
+    <w:abstractNumId w:val="2"/>
   </w:num>
   <w:num w:numId="3">
-    <w:abstractNumId w:val="14"/>
+    <w:abstractNumId w:val="4"/>
   </w:num>
   <w:num w:numId="4">
-    <w:abstractNumId w:val="25"/>
+    <w:abstractNumId w:val="0"/>
   </w:num>
   <w:num w:numId="5">
-    <w:abstractNumId w:val="9"/>
+    <w:abstractNumId w:val="6"/>
   </w:num>
   <w:num w:numId="6">
-    <w:abstractNumId w:val="20"/>
+    <w:abstractNumId w:val="3"/>
   </w:num>
   <w:num w:numId="7">
-    <w:abstractNumId w:val="21"/>
-  </w:num>
-  <w:num w:numId="8">
-    <w:abstractNumId w:val="15"/>
-  </w:num>
-  <w:num w:numId="9">
-    <w:abstractNumId w:val="10"/>
-  </w:num>
-  <w:num w:numId="10">
-    <w:abstractNumId w:val="17"/>
-  </w:num>
-  <w:num w:numId="11">
-    <w:abstractNumId w:val="6"/>
-  </w:num>
-  <w:num w:numId="12">
-    <w:abstractNumId w:val="13"/>
-  </w:num>
-  <w:num w:numId="13">
-    <w:abstractNumId w:val="12"/>
-  </w:num>
-  <w:num w:numId="14">
-    <w:abstractNumId w:val="3"/>
-  </w:num>
-  <w:num w:numId="15">
-    <w:abstractNumId w:val="2"/>
-  </w:num>
-  <w:num w:numId="16">
-    <w:abstractNumId w:val="8"/>
-  </w:num>
-  <w:num w:numId="17">
-    <w:abstractNumId w:val="5"/>
-  </w:num>
-  <w:num w:numId="18">
-    <w:abstractNumId w:val="23"/>
-  </w:num>
-  <w:num w:numId="19">
-    <w:abstractNumId w:val="4"/>
-  </w:num>
-  <w:num w:numId="20">
-    <w:abstractNumId w:val="0"/>
-  </w:num>
-  <w:num w:numId="21">
-    <w:abstractNumId w:val="18"/>
-  </w:num>
-  <w:num w:numId="22">
-    <w:abstractNumId w:val="7"/>
-  </w:num>
-  <w:num w:numId="23">
-    <w:abstractNumId w:val="7"/>
-  </w:num>
-  <w:num w:numId="24">
-    <w:abstractNumId w:val="7"/>
-  </w:num>
-  <w:num w:numId="25">
-    <w:abstractNumId w:val="7"/>
-  </w:num>
-  <w:num w:numId="26">
-    <w:abstractNumId w:val="7"/>
-  </w:num>
-  <w:num w:numId="27">
-    <w:abstractNumId w:val="7"/>
-  </w:num>
-  <w:num w:numId="28">
-    <w:abstractNumId w:val="7"/>
-  </w:num>
-  <w:num w:numId="29">
-    <w:abstractNumId w:val="7"/>
-  </w:num>
-  <w:num w:numId="30">
-    <w:abstractNumId w:val="7"/>
-  </w:num>
-  <w:num w:numId="31">
-    <w:abstractNumId w:val="7"/>
-  </w:num>
-  <w:num w:numId="32">
-    <w:abstractNumId w:val="26"/>
-  </w:num>
-  <w:num w:numId="33">
-    <w:abstractNumId w:val="7"/>
-  </w:num>
-  <w:num w:numId="34">
-    <w:abstractNumId w:val="16"/>
-  </w:num>
-  <w:num w:numId="35">
-    <w:abstractNumId w:val="22"/>
-  </w:num>
-  <w:num w:numId="36">
-    <w:abstractNumId w:val="11"/>
-  </w:num>
-  <w:num w:numId="37">
     <w:abstractNumId w:val="1"/>
   </w:num>
-  <w:num w:numId="38">
-    <w:abstractNumId w:val="7"/>
-  </w:num>
-  <w:num w:numId="39">
-    <w:abstractNumId w:val="7"/>
-  </w:num>
-  <w:num w:numId="40">
-    <w:abstractNumId w:val="7"/>
-  </w:num>
-  <w:num w:numId="41">
-    <w:abstractNumId w:val="7"/>
-  </w:num>
-  <w:num w:numId="42">
-    <w:abstractNumId w:val="7"/>
-  </w:num>
-  <w:num w:numId="43">
-    <w:abstractNumId w:val="7"/>
-  </w:num>
-  <w:num w:numId="44">
-    <w:abstractNumId w:val="7"/>
-  </w:num>
-  <w:num w:numId="45">
-    <w:abstractNumId w:val="7"/>
-  </w:num>
-  <w:num w:numId="46">
-    <w:abstractNumId w:val="7"/>
-  </w:num>
-  <w:num w:numId="47">
-    <w:abstractNumId w:val="24"/>
-  </w:num>
-  <w:num w:numId="48">
-    <w:abstractNumId w:val="27"/>
-  </w:num>
-  <w:num w:numId="49">
-    <w:abstractNumId w:val="7"/>
-  </w:num>
-  <w:numIdMacAtCleanup w:val="11"/>
+  <w:numIdMacAtCleanup w:val="7"/>
 </w:numbering>
 </file>
 
@@ -7313,7 +6558,7 @@
 </file>
 
 <file path=customXml/itemProps1.xml><?xml version="1.0" encoding="utf-8"?>
-<ds:datastoreItem xmlns:ds="http://schemas.openxmlformats.org/officeDocument/2006/customXml" ds:itemID="{51C79E51-42D8-4C34-83D8-E3D0B2E6CEC9}">
+<ds:datastoreItem xmlns:ds="http://schemas.openxmlformats.org/officeDocument/2006/customXml" ds:itemID="{34FE07DB-1AEA-4C4A-9FD2-D1B16F7AAA5E}">
   <ds:schemaRefs>
     <ds:schemaRef ds:uri="http://schemas.openxmlformats.org/officeDocument/2006/bibliography"/>
   </ds:schemaRefs>
